--- a/bot/oferta/Оферта.docx
+++ b/bot/oferta/Оферта.docx
@@ -1,14 +1,15 @@
 
 <file path=word/document.xml><?xml version="1.0" encoding="utf-8"?>
-<w:document xmlns:wpc="http://schemas.microsoft.com/office/word/2010/wordprocessingCanvas" xmlns:cx="http://schemas.microsoft.com/office/drawing/2014/chartex" xmlns:cx1="http://schemas.microsoft.com/office/drawing/2015/9/8/chartex" xmlns:cx2="http://schemas.microsoft.com/office/drawing/2015/10/21/chartex" xmlns:cx3="http://schemas.microsoft.com/office/drawing/2016/5/9/chartex" xmlns:cx4="http://schemas.microsoft.com/office/drawing/2016/5/10/chartex" xmlns:cx5="http://schemas.microsoft.com/office/drawing/2016/5/11/chartex" xmlns:cx6="http://schemas.microsoft.com/office/drawing/2016/5/12/chartex" xmlns:cx7="http://schemas.microsoft.com/office/drawing/2016/5/13/chartex" xmlns:cx8="http://schemas.microsoft.com/office/drawing/2016/5/14/chartex" xmlns:mc="http://schemas.openxmlformats.org/markup-compatibility/2006" xmlns:aink="http://schemas.microsoft.com/office/drawing/2016/ink" xmlns:am3d="http://schemas.microsoft.com/office/drawing/2017/model3d" xmlns:o="urn:schemas-microsoft-com:office:office" xmlns:oel="http://schemas.microsoft.com/office/2019/extlst" xmlns:r="http://schemas.openxmlformats.org/officeDocument/2006/relationships" xmlns:m="http://schemas.openxmlformats.org/officeDocument/2006/math" xmlns:v="urn:schemas-microsoft-com:vml" xmlns:wp14="http://schemas.microsoft.com/office/word/2010/wordprocessingDrawing" xmlns:wp="http://schemas.openxmlformats.org/drawingml/2006/wordprocessingDrawing" xmlns:w10="urn:schemas-microsoft-com:office:word" xmlns:w="http://schemas.openxmlformats.org/wordprocessingml/2006/main" xmlns:w14="http://schemas.microsoft.com/office/word/2010/wordml" xmlns:w15="http://schemas.microsoft.com/office/word/2012/wordml" xmlns:w16cex="http://schemas.microsoft.com/office/word/2018/wordml/cex" xmlns:w16cid="http://schemas.microsoft.com/office/word/2016/wordml/cid" xmlns:w16="http://schemas.microsoft.com/office/word/2018/wordml" xmlns:w16sdtdh="http://schemas.microsoft.com/office/word/2020/wordml/sdtdatahash" xmlns:w16se="http://schemas.microsoft.com/office/word/2015/wordml/symex" xmlns:wpg="http://schemas.microsoft.com/office/word/2010/wordprocessingGroup" xmlns:wpi="http://schemas.microsoft.com/office/word/2010/wordprocessingInk" xmlns:wne="http://schemas.microsoft.com/office/word/2006/wordml" xmlns:wps="http://schemas.microsoft.com/office/word/2010/wordprocessingShape" mc:Ignorable="w14 w15 w16se w16cid w16 w16cex w16sdtdh wp14">
+<w:document xmlns:w="http://schemas.openxmlformats.org/wordprocessingml/2006/main" xmlns:wp="http://schemas.openxmlformats.org/drawingml/2006/wordprocessingDrawing" xmlns:r="http://schemas.openxmlformats.org/officeDocument/2006/relationships" xmlns:v="urn:schemas-microsoft-com:vml" xmlns:w10="urn:schemas-microsoft-com:office:word" xmlns:o="urn:schemas-microsoft-com:office:office" xmlns:wp14="http://schemas.microsoft.com/office/word/2010/wordprocessingDrawing" xmlns:w14="http://schemas.microsoft.com/office/word/2010/wordml" xmlns:mc="http://schemas.openxmlformats.org/markup-compatibility/2006" xmlns:m="http://schemas.openxmlformats.org/officeDocument/2006/math" xmlns:wps="http://schemas.microsoft.com/office/word/2010/wordprocessingShape" xmlns:wpg="http://schemas.microsoft.com/office/word/2010/wordprocessingGroup" xmlns:wpi="http://schemas.microsoft.com/office/word/2010/wordprocessingInk" xmlns:wpc="http://schemas.microsoft.com/office/word/2010/wordprocessingCanvas" xmlns:wpsCustomData="http://www.wps.cn/officeDocument/2013/wpsCustomData" mc:Ignorable="w14 wp14">
   <w:body>
     <w:p>
       <w:pPr>
+        <w:pStyle w:val="style0"/>
         <w:spacing w:after="0"/>
         <w:ind w:firstLine="567"/>
         <w:jc w:val="center"/>
         <w:rPr>
-          <w:rFonts w:ascii="Times New Roman" w:hAnsi="Times New Roman" w:cs="Times New Roman"/>
+          <w:rFonts w:ascii="Times New Roman" w:cs="Times New Roman" w:hAnsi="Times New Roman"/>
           <w:b/>
           <w:bCs/>
           <w:sz w:val="24"/>
@@ -17,7 +18,7 @@
       </w:pPr>
       <w:r>
         <w:rPr>
-          <w:rFonts w:ascii="Times New Roman" w:hAnsi="Times New Roman" w:cs="Times New Roman"/>
+          <w:rFonts w:ascii="Times New Roman" w:cs="Times New Roman" w:hAnsi="Times New Roman"/>
           <w:b/>
           <w:bCs/>
           <w:sz w:val="24"/>
@@ -28,11 +29,12 @@
     </w:p>
     <w:p>
       <w:pPr>
+        <w:pStyle w:val="style0"/>
         <w:spacing w:after="0"/>
         <w:ind w:firstLine="567"/>
         <w:jc w:val="center"/>
         <w:rPr>
-          <w:rFonts w:ascii="Times New Roman" w:hAnsi="Times New Roman" w:cs="Times New Roman"/>
+          <w:rFonts w:ascii="Times New Roman" w:cs="Times New Roman" w:hAnsi="Times New Roman"/>
           <w:b/>
           <w:bCs/>
           <w:sz w:val="24"/>
@@ -41,7 +43,7 @@
       </w:pPr>
       <w:r>
         <w:rPr>
-          <w:rFonts w:ascii="Times New Roman" w:hAnsi="Times New Roman" w:cs="Times New Roman"/>
+          <w:rFonts w:ascii="Times New Roman" w:cs="Times New Roman" w:hAnsi="Times New Roman"/>
           <w:b/>
           <w:bCs/>
           <w:sz w:val="24"/>
@@ -51,7 +53,7 @@
       </w:r>
       <w:r>
         <w:rPr>
-          <w:rFonts w:ascii="Times New Roman" w:hAnsi="Times New Roman" w:cs="Times New Roman"/>
+          <w:rFonts w:ascii="Times New Roman" w:cs="Times New Roman" w:hAnsi="Times New Roman"/>
           <w:b/>
           <w:bCs/>
           <w:sz w:val="24"/>
@@ -62,11 +64,12 @@
     </w:p>
     <w:p>
       <w:pPr>
+        <w:pStyle w:val="style0"/>
         <w:spacing w:after="0"/>
         <w:ind w:firstLine="567"/>
         <w:jc w:val="center"/>
         <w:rPr>
-          <w:rFonts w:ascii="Times New Roman" w:hAnsi="Times New Roman" w:cs="Times New Roman"/>
+          <w:rFonts w:ascii="Times New Roman" w:cs="Times New Roman" w:hAnsi="Times New Roman"/>
           <w:b/>
           <w:bCs/>
           <w:sz w:val="24"/>
@@ -75,7 +78,7 @@
       </w:pPr>
       <w:r>
         <w:rPr>
-          <w:rFonts w:ascii="Times New Roman" w:hAnsi="Times New Roman" w:cs="Times New Roman"/>
+          <w:rFonts w:ascii="Times New Roman" w:cs="Times New Roman" w:hAnsi="Times New Roman"/>
           <w:b/>
           <w:bCs/>
           <w:sz w:val="24"/>
@@ -85,7 +88,7 @@
       </w:r>
       <w:r>
         <w:rPr>
-          <w:rFonts w:ascii="Times New Roman" w:hAnsi="Times New Roman" w:cs="Times New Roman"/>
+          <w:rFonts w:ascii="Times New Roman" w:cs="Times New Roman" w:hAnsi="Times New Roman"/>
           <w:b/>
           <w:bCs/>
           <w:sz w:val="24"/>
@@ -95,7 +98,7 @@
       </w:r>
       <w:r>
         <w:rPr>
-          <w:rFonts w:ascii="Times New Roman" w:hAnsi="Times New Roman" w:cs="Times New Roman"/>
+          <w:rFonts w:ascii="Times New Roman" w:cs="Times New Roman" w:hAnsi="Times New Roman"/>
           <w:b/>
           <w:bCs/>
           <w:sz w:val="24"/>
@@ -105,7 +108,7 @@
       </w:r>
       <w:r>
         <w:rPr>
-          <w:rFonts w:ascii="Times New Roman" w:hAnsi="Times New Roman" w:cs="Times New Roman"/>
+          <w:rFonts w:ascii="Times New Roman" w:cs="Times New Roman" w:hAnsi="Times New Roman"/>
           <w:b/>
           <w:bCs/>
           <w:sz w:val="24"/>
@@ -115,7 +118,7 @@
       </w:r>
       <w:r>
         <w:rPr>
-          <w:rFonts w:ascii="Times New Roman" w:hAnsi="Times New Roman" w:cs="Times New Roman"/>
+          <w:rFonts w:ascii="Times New Roman" w:cs="Times New Roman" w:hAnsi="Times New Roman"/>
           <w:b/>
           <w:bCs/>
           <w:sz w:val="24"/>
@@ -126,10 +129,10 @@
     </w:p>
     <w:p>
       <w:pPr>
-        <w:pStyle w:val="a3"/>
+        <w:pStyle w:val="style179"/>
         <w:ind w:left="0"/>
         <w:rPr>
-          <w:rFonts w:ascii="Times New Roman" w:hAnsi="Times New Roman" w:cs="Times New Roman"/>
+          <w:rFonts w:ascii="Times New Roman" w:cs="Times New Roman" w:hAnsi="Times New Roman"/>
           <w:b/>
           <w:bCs/>
           <w:sz w:val="24"/>
@@ -139,7 +142,7 @@
     </w:p>
     <w:p>
       <w:pPr>
-        <w:pStyle w:val="a3"/>
+        <w:pStyle w:val="style179"/>
         <w:numPr>
           <w:ilvl w:val="0"/>
           <w:numId w:val="1"/>
@@ -147,7 +150,7 @@
         <w:ind w:left="0" w:firstLine="0"/>
         <w:jc w:val="center"/>
         <w:rPr>
-          <w:rFonts w:ascii="Times New Roman" w:hAnsi="Times New Roman" w:cs="Times New Roman"/>
+          <w:rFonts w:ascii="Times New Roman" w:cs="Times New Roman" w:hAnsi="Times New Roman"/>
           <w:b/>
           <w:bCs/>
           <w:sz w:val="24"/>
@@ -156,7 +159,7 @@
       </w:pPr>
       <w:r>
         <w:rPr>
-          <w:rFonts w:ascii="Times New Roman" w:hAnsi="Times New Roman" w:cs="Times New Roman"/>
+          <w:rFonts w:ascii="Times New Roman" w:cs="Times New Roman" w:hAnsi="Times New Roman"/>
           <w:b/>
           <w:bCs/>
           <w:sz w:val="24"/>
@@ -167,19 +170,20 @@
     </w:p>
     <w:p>
       <w:pPr>
+        <w:pStyle w:val="style0"/>
         <w:spacing w:after="0"/>
         <w:ind w:firstLine="540"/>
         <w:jc w:val="both"/>
         <w:rPr>
-          <w:rFonts w:ascii="Times New Roman" w:eastAsia="Times New Roman" w:hAnsi="Times New Roman" w:cs="Times New Roman"/>
-          <w:sz w:val="24"/>
-          <w:szCs w:val="24"/>
-          <w:lang w:eastAsia="ru-RU"/>
-        </w:rPr>
-      </w:pPr>
-      <w:r>
-        <w:rPr>
-          <w:rFonts w:ascii="Times New Roman" w:hAnsi="Times New Roman" w:cs="Times New Roman"/>
+          <w:rFonts w:ascii="Times New Roman" w:cs="Times New Roman" w:eastAsia="Times New Roman" w:hAnsi="Times New Roman"/>
+          <w:sz w:val="24"/>
+          <w:szCs w:val="24"/>
+          <w:lang w:eastAsia="ru-RU"/>
+        </w:rPr>
+      </w:pPr>
+      <w:r>
+        <w:rPr>
+          <w:rFonts w:ascii="Times New Roman" w:cs="Times New Roman" w:hAnsi="Times New Roman"/>
           <w:sz w:val="24"/>
           <w:szCs w:val="24"/>
         </w:rPr>
@@ -187,7 +191,7 @@
       </w:r>
       <w:r>
         <w:rPr>
-          <w:rFonts w:ascii="Times New Roman" w:hAnsi="Times New Roman" w:cs="Times New Roman"/>
+          <w:rFonts w:ascii="Times New Roman" w:cs="Times New Roman" w:hAnsi="Times New Roman"/>
           <w:sz w:val="24"/>
           <w:szCs w:val="24"/>
         </w:rPr>
@@ -195,7 +199,7 @@
       </w:r>
       <w:r>
         <w:rPr>
-          <w:rFonts w:ascii="Times New Roman" w:hAnsi="Times New Roman" w:cs="Times New Roman"/>
+          <w:rFonts w:ascii="Times New Roman" w:cs="Times New Roman" w:hAnsi="Times New Roman"/>
           <w:sz w:val="24"/>
           <w:szCs w:val="24"/>
         </w:rPr>
@@ -203,7 +207,7 @@
       </w:r>
       <w:r>
         <w:rPr>
-          <w:rFonts w:ascii="Times New Roman" w:hAnsi="Times New Roman" w:cs="Times New Roman"/>
+          <w:rFonts w:ascii="Times New Roman" w:cs="Times New Roman" w:hAnsi="Times New Roman"/>
           <w:sz w:val="24"/>
           <w:szCs w:val="24"/>
         </w:rPr>
@@ -211,15 +215,15 @@
       </w:r>
       <w:r>
         <w:rPr>
-          <w:rFonts w:ascii="Times New Roman" w:hAnsi="Times New Roman" w:cs="Times New Roman"/>
-          <w:sz w:val="24"/>
-          <w:szCs w:val="24"/>
-        </w:rPr>
-        <w:t xml:space="preserve"> </w:t>
-      </w:r>
-      <w:r>
-        <w:rPr>
-          <w:rFonts w:ascii="Times New Roman" w:hAnsi="Times New Roman" w:cs="Times New Roman"/>
+          <w:rFonts w:ascii="Times New Roman" w:cs="Times New Roman" w:hAnsi="Times New Roman"/>
+          <w:sz w:val="24"/>
+          <w:szCs w:val="24"/>
+        </w:rPr>
+        <w:t xml:space="preserve"> </w:t>
+      </w:r>
+      <w:r>
+        <w:rPr>
+          <w:rFonts w:ascii="Times New Roman" w:cs="Times New Roman" w:hAnsi="Times New Roman"/>
           <w:sz w:val="24"/>
           <w:szCs w:val="24"/>
         </w:rPr>
@@ -227,7 +231,7 @@
       </w:r>
       <w:r>
         <w:rPr>
-          <w:rFonts w:ascii="Times New Roman" w:hAnsi="Times New Roman" w:cs="Times New Roman"/>
+          <w:rFonts w:ascii="Times New Roman" w:cs="Times New Roman" w:hAnsi="Times New Roman"/>
           <w:sz w:val="24"/>
           <w:szCs w:val="24"/>
         </w:rPr>
@@ -235,7 +239,7 @@
       </w:r>
       <w:r>
         <w:rPr>
-          <w:rFonts w:ascii="Times New Roman" w:hAnsi="Times New Roman" w:cs="Times New Roman"/>
+          <w:rFonts w:ascii="Times New Roman" w:cs="Times New Roman" w:hAnsi="Times New Roman"/>
           <w:sz w:val="24"/>
           <w:szCs w:val="24"/>
         </w:rPr>
@@ -243,15 +247,15 @@
       </w:r>
       <w:r>
         <w:rPr>
-          <w:rFonts w:ascii="Times New Roman" w:hAnsi="Times New Roman" w:cs="Times New Roman"/>
-          <w:sz w:val="24"/>
-          <w:szCs w:val="24"/>
-        </w:rPr>
-        <w:t xml:space="preserve"> </w:t>
-      </w:r>
-      <w:r>
-        <w:rPr>
-          <w:rFonts w:ascii="Times New Roman" w:hAnsi="Times New Roman" w:cs="Times New Roman"/>
+          <w:rFonts w:ascii="Times New Roman" w:cs="Times New Roman" w:hAnsi="Times New Roman"/>
+          <w:sz w:val="24"/>
+          <w:szCs w:val="24"/>
+        </w:rPr>
+        <w:t xml:space="preserve"> </w:t>
+      </w:r>
+      <w:r>
+        <w:rPr>
+          <w:rFonts w:ascii="Times New Roman" w:cs="Times New Roman" w:hAnsi="Times New Roman"/>
           <w:sz w:val="24"/>
           <w:szCs w:val="24"/>
         </w:rPr>
@@ -259,15 +263,15 @@
       </w:r>
       <w:r>
         <w:rPr>
-          <w:rFonts w:ascii="Times New Roman" w:hAnsi="Times New Roman" w:cs="Times New Roman"/>
-          <w:sz w:val="24"/>
-          <w:szCs w:val="24"/>
-        </w:rPr>
-        <w:t xml:space="preserve"> </w:t>
-      </w:r>
-      <w:r>
-        <w:rPr>
-          <w:rFonts w:ascii="Times New Roman" w:hAnsi="Times New Roman" w:cs="Times New Roman"/>
+          <w:rFonts w:ascii="Times New Roman" w:cs="Times New Roman" w:hAnsi="Times New Roman"/>
+          <w:sz w:val="24"/>
+          <w:szCs w:val="24"/>
+        </w:rPr>
+        <w:t xml:space="preserve"> </w:t>
+      </w:r>
+      <w:r>
+        <w:rPr>
+          <w:rFonts w:ascii="Times New Roman" w:cs="Times New Roman" w:hAnsi="Times New Roman"/>
           <w:sz w:val="24"/>
           <w:szCs w:val="24"/>
         </w:rPr>
@@ -275,7 +279,7 @@
       </w:r>
       <w:r>
         <w:rPr>
-          <w:rFonts w:ascii="Times New Roman" w:hAnsi="Times New Roman" w:cs="Times New Roman"/>
+          <w:rFonts w:ascii="Times New Roman" w:cs="Times New Roman" w:hAnsi="Times New Roman"/>
           <w:sz w:val="24"/>
           <w:szCs w:val="24"/>
         </w:rPr>
@@ -283,7 +287,7 @@
       </w:r>
       <w:r>
         <w:rPr>
-          <w:rFonts w:ascii="Times New Roman" w:hAnsi="Times New Roman" w:cs="Times New Roman"/>
+          <w:rFonts w:ascii="Times New Roman" w:cs="Times New Roman" w:hAnsi="Times New Roman"/>
           <w:sz w:val="24"/>
           <w:szCs w:val="24"/>
         </w:rPr>
@@ -291,7 +295,7 @@
       </w:r>
       <w:r>
         <w:rPr>
-          <w:rFonts w:ascii="Times New Roman" w:hAnsi="Times New Roman" w:cs="Times New Roman"/>
+          <w:rFonts w:ascii="Times New Roman" w:cs="Times New Roman" w:hAnsi="Times New Roman"/>
           <w:sz w:val="24"/>
           <w:szCs w:val="24"/>
         </w:rPr>
@@ -299,15 +303,15 @@
       </w:r>
       <w:r>
         <w:rPr>
-          <w:rFonts w:ascii="Times New Roman" w:hAnsi="Times New Roman" w:cs="Times New Roman"/>
-          <w:sz w:val="24"/>
-          <w:szCs w:val="24"/>
-        </w:rPr>
-        <w:t xml:space="preserve"> </w:t>
-      </w:r>
-      <w:r>
-        <w:rPr>
-          <w:rFonts w:ascii="Times New Roman" w:hAnsi="Times New Roman" w:cs="Times New Roman"/>
+          <w:rFonts w:ascii="Times New Roman" w:cs="Times New Roman" w:hAnsi="Times New Roman"/>
+          <w:sz w:val="24"/>
+          <w:szCs w:val="24"/>
+        </w:rPr>
+        <w:t xml:space="preserve"> </w:t>
+      </w:r>
+      <w:r>
+        <w:rPr>
+          <w:rFonts w:ascii="Times New Roman" w:cs="Times New Roman" w:hAnsi="Times New Roman"/>
           <w:sz w:val="24"/>
           <w:szCs w:val="24"/>
         </w:rPr>
@@ -315,7 +319,7 @@
       </w:r>
       <w:r>
         <w:rPr>
-          <w:rFonts w:ascii="Times New Roman" w:hAnsi="Times New Roman" w:cs="Times New Roman"/>
+          <w:rFonts w:ascii="Times New Roman" w:cs="Times New Roman" w:hAnsi="Times New Roman"/>
           <w:sz w:val="24"/>
           <w:szCs w:val="24"/>
         </w:rPr>
@@ -323,7 +327,7 @@
       </w:r>
       <w:r>
         <w:rPr>
-          <w:rFonts w:ascii="Times New Roman" w:eastAsia="Times New Roman" w:hAnsi="Times New Roman" w:cs="Times New Roman"/>
+          <w:rFonts w:ascii="Times New Roman" w:cs="Times New Roman" w:eastAsia="Times New Roman" w:hAnsi="Times New Roman"/>
           <w:sz w:val="24"/>
           <w:szCs w:val="24"/>
           <w:lang w:eastAsia="ru-RU"/>
@@ -332,7 +336,7 @@
       </w:r>
       <w:r>
         <w:rPr>
-          <w:rFonts w:ascii="Times New Roman" w:eastAsia="Times New Roman" w:hAnsi="Times New Roman" w:cs="Times New Roman"/>
+          <w:rFonts w:ascii="Times New Roman" w:cs="Times New Roman" w:eastAsia="Times New Roman" w:hAnsi="Times New Roman"/>
           <w:sz w:val="24"/>
           <w:szCs w:val="24"/>
           <w:lang w:eastAsia="ru-RU"/>
@@ -341,7 +345,7 @@
       </w:r>
       <w:r>
         <w:rPr>
-          <w:rFonts w:ascii="Times New Roman" w:eastAsia="Times New Roman" w:hAnsi="Times New Roman" w:cs="Times New Roman"/>
+          <w:rFonts w:ascii="Times New Roman" w:cs="Times New Roman" w:eastAsia="Times New Roman" w:hAnsi="Times New Roman"/>
           <w:sz w:val="24"/>
           <w:szCs w:val="24"/>
           <w:lang w:eastAsia="ru-RU"/>
@@ -350,7 +354,7 @@
       </w:r>
       <w:r>
         <w:rPr>
-          <w:rFonts w:ascii="Times New Roman" w:eastAsia="Times New Roman" w:hAnsi="Times New Roman" w:cs="Times New Roman"/>
+          <w:rFonts w:ascii="Times New Roman" w:cs="Times New Roman" w:eastAsia="Times New Roman" w:hAnsi="Times New Roman"/>
           <w:sz w:val="24"/>
           <w:szCs w:val="24"/>
           <w:lang w:eastAsia="ru-RU"/>
@@ -359,7 +363,7 @@
       </w:r>
       <w:r>
         <w:rPr>
-          <w:rFonts w:ascii="Times New Roman" w:eastAsia="Times New Roman" w:hAnsi="Times New Roman" w:cs="Times New Roman"/>
+          <w:rFonts w:ascii="Times New Roman" w:cs="Times New Roman" w:eastAsia="Times New Roman" w:hAnsi="Times New Roman"/>
           <w:sz w:val="24"/>
           <w:szCs w:val="24"/>
           <w:lang w:eastAsia="ru-RU"/>
@@ -369,18 +373,19 @@
     </w:p>
     <w:p>
       <w:pPr>
+        <w:pStyle w:val="style0"/>
         <w:spacing w:after="0"/>
         <w:ind w:firstLine="540"/>
         <w:jc w:val="both"/>
         <w:rPr>
-          <w:rFonts w:ascii="Times New Roman" w:hAnsi="Times New Roman" w:cs="Times New Roman"/>
-          <w:sz w:val="24"/>
-          <w:szCs w:val="24"/>
-        </w:rPr>
-      </w:pPr>
-      <w:r>
-        <w:rPr>
-          <w:rFonts w:ascii="Times New Roman" w:hAnsi="Times New Roman" w:cs="Times New Roman"/>
+          <w:rFonts w:ascii="Times New Roman" w:cs="Times New Roman" w:hAnsi="Times New Roman"/>
+          <w:sz w:val="24"/>
+          <w:szCs w:val="24"/>
+        </w:rPr>
+      </w:pPr>
+      <w:r>
+        <w:rPr>
+          <w:rFonts w:ascii="Times New Roman" w:cs="Times New Roman" w:hAnsi="Times New Roman"/>
           <w:sz w:val="24"/>
           <w:szCs w:val="24"/>
         </w:rPr>
@@ -388,15 +393,15 @@
       </w:r>
       <w:r>
         <w:rPr>
-          <w:rFonts w:ascii="Times New Roman" w:hAnsi="Times New Roman" w:cs="Times New Roman"/>
-          <w:sz w:val="24"/>
-          <w:szCs w:val="24"/>
-        </w:rPr>
-        <w:t xml:space="preserve"> </w:t>
-      </w:r>
-      <w:r>
-        <w:rPr>
-          <w:rFonts w:ascii="Times New Roman" w:hAnsi="Times New Roman" w:cs="Times New Roman"/>
+          <w:rFonts w:ascii="Times New Roman" w:cs="Times New Roman" w:hAnsi="Times New Roman"/>
+          <w:sz w:val="24"/>
+          <w:szCs w:val="24"/>
+        </w:rPr>
+        <w:t xml:space="preserve"> </w:t>
+      </w:r>
+      <w:r>
+        <w:rPr>
+          <w:rFonts w:ascii="Times New Roman" w:cs="Times New Roman" w:hAnsi="Times New Roman"/>
           <w:sz w:val="24"/>
           <w:szCs w:val="24"/>
         </w:rPr>
@@ -404,7 +409,7 @@
       </w:r>
       <w:r>
         <w:rPr>
-          <w:rFonts w:ascii="Times New Roman" w:hAnsi="Times New Roman" w:cs="Times New Roman"/>
+          <w:rFonts w:ascii="Times New Roman" w:cs="Times New Roman" w:hAnsi="Times New Roman"/>
           <w:sz w:val="24"/>
           <w:szCs w:val="24"/>
         </w:rPr>
@@ -412,7 +417,7 @@
       </w:r>
       <w:r>
         <w:rPr>
-          <w:rFonts w:ascii="Times New Roman" w:hAnsi="Times New Roman" w:cs="Times New Roman"/>
+          <w:rFonts w:ascii="Times New Roman" w:cs="Times New Roman" w:hAnsi="Times New Roman"/>
           <w:sz w:val="24"/>
           <w:szCs w:val="24"/>
         </w:rPr>
@@ -420,7 +425,7 @@
       </w:r>
       <w:r>
         <w:rPr>
-          <w:rFonts w:ascii="Times New Roman" w:hAnsi="Times New Roman" w:cs="Times New Roman"/>
+          <w:rFonts w:ascii="Times New Roman" w:cs="Times New Roman" w:hAnsi="Times New Roman"/>
           <w:sz w:val="24"/>
           <w:szCs w:val="24"/>
         </w:rPr>
@@ -428,7 +433,7 @@
       </w:r>
       <w:r>
         <w:rPr>
-          <w:rFonts w:ascii="Times New Roman" w:hAnsi="Times New Roman" w:cs="Times New Roman"/>
+          <w:rFonts w:ascii="Times New Roman" w:cs="Times New Roman" w:hAnsi="Times New Roman"/>
           <w:sz w:val="24"/>
           <w:szCs w:val="24"/>
         </w:rPr>
@@ -436,15 +441,15 @@
       </w:r>
       <w:r>
         <w:rPr>
-          <w:rFonts w:ascii="Times New Roman" w:hAnsi="Times New Roman" w:cs="Times New Roman"/>
-          <w:sz w:val="24"/>
-          <w:szCs w:val="24"/>
-        </w:rPr>
-        <w:t xml:space="preserve"> </w:t>
-      </w:r>
-      <w:r>
-        <w:rPr>
-          <w:rFonts w:ascii="Times New Roman" w:hAnsi="Times New Roman" w:cs="Times New Roman"/>
+          <w:rFonts w:ascii="Times New Roman" w:cs="Times New Roman" w:hAnsi="Times New Roman"/>
+          <w:sz w:val="24"/>
+          <w:szCs w:val="24"/>
+        </w:rPr>
+        <w:t xml:space="preserve"> </w:t>
+      </w:r>
+      <w:r>
+        <w:rPr>
+          <w:rFonts w:ascii="Times New Roman" w:cs="Times New Roman" w:hAnsi="Times New Roman"/>
           <w:sz w:val="24"/>
           <w:szCs w:val="24"/>
         </w:rPr>
@@ -453,18 +458,19 @@
     </w:p>
     <w:p>
       <w:pPr>
+        <w:pStyle w:val="style0"/>
         <w:spacing w:after="0"/>
         <w:ind w:firstLine="540"/>
         <w:jc w:val="both"/>
         <w:rPr>
-          <w:rFonts w:ascii="Times New Roman" w:hAnsi="Times New Roman" w:cs="Times New Roman"/>
-          <w:sz w:val="24"/>
-          <w:szCs w:val="24"/>
-        </w:rPr>
-      </w:pPr>
-      <w:r>
-        <w:rPr>
-          <w:rFonts w:ascii="Times New Roman" w:hAnsi="Times New Roman" w:cs="Times New Roman"/>
+          <w:rFonts w:ascii="Times New Roman" w:cs="Times New Roman" w:hAnsi="Times New Roman"/>
+          <w:sz w:val="24"/>
+          <w:szCs w:val="24"/>
+        </w:rPr>
+      </w:pPr>
+      <w:r>
+        <w:rPr>
+          <w:rFonts w:ascii="Times New Roman" w:cs="Times New Roman" w:hAnsi="Times New Roman"/>
           <w:sz w:val="24"/>
           <w:szCs w:val="24"/>
         </w:rPr>
@@ -472,15 +478,15 @@
       </w:r>
       <w:r>
         <w:rPr>
-          <w:rFonts w:ascii="Times New Roman" w:hAnsi="Times New Roman" w:cs="Times New Roman"/>
-          <w:sz w:val="24"/>
-          <w:szCs w:val="24"/>
-        </w:rPr>
-        <w:t xml:space="preserve"> </w:t>
-      </w:r>
-      <w:r>
-        <w:rPr>
-          <w:rFonts w:ascii="Times New Roman" w:hAnsi="Times New Roman" w:cs="Times New Roman"/>
+          <w:rFonts w:ascii="Times New Roman" w:cs="Times New Roman" w:hAnsi="Times New Roman"/>
+          <w:sz w:val="24"/>
+          <w:szCs w:val="24"/>
+        </w:rPr>
+        <w:t xml:space="preserve"> </w:t>
+      </w:r>
+      <w:r>
+        <w:rPr>
+          <w:rFonts w:ascii="Times New Roman" w:cs="Times New Roman" w:hAnsi="Times New Roman"/>
           <w:sz w:val="24"/>
           <w:szCs w:val="24"/>
         </w:rPr>
@@ -488,15 +494,15 @@
       </w:r>
       <w:r>
         <w:rPr>
-          <w:rFonts w:ascii="Times New Roman" w:hAnsi="Times New Roman" w:cs="Times New Roman"/>
-          <w:sz w:val="24"/>
-          <w:szCs w:val="24"/>
-        </w:rPr>
-        <w:t xml:space="preserve"> </w:t>
-      </w:r>
-      <w:r>
-        <w:rPr>
-          <w:rFonts w:ascii="Times New Roman" w:hAnsi="Times New Roman" w:cs="Times New Roman"/>
+          <w:rFonts w:ascii="Times New Roman" w:cs="Times New Roman" w:hAnsi="Times New Roman"/>
+          <w:sz w:val="24"/>
+          <w:szCs w:val="24"/>
+        </w:rPr>
+        <w:t xml:space="preserve"> </w:t>
+      </w:r>
+      <w:r>
+        <w:rPr>
+          <w:rFonts w:ascii="Times New Roman" w:cs="Times New Roman" w:hAnsi="Times New Roman"/>
           <w:sz w:val="24"/>
           <w:szCs w:val="24"/>
         </w:rPr>
@@ -504,7 +510,7 @@
       </w:r>
       <w:r>
         <w:rPr>
-          <w:rFonts w:ascii="Times New Roman" w:hAnsi="Times New Roman" w:cs="Times New Roman"/>
+          <w:rFonts w:ascii="Times New Roman" w:cs="Times New Roman" w:hAnsi="Times New Roman"/>
           <w:sz w:val="24"/>
           <w:szCs w:val="24"/>
         </w:rPr>
@@ -512,15 +518,15 @@
       </w:r>
       <w:r>
         <w:rPr>
-          <w:rFonts w:ascii="Times New Roman" w:hAnsi="Times New Roman" w:cs="Times New Roman"/>
-          <w:sz w:val="24"/>
-          <w:szCs w:val="24"/>
-        </w:rPr>
-        <w:t xml:space="preserve"> </w:t>
-      </w:r>
-      <w:r>
-        <w:rPr>
-          <w:rFonts w:ascii="Times New Roman" w:hAnsi="Times New Roman" w:cs="Times New Roman"/>
+          <w:rFonts w:ascii="Times New Roman" w:cs="Times New Roman" w:hAnsi="Times New Roman"/>
+          <w:sz w:val="24"/>
+          <w:szCs w:val="24"/>
+        </w:rPr>
+        <w:t xml:space="preserve"> </w:t>
+      </w:r>
+      <w:r>
+        <w:rPr>
+          <w:rFonts w:ascii="Times New Roman" w:cs="Times New Roman" w:hAnsi="Times New Roman"/>
           <w:sz w:val="24"/>
           <w:szCs w:val="24"/>
         </w:rPr>
@@ -528,7 +534,7 @@
       </w:r>
       <w:r>
         <w:rPr>
-          <w:rFonts w:ascii="Times New Roman" w:hAnsi="Times New Roman" w:cs="Times New Roman"/>
+          <w:rFonts w:ascii="Times New Roman" w:cs="Times New Roman" w:hAnsi="Times New Roman"/>
           <w:sz w:val="24"/>
           <w:szCs w:val="24"/>
         </w:rPr>
@@ -536,15 +542,15 @@
       </w:r>
       <w:r>
         <w:rPr>
-          <w:rFonts w:ascii="Times New Roman" w:hAnsi="Times New Roman" w:cs="Times New Roman"/>
-          <w:sz w:val="24"/>
-          <w:szCs w:val="24"/>
-        </w:rPr>
-        <w:t xml:space="preserve"> </w:t>
-      </w:r>
-      <w:r>
-        <w:rPr>
-          <w:rFonts w:ascii="Times New Roman" w:hAnsi="Times New Roman" w:cs="Times New Roman"/>
+          <w:rFonts w:ascii="Times New Roman" w:cs="Times New Roman" w:hAnsi="Times New Roman"/>
+          <w:sz w:val="24"/>
+          <w:szCs w:val="24"/>
+        </w:rPr>
+        <w:t xml:space="preserve"> </w:t>
+      </w:r>
+      <w:r>
+        <w:rPr>
+          <w:rFonts w:ascii="Times New Roman" w:cs="Times New Roman" w:hAnsi="Times New Roman"/>
           <w:sz w:val="24"/>
           <w:szCs w:val="24"/>
         </w:rPr>
@@ -552,7 +558,7 @@
       </w:r>
       <w:r>
         <w:rPr>
-          <w:rFonts w:ascii="Times New Roman" w:hAnsi="Times New Roman" w:cs="Times New Roman"/>
+          <w:rFonts w:ascii="Times New Roman" w:cs="Times New Roman" w:hAnsi="Times New Roman"/>
           <w:sz w:val="24"/>
           <w:szCs w:val="24"/>
         </w:rPr>
@@ -560,15 +566,15 @@
       </w:r>
       <w:r>
         <w:rPr>
-          <w:rFonts w:ascii="Times New Roman" w:hAnsi="Times New Roman" w:cs="Times New Roman"/>
-          <w:sz w:val="24"/>
-          <w:szCs w:val="24"/>
-        </w:rPr>
-        <w:t xml:space="preserve"> </w:t>
-      </w:r>
-      <w:r>
-        <w:rPr>
-          <w:rFonts w:ascii="Times New Roman" w:hAnsi="Times New Roman" w:cs="Times New Roman"/>
+          <w:rFonts w:ascii="Times New Roman" w:cs="Times New Roman" w:hAnsi="Times New Roman"/>
+          <w:sz w:val="24"/>
+          <w:szCs w:val="24"/>
+        </w:rPr>
+        <w:t xml:space="preserve"> </w:t>
+      </w:r>
+      <w:r>
+        <w:rPr>
+          <w:rFonts w:ascii="Times New Roman" w:cs="Times New Roman" w:hAnsi="Times New Roman"/>
           <w:sz w:val="24"/>
           <w:szCs w:val="24"/>
         </w:rPr>
@@ -576,15 +582,15 @@
       </w:r>
       <w:r>
         <w:rPr>
-          <w:rFonts w:ascii="Times New Roman" w:hAnsi="Times New Roman" w:cs="Times New Roman"/>
-          <w:sz w:val="24"/>
-          <w:szCs w:val="24"/>
-        </w:rPr>
-        <w:t xml:space="preserve"> </w:t>
-      </w:r>
-      <w:r>
-        <w:rPr>
-          <w:rFonts w:ascii="Times New Roman" w:hAnsi="Times New Roman" w:cs="Times New Roman"/>
+          <w:rFonts w:ascii="Times New Roman" w:cs="Times New Roman" w:hAnsi="Times New Roman"/>
+          <w:sz w:val="24"/>
+          <w:szCs w:val="24"/>
+        </w:rPr>
+        <w:t xml:space="preserve"> </w:t>
+      </w:r>
+      <w:r>
+        <w:rPr>
+          <w:rFonts w:ascii="Times New Roman" w:cs="Times New Roman" w:hAnsi="Times New Roman"/>
           <w:sz w:val="24"/>
           <w:szCs w:val="24"/>
         </w:rPr>
@@ -592,15 +598,15 @@
       </w:r>
       <w:r>
         <w:rPr>
-          <w:rFonts w:ascii="Times New Roman" w:hAnsi="Times New Roman" w:cs="Times New Roman"/>
-          <w:sz w:val="24"/>
-          <w:szCs w:val="24"/>
-        </w:rPr>
-        <w:t xml:space="preserve"> </w:t>
-      </w:r>
-      <w:r>
-        <w:rPr>
-          <w:rFonts w:ascii="Times New Roman" w:hAnsi="Times New Roman" w:cs="Times New Roman"/>
+          <w:rFonts w:ascii="Times New Roman" w:cs="Times New Roman" w:hAnsi="Times New Roman"/>
+          <w:sz w:val="24"/>
+          <w:szCs w:val="24"/>
+        </w:rPr>
+        <w:t xml:space="preserve"> </w:t>
+      </w:r>
+      <w:r>
+        <w:rPr>
+          <w:rFonts w:ascii="Times New Roman" w:cs="Times New Roman" w:hAnsi="Times New Roman"/>
           <w:sz w:val="24"/>
           <w:szCs w:val="24"/>
         </w:rPr>
@@ -608,7 +614,7 @@
       </w:r>
       <w:r>
         <w:rPr>
-          <w:rFonts w:ascii="Times New Roman" w:hAnsi="Times New Roman" w:cs="Times New Roman"/>
+          <w:rFonts w:ascii="Times New Roman" w:cs="Times New Roman" w:hAnsi="Times New Roman"/>
           <w:sz w:val="24"/>
           <w:szCs w:val="24"/>
         </w:rPr>
@@ -617,18 +623,19 @@
     </w:p>
     <w:p>
       <w:pPr>
+        <w:pStyle w:val="style0"/>
         <w:spacing w:after="0"/>
         <w:ind w:firstLine="540"/>
         <w:jc w:val="both"/>
         <w:rPr>
-          <w:rFonts w:ascii="Times New Roman" w:hAnsi="Times New Roman" w:cs="Times New Roman"/>
-          <w:sz w:val="24"/>
-          <w:szCs w:val="24"/>
-        </w:rPr>
-      </w:pPr>
-      <w:r>
-        <w:rPr>
-          <w:rFonts w:ascii="Times New Roman" w:hAnsi="Times New Roman" w:cs="Times New Roman"/>
+          <w:rFonts w:ascii="Times New Roman" w:cs="Times New Roman" w:hAnsi="Times New Roman"/>
+          <w:sz w:val="24"/>
+          <w:szCs w:val="24"/>
+        </w:rPr>
+      </w:pPr>
+      <w:r>
+        <w:rPr>
+          <w:rFonts w:ascii="Times New Roman" w:cs="Times New Roman" w:hAnsi="Times New Roman"/>
           <w:sz w:val="24"/>
           <w:szCs w:val="24"/>
         </w:rPr>
@@ -636,7 +643,7 @@
       </w:r>
       <w:r>
         <w:rPr>
-          <w:rFonts w:ascii="Times New Roman" w:hAnsi="Times New Roman" w:cs="Times New Roman"/>
+          <w:rFonts w:ascii="Times New Roman" w:cs="Times New Roman" w:hAnsi="Times New Roman"/>
           <w:sz w:val="24"/>
           <w:szCs w:val="24"/>
         </w:rPr>
@@ -644,15 +651,15 @@
       </w:r>
       <w:r>
         <w:rPr>
-          <w:rFonts w:ascii="Times New Roman" w:hAnsi="Times New Roman" w:cs="Times New Roman"/>
-          <w:sz w:val="24"/>
-          <w:szCs w:val="24"/>
-        </w:rPr>
-        <w:t xml:space="preserve"> </w:t>
-      </w:r>
-      <w:r>
-        <w:rPr>
-          <w:rFonts w:ascii="Times New Roman" w:hAnsi="Times New Roman" w:cs="Times New Roman"/>
+          <w:rFonts w:ascii="Times New Roman" w:cs="Times New Roman" w:hAnsi="Times New Roman"/>
+          <w:sz w:val="24"/>
+          <w:szCs w:val="24"/>
+        </w:rPr>
+        <w:t xml:space="preserve"> </w:t>
+      </w:r>
+      <w:r>
+        <w:rPr>
+          <w:rFonts w:ascii="Times New Roman" w:cs="Times New Roman" w:hAnsi="Times New Roman"/>
           <w:sz w:val="24"/>
           <w:szCs w:val="24"/>
         </w:rPr>
@@ -660,15 +667,15 @@
       </w:r>
       <w:r>
         <w:rPr>
-          <w:rFonts w:ascii="Times New Roman" w:hAnsi="Times New Roman" w:cs="Times New Roman"/>
-          <w:sz w:val="24"/>
-          <w:szCs w:val="24"/>
-        </w:rPr>
-        <w:t xml:space="preserve"> </w:t>
-      </w:r>
-      <w:r>
-        <w:rPr>
-          <w:rFonts w:ascii="Times New Roman" w:hAnsi="Times New Roman" w:cs="Times New Roman"/>
+          <w:rFonts w:ascii="Times New Roman" w:cs="Times New Roman" w:hAnsi="Times New Roman"/>
+          <w:sz w:val="24"/>
+          <w:szCs w:val="24"/>
+        </w:rPr>
+        <w:t xml:space="preserve"> </w:t>
+      </w:r>
+      <w:r>
+        <w:rPr>
+          <w:rFonts w:ascii="Times New Roman" w:cs="Times New Roman" w:hAnsi="Times New Roman"/>
           <w:sz w:val="24"/>
           <w:szCs w:val="24"/>
         </w:rPr>
@@ -676,7 +683,7 @@
       </w:r>
       <w:r>
         <w:rPr>
-          <w:rFonts w:ascii="Times New Roman" w:hAnsi="Times New Roman" w:cs="Times New Roman"/>
+          <w:rFonts w:ascii="Times New Roman" w:cs="Times New Roman" w:hAnsi="Times New Roman"/>
           <w:sz w:val="24"/>
           <w:szCs w:val="24"/>
         </w:rPr>
@@ -684,7 +691,7 @@
       </w:r>
       <w:r>
         <w:rPr>
-          <w:rFonts w:ascii="Times New Roman" w:hAnsi="Times New Roman" w:cs="Times New Roman"/>
+          <w:rFonts w:ascii="Times New Roman" w:cs="Times New Roman" w:hAnsi="Times New Roman"/>
           <w:sz w:val="24"/>
           <w:szCs w:val="24"/>
         </w:rPr>
@@ -692,15 +699,15 @@
       </w:r>
       <w:r>
         <w:rPr>
-          <w:rFonts w:ascii="Times New Roman" w:hAnsi="Times New Roman" w:cs="Times New Roman"/>
-          <w:sz w:val="24"/>
-          <w:szCs w:val="24"/>
-        </w:rPr>
-        <w:t xml:space="preserve"> </w:t>
-      </w:r>
-      <w:r>
-        <w:rPr>
-          <w:rFonts w:ascii="Times New Roman" w:hAnsi="Times New Roman" w:cs="Times New Roman"/>
+          <w:rFonts w:ascii="Times New Roman" w:cs="Times New Roman" w:hAnsi="Times New Roman"/>
+          <w:sz w:val="24"/>
+          <w:szCs w:val="24"/>
+        </w:rPr>
+        <w:t xml:space="preserve"> </w:t>
+      </w:r>
+      <w:r>
+        <w:rPr>
+          <w:rFonts w:ascii="Times New Roman" w:cs="Times New Roman" w:hAnsi="Times New Roman"/>
           <w:sz w:val="24"/>
           <w:szCs w:val="24"/>
         </w:rPr>
@@ -708,15 +715,15 @@
       </w:r>
       <w:r>
         <w:rPr>
-          <w:rFonts w:ascii="Times New Roman" w:hAnsi="Times New Roman" w:cs="Times New Roman"/>
-          <w:sz w:val="24"/>
-          <w:szCs w:val="24"/>
-        </w:rPr>
-        <w:t xml:space="preserve"> </w:t>
-      </w:r>
-      <w:r>
-        <w:rPr>
-          <w:rFonts w:ascii="Times New Roman" w:hAnsi="Times New Roman" w:cs="Times New Roman"/>
+          <w:rFonts w:ascii="Times New Roman" w:cs="Times New Roman" w:hAnsi="Times New Roman"/>
+          <w:sz w:val="24"/>
+          <w:szCs w:val="24"/>
+        </w:rPr>
+        <w:t xml:space="preserve"> </w:t>
+      </w:r>
+      <w:r>
+        <w:rPr>
+          <w:rFonts w:ascii="Times New Roman" w:cs="Times New Roman" w:hAnsi="Times New Roman"/>
           <w:sz w:val="24"/>
           <w:szCs w:val="24"/>
         </w:rPr>
@@ -724,15 +731,15 @@
       </w:r>
       <w:r>
         <w:rPr>
-          <w:rFonts w:ascii="Times New Roman" w:hAnsi="Times New Roman" w:cs="Times New Roman"/>
-          <w:sz w:val="24"/>
-          <w:szCs w:val="24"/>
-        </w:rPr>
-        <w:t xml:space="preserve"> </w:t>
-      </w:r>
-      <w:r>
-        <w:rPr>
-          <w:rFonts w:ascii="Times New Roman" w:hAnsi="Times New Roman" w:cs="Times New Roman"/>
+          <w:rFonts w:ascii="Times New Roman" w:cs="Times New Roman" w:hAnsi="Times New Roman"/>
+          <w:sz w:val="24"/>
+          <w:szCs w:val="24"/>
+        </w:rPr>
+        <w:t xml:space="preserve"> </w:t>
+      </w:r>
+      <w:r>
+        <w:rPr>
+          <w:rFonts w:ascii="Times New Roman" w:cs="Times New Roman" w:hAnsi="Times New Roman"/>
           <w:sz w:val="24"/>
           <w:szCs w:val="24"/>
         </w:rPr>
@@ -740,15 +747,15 @@
       </w:r>
       <w:r>
         <w:rPr>
-          <w:rFonts w:ascii="Times New Roman" w:hAnsi="Times New Roman" w:cs="Times New Roman"/>
-          <w:sz w:val="24"/>
-          <w:szCs w:val="24"/>
-        </w:rPr>
-        <w:t xml:space="preserve"> </w:t>
-      </w:r>
-      <w:r>
-        <w:rPr>
-          <w:rFonts w:ascii="Times New Roman" w:hAnsi="Times New Roman" w:cs="Times New Roman"/>
+          <w:rFonts w:ascii="Times New Roman" w:cs="Times New Roman" w:hAnsi="Times New Roman"/>
+          <w:sz w:val="24"/>
+          <w:szCs w:val="24"/>
+        </w:rPr>
+        <w:t xml:space="preserve"> </w:t>
+      </w:r>
+      <w:r>
+        <w:rPr>
+          <w:rFonts w:ascii="Times New Roman" w:cs="Times New Roman" w:hAnsi="Times New Roman"/>
           <w:sz w:val="24"/>
           <w:szCs w:val="24"/>
         </w:rPr>
@@ -757,21 +764,23 @@
     </w:p>
     <w:p>
       <w:pPr>
+        <w:pStyle w:val="style0"/>
         <w:spacing w:after="0"/>
         <w:jc w:val="both"/>
         <w:rPr>
-          <w:rFonts w:ascii="Times New Roman" w:hAnsi="Times New Roman" w:cs="Times New Roman"/>
-          <w:sz w:val="24"/>
-          <w:szCs w:val="24"/>
-        </w:rPr>
-      </w:pPr>
-    </w:p>
-    <w:p>
-      <w:pPr>
+          <w:rFonts w:ascii="Times New Roman" w:cs="Times New Roman" w:hAnsi="Times New Roman"/>
+          <w:sz w:val="24"/>
+          <w:szCs w:val="24"/>
+        </w:rPr>
+      </w:pPr>
+    </w:p>
+    <w:p>
+      <w:pPr>
+        <w:pStyle w:val="style0"/>
         <w:spacing w:after="0"/>
         <w:jc w:val="both"/>
         <w:rPr>
-          <w:rFonts w:ascii="Times New Roman" w:hAnsi="Times New Roman" w:cs="Times New Roman"/>
+          <w:rFonts w:ascii="Times New Roman" w:cs="Times New Roman" w:hAnsi="Times New Roman"/>
           <w:b/>
           <w:bCs/>
           <w:sz w:val="24"/>
@@ -780,7 +789,7 @@
       </w:pPr>
       <w:r>
         <w:rPr>
-          <w:rFonts w:ascii="Times New Roman" w:hAnsi="Times New Roman" w:cs="Times New Roman"/>
+          <w:rFonts w:ascii="Times New Roman" w:cs="Times New Roman" w:hAnsi="Times New Roman"/>
           <w:b/>
           <w:bCs/>
           <w:sz w:val="24"/>
@@ -791,17 +800,18 @@
     </w:p>
     <w:p>
       <w:pPr>
+        <w:pStyle w:val="style0"/>
         <w:spacing w:after="0"/>
         <w:jc w:val="both"/>
         <w:rPr>
-          <w:rFonts w:ascii="Times New Roman" w:hAnsi="Times New Roman" w:cs="Times New Roman"/>
-          <w:sz w:val="24"/>
-          <w:szCs w:val="24"/>
-        </w:rPr>
-      </w:pPr>
-      <w:r>
-        <w:rPr>
-          <w:rFonts w:ascii="Times New Roman" w:hAnsi="Times New Roman" w:cs="Times New Roman"/>
+          <w:rFonts w:ascii="Times New Roman" w:cs="Times New Roman" w:hAnsi="Times New Roman"/>
+          <w:sz w:val="24"/>
+          <w:szCs w:val="24"/>
+        </w:rPr>
+      </w:pPr>
+      <w:r>
+        <w:rPr>
+          <w:rFonts w:ascii="Times New Roman" w:cs="Times New Roman" w:hAnsi="Times New Roman"/>
           <w:b/>
           <w:bCs/>
           <w:sz w:val="24"/>
@@ -811,7 +821,7 @@
       </w:r>
       <w:r>
         <w:rPr>
-          <w:rFonts w:ascii="Times New Roman" w:hAnsi="Times New Roman" w:cs="Times New Roman"/>
+          <w:rFonts w:ascii="Times New Roman" w:cs="Times New Roman" w:hAnsi="Times New Roman"/>
           <w:sz w:val="24"/>
           <w:szCs w:val="24"/>
         </w:rPr>
@@ -819,15 +829,15 @@
       </w:r>
       <w:r>
         <w:rPr>
-          <w:rFonts w:ascii="Times New Roman" w:hAnsi="Times New Roman" w:cs="Times New Roman"/>
-          <w:sz w:val="24"/>
-          <w:szCs w:val="24"/>
-        </w:rPr>
-        <w:t xml:space="preserve"> </w:t>
-      </w:r>
-      <w:r>
-        <w:rPr>
-          <w:rFonts w:ascii="Times New Roman" w:hAnsi="Times New Roman" w:cs="Times New Roman"/>
+          <w:rFonts w:ascii="Times New Roman" w:cs="Times New Roman" w:hAnsi="Times New Roman"/>
+          <w:sz w:val="24"/>
+          <w:szCs w:val="24"/>
+        </w:rPr>
+        <w:t xml:space="preserve"> </w:t>
+      </w:r>
+      <w:r>
+        <w:rPr>
+          <w:rFonts w:ascii="Times New Roman" w:cs="Times New Roman" w:hAnsi="Times New Roman"/>
           <w:sz w:val="24"/>
           <w:szCs w:val="24"/>
         </w:rPr>
@@ -835,15 +845,15 @@
       </w:r>
       <w:r>
         <w:rPr>
-          <w:rFonts w:ascii="Times New Roman" w:hAnsi="Times New Roman" w:cs="Times New Roman"/>
-          <w:sz w:val="24"/>
-          <w:szCs w:val="24"/>
-        </w:rPr>
-        <w:t xml:space="preserve"> </w:t>
-      </w:r>
-      <w:r>
-        <w:rPr>
-          <w:rFonts w:ascii="Times New Roman" w:hAnsi="Times New Roman" w:cs="Times New Roman"/>
+          <w:rFonts w:ascii="Times New Roman" w:cs="Times New Roman" w:hAnsi="Times New Roman"/>
+          <w:sz w:val="24"/>
+          <w:szCs w:val="24"/>
+        </w:rPr>
+        <w:t xml:space="preserve"> </w:t>
+      </w:r>
+      <w:r>
+        <w:rPr>
+          <w:rFonts w:ascii="Times New Roman" w:cs="Times New Roman" w:hAnsi="Times New Roman"/>
           <w:sz w:val="24"/>
           <w:szCs w:val="24"/>
         </w:rPr>
@@ -851,7 +861,7 @@
       </w:r>
       <w:r>
         <w:rPr>
-          <w:rFonts w:ascii="Times New Roman" w:hAnsi="Times New Roman" w:cs="Times New Roman"/>
+          <w:rFonts w:ascii="Times New Roman" w:cs="Times New Roman" w:hAnsi="Times New Roman"/>
           <w:sz w:val="24"/>
           <w:szCs w:val="24"/>
         </w:rPr>
@@ -859,15 +869,15 @@
       </w:r>
       <w:r>
         <w:rPr>
-          <w:rFonts w:ascii="Times New Roman" w:hAnsi="Times New Roman" w:cs="Times New Roman"/>
-          <w:sz w:val="24"/>
-          <w:szCs w:val="24"/>
-        </w:rPr>
-        <w:t xml:space="preserve"> </w:t>
-      </w:r>
-      <w:r>
-        <w:rPr>
-          <w:rFonts w:ascii="Times New Roman" w:hAnsi="Times New Roman" w:cs="Times New Roman"/>
+          <w:rFonts w:ascii="Times New Roman" w:cs="Times New Roman" w:hAnsi="Times New Roman"/>
+          <w:sz w:val="24"/>
+          <w:szCs w:val="24"/>
+        </w:rPr>
+        <w:t xml:space="preserve"> </w:t>
+      </w:r>
+      <w:r>
+        <w:rPr>
+          <w:rFonts w:ascii="Times New Roman" w:cs="Times New Roman" w:hAnsi="Times New Roman"/>
           <w:sz w:val="24"/>
           <w:szCs w:val="24"/>
         </w:rPr>
@@ -875,15 +885,15 @@
       </w:r>
       <w:r>
         <w:rPr>
-          <w:rFonts w:ascii="Times New Roman" w:hAnsi="Times New Roman" w:cs="Times New Roman"/>
-          <w:sz w:val="24"/>
-          <w:szCs w:val="24"/>
-        </w:rPr>
-        <w:t xml:space="preserve"> </w:t>
-      </w:r>
-      <w:r>
-        <w:rPr>
-          <w:rFonts w:ascii="Times New Roman" w:hAnsi="Times New Roman" w:cs="Times New Roman"/>
+          <w:rFonts w:ascii="Times New Roman" w:cs="Times New Roman" w:hAnsi="Times New Roman"/>
+          <w:sz w:val="24"/>
+          <w:szCs w:val="24"/>
+        </w:rPr>
+        <w:t xml:space="preserve"> </w:t>
+      </w:r>
+      <w:r>
+        <w:rPr>
+          <w:rFonts w:ascii="Times New Roman" w:cs="Times New Roman" w:hAnsi="Times New Roman"/>
           <w:sz w:val="24"/>
           <w:szCs w:val="24"/>
         </w:rPr>
@@ -891,15 +901,15 @@
       </w:r>
       <w:r>
         <w:rPr>
-          <w:rFonts w:ascii="Times New Roman" w:hAnsi="Times New Roman" w:cs="Times New Roman"/>
-          <w:sz w:val="24"/>
-          <w:szCs w:val="24"/>
-        </w:rPr>
-        <w:t xml:space="preserve"> </w:t>
-      </w:r>
-      <w:r>
-        <w:rPr>
-          <w:rFonts w:ascii="Times New Roman" w:hAnsi="Times New Roman" w:cs="Times New Roman"/>
+          <w:rFonts w:ascii="Times New Roman" w:cs="Times New Roman" w:hAnsi="Times New Roman"/>
+          <w:sz w:val="24"/>
+          <w:szCs w:val="24"/>
+        </w:rPr>
+        <w:t xml:space="preserve"> </w:t>
+      </w:r>
+      <w:r>
+        <w:rPr>
+          <w:rFonts w:ascii="Times New Roman" w:cs="Times New Roman" w:hAnsi="Times New Roman"/>
           <w:sz w:val="24"/>
           <w:szCs w:val="24"/>
         </w:rPr>
@@ -907,15 +917,15 @@
       </w:r>
       <w:r>
         <w:rPr>
-          <w:rFonts w:ascii="Times New Roman" w:hAnsi="Times New Roman" w:cs="Times New Roman"/>
-          <w:sz w:val="24"/>
-          <w:szCs w:val="24"/>
-        </w:rPr>
-        <w:t xml:space="preserve"> </w:t>
-      </w:r>
-      <w:r>
-        <w:rPr>
-          <w:rFonts w:ascii="Times New Roman" w:hAnsi="Times New Roman" w:cs="Times New Roman"/>
+          <w:rFonts w:ascii="Times New Roman" w:cs="Times New Roman" w:hAnsi="Times New Roman"/>
+          <w:sz w:val="24"/>
+          <w:szCs w:val="24"/>
+        </w:rPr>
+        <w:t xml:space="preserve"> </w:t>
+      </w:r>
+      <w:r>
+        <w:rPr>
+          <w:rFonts w:ascii="Times New Roman" w:cs="Times New Roman" w:hAnsi="Times New Roman"/>
           <w:sz w:val="24"/>
           <w:szCs w:val="24"/>
         </w:rPr>
@@ -924,18 +934,19 @@
     </w:p>
     <w:p>
       <w:pPr>
+        <w:pStyle w:val="style0"/>
         <w:spacing w:after="0"/>
         <w:jc w:val="both"/>
         <w:rPr>
-          <w:rFonts w:ascii="Times New Roman" w:eastAsia="Times New Roman" w:hAnsi="Times New Roman" w:cs="Times New Roman"/>
-          <w:sz w:val="24"/>
-          <w:szCs w:val="24"/>
-          <w:lang w:eastAsia="ru-RU"/>
-        </w:rPr>
-      </w:pPr>
-      <w:r>
-        <w:rPr>
-          <w:rFonts w:ascii="Times New Roman" w:hAnsi="Times New Roman" w:cs="Times New Roman"/>
+          <w:rFonts w:ascii="Times New Roman" w:cs="Times New Roman" w:eastAsia="Times New Roman" w:hAnsi="Times New Roman"/>
+          <w:sz w:val="24"/>
+          <w:szCs w:val="24"/>
+          <w:lang w:eastAsia="ru-RU"/>
+        </w:rPr>
+      </w:pPr>
+      <w:r>
+        <w:rPr>
+          <w:rFonts w:ascii="Times New Roman" w:cs="Times New Roman" w:hAnsi="Times New Roman"/>
           <w:b/>
           <w:bCs/>
           <w:sz w:val="24"/>
@@ -945,7 +956,7 @@
       </w:r>
       <w:r>
         <w:rPr>
-          <w:rFonts w:ascii="Times New Roman" w:eastAsia="Times New Roman" w:hAnsi="Times New Roman" w:cs="Times New Roman"/>
+          <w:rFonts w:ascii="Times New Roman" w:cs="Times New Roman" w:eastAsia="Times New Roman" w:hAnsi="Times New Roman"/>
           <w:sz w:val="24"/>
           <w:szCs w:val="24"/>
           <w:lang w:eastAsia="ru-RU"/>
@@ -955,17 +966,18 @@
     </w:p>
     <w:p>
       <w:pPr>
+        <w:pStyle w:val="style0"/>
         <w:spacing w:after="0"/>
         <w:jc w:val="both"/>
         <w:rPr>
-          <w:rFonts w:ascii="Times New Roman" w:hAnsi="Times New Roman" w:cs="Times New Roman"/>
-          <w:sz w:val="24"/>
-          <w:szCs w:val="24"/>
-        </w:rPr>
-      </w:pPr>
-      <w:r>
-        <w:rPr>
-          <w:rFonts w:ascii="Times New Roman" w:hAnsi="Times New Roman" w:cs="Times New Roman"/>
+          <w:rFonts w:ascii="Times New Roman" w:cs="Times New Roman" w:hAnsi="Times New Roman"/>
+          <w:sz w:val="24"/>
+          <w:szCs w:val="24"/>
+        </w:rPr>
+      </w:pPr>
+      <w:r>
+        <w:rPr>
+          <w:rFonts w:ascii="Times New Roman" w:cs="Times New Roman" w:hAnsi="Times New Roman"/>
           <w:b/>
           <w:bCs/>
           <w:sz w:val="24"/>
@@ -975,7 +987,7 @@
       </w:r>
       <w:r>
         <w:rPr>
-          <w:rFonts w:ascii="Times New Roman" w:hAnsi="Times New Roman" w:cs="Times New Roman"/>
+          <w:rFonts w:ascii="Times New Roman" w:cs="Times New Roman" w:hAnsi="Times New Roman"/>
           <w:b/>
           <w:bCs/>
           <w:sz w:val="24"/>
@@ -985,7 +997,7 @@
       </w:r>
       <w:r>
         <w:rPr>
-          <w:rFonts w:ascii="Times New Roman" w:hAnsi="Times New Roman" w:cs="Times New Roman"/>
+          <w:rFonts w:ascii="Times New Roman" w:cs="Times New Roman" w:hAnsi="Times New Roman"/>
           <w:b/>
           <w:bCs/>
           <w:sz w:val="24"/>
@@ -995,7 +1007,7 @@
       </w:r>
       <w:r>
         <w:rPr>
-          <w:rFonts w:ascii="Times New Roman" w:hAnsi="Times New Roman" w:cs="Times New Roman"/>
+          <w:rFonts w:ascii="Times New Roman" w:cs="Times New Roman" w:hAnsi="Times New Roman"/>
           <w:sz w:val="24"/>
           <w:szCs w:val="24"/>
         </w:rPr>
@@ -1003,15 +1015,15 @@
       </w:r>
       <w:r>
         <w:rPr>
-          <w:rFonts w:ascii="Times New Roman" w:hAnsi="Times New Roman" w:cs="Times New Roman"/>
-          <w:sz w:val="24"/>
-          <w:szCs w:val="24"/>
-        </w:rPr>
-        <w:t xml:space="preserve"> </w:t>
-      </w:r>
-      <w:r>
-        <w:rPr>
-          <w:rFonts w:ascii="Times New Roman" w:hAnsi="Times New Roman" w:cs="Times New Roman"/>
+          <w:rFonts w:ascii="Times New Roman" w:cs="Times New Roman" w:hAnsi="Times New Roman"/>
+          <w:sz w:val="24"/>
+          <w:szCs w:val="24"/>
+        </w:rPr>
+        <w:t xml:space="preserve"> </w:t>
+      </w:r>
+      <w:r>
+        <w:rPr>
+          <w:rFonts w:ascii="Times New Roman" w:cs="Times New Roman" w:hAnsi="Times New Roman"/>
           <w:sz w:val="24"/>
           <w:szCs w:val="24"/>
         </w:rPr>
@@ -1019,15 +1031,15 @@
       </w:r>
       <w:r>
         <w:rPr>
-          <w:rFonts w:ascii="Times New Roman" w:hAnsi="Times New Roman" w:cs="Times New Roman"/>
-          <w:sz w:val="24"/>
-          <w:szCs w:val="24"/>
-        </w:rPr>
-        <w:t xml:space="preserve"> </w:t>
-      </w:r>
-      <w:r>
-        <w:rPr>
-          <w:rFonts w:ascii="Times New Roman" w:hAnsi="Times New Roman" w:cs="Times New Roman"/>
+          <w:rFonts w:ascii="Times New Roman" w:cs="Times New Roman" w:hAnsi="Times New Roman"/>
+          <w:sz w:val="24"/>
+          <w:szCs w:val="24"/>
+        </w:rPr>
+        <w:t xml:space="preserve"> </w:t>
+      </w:r>
+      <w:r>
+        <w:rPr>
+          <w:rFonts w:ascii="Times New Roman" w:cs="Times New Roman" w:hAnsi="Times New Roman"/>
           <w:sz w:val="24"/>
           <w:szCs w:val="24"/>
         </w:rPr>
@@ -1035,15 +1047,15 @@
       </w:r>
       <w:r>
         <w:rPr>
-          <w:rFonts w:ascii="Times New Roman" w:hAnsi="Times New Roman" w:cs="Times New Roman"/>
-          <w:sz w:val="24"/>
-          <w:szCs w:val="24"/>
-        </w:rPr>
-        <w:t xml:space="preserve"> </w:t>
-      </w:r>
-      <w:r>
-        <w:rPr>
-          <w:rFonts w:ascii="Times New Roman" w:hAnsi="Times New Roman" w:cs="Times New Roman"/>
+          <w:rFonts w:ascii="Times New Roman" w:cs="Times New Roman" w:hAnsi="Times New Roman"/>
+          <w:sz w:val="24"/>
+          <w:szCs w:val="24"/>
+        </w:rPr>
+        <w:t xml:space="preserve"> </w:t>
+      </w:r>
+      <w:r>
+        <w:rPr>
+          <w:rFonts w:ascii="Times New Roman" w:cs="Times New Roman" w:hAnsi="Times New Roman"/>
           <w:sz w:val="24"/>
           <w:szCs w:val="24"/>
         </w:rPr>
@@ -1051,15 +1063,15 @@
       </w:r>
       <w:r>
         <w:rPr>
-          <w:rFonts w:ascii="Times New Roman" w:hAnsi="Times New Roman" w:cs="Times New Roman"/>
-          <w:sz w:val="24"/>
-          <w:szCs w:val="24"/>
-        </w:rPr>
-        <w:t xml:space="preserve"> </w:t>
-      </w:r>
-      <w:r>
-        <w:rPr>
-          <w:rFonts w:ascii="Times New Roman" w:hAnsi="Times New Roman" w:cs="Times New Roman"/>
+          <w:rFonts w:ascii="Times New Roman" w:cs="Times New Roman" w:hAnsi="Times New Roman"/>
+          <w:sz w:val="24"/>
+          <w:szCs w:val="24"/>
+        </w:rPr>
+        <w:t xml:space="preserve"> </w:t>
+      </w:r>
+      <w:r>
+        <w:rPr>
+          <w:rFonts w:ascii="Times New Roman" w:cs="Times New Roman" w:hAnsi="Times New Roman"/>
           <w:sz w:val="24"/>
           <w:szCs w:val="24"/>
         </w:rPr>
@@ -1067,34 +1079,36 @@
       </w:r>
       <w:r>
         <w:rPr>
-          <w:rFonts w:ascii="Times New Roman" w:hAnsi="Times New Roman" w:cs="Times New Roman"/>
-          <w:sz w:val="24"/>
-          <w:szCs w:val="24"/>
-        </w:rPr>
-        <w:t>адресу: _</w:t>
-      </w:r>
-      <w:r>
-        <w:rPr>
-          <w:rFonts w:ascii="Times New Roman" w:hAnsi="Times New Roman" w:cs="Times New Roman"/>
-          <w:sz w:val="24"/>
-          <w:szCs w:val="24"/>
-        </w:rPr>
-        <w:t>_________</w:t>
-      </w:r>
-    </w:p>
-    <w:p>
-      <w:pPr>
+          <w:rFonts w:ascii="Times New Roman" w:cs="Times New Roman" w:hAnsi="Times New Roman"/>
+          <w:sz w:val="24"/>
+          <w:szCs w:val="24"/>
+        </w:rPr>
+        <w:t xml:space="preserve">адресу: </w:t>
+      </w:r>
+      <w:r>
+        <w:rPr>
+          <w:rFonts w:ascii="Times New Roman" w:cs="Times New Roman" w:hAnsi="Times New Roman"/>
+          <w:sz w:val="24"/>
+          <w:szCs w:val="24"/>
+          <w:lang w:val="en-US"/>
+        </w:rPr>
+        <w:t>https://t.me/kryona_bot</w:t>
+      </w:r>
+    </w:p>
+    <w:p>
+      <w:pPr>
+        <w:pStyle w:val="style0"/>
         <w:spacing w:after="0"/>
         <w:jc w:val="both"/>
         <w:rPr>
-          <w:rFonts w:ascii="Times New Roman" w:hAnsi="Times New Roman" w:cs="Times New Roman"/>
-          <w:sz w:val="24"/>
-          <w:szCs w:val="24"/>
-        </w:rPr>
-      </w:pPr>
-      <w:r>
-        <w:rPr>
-          <w:rFonts w:ascii="Times New Roman" w:hAnsi="Times New Roman" w:cs="Times New Roman"/>
+          <w:rFonts w:ascii="Times New Roman" w:cs="Times New Roman" w:hAnsi="Times New Roman"/>
+          <w:sz w:val="24"/>
+          <w:szCs w:val="24"/>
+        </w:rPr>
+      </w:pPr>
+      <w:r>
+        <w:rPr>
+          <w:rFonts w:ascii="Times New Roman" w:cs="Times New Roman" w:hAnsi="Times New Roman"/>
           <w:b/>
           <w:bCs/>
           <w:sz w:val="24"/>
@@ -1104,7 +1118,7 @@
       </w:r>
       <w:r>
         <w:rPr>
-          <w:rFonts w:ascii="Times New Roman" w:hAnsi="Times New Roman" w:cs="Times New Roman"/>
+          <w:rFonts w:ascii="Times New Roman" w:cs="Times New Roman" w:hAnsi="Times New Roman"/>
           <w:sz w:val="24"/>
           <w:szCs w:val="24"/>
         </w:rPr>
@@ -1112,15 +1126,15 @@
       </w:r>
       <w:r>
         <w:rPr>
-          <w:rFonts w:ascii="Times New Roman" w:hAnsi="Times New Roman" w:cs="Times New Roman"/>
-          <w:sz w:val="24"/>
-          <w:szCs w:val="24"/>
-        </w:rPr>
-        <w:t xml:space="preserve"> </w:t>
-      </w:r>
-      <w:r>
-        <w:rPr>
-          <w:rFonts w:ascii="Times New Roman" w:hAnsi="Times New Roman" w:cs="Times New Roman"/>
+          <w:rFonts w:ascii="Times New Roman" w:cs="Times New Roman" w:hAnsi="Times New Roman"/>
+          <w:sz w:val="24"/>
+          <w:szCs w:val="24"/>
+        </w:rPr>
+        <w:t xml:space="preserve"> </w:t>
+      </w:r>
+      <w:r>
+        <w:rPr>
+          <w:rFonts w:ascii="Times New Roman" w:cs="Times New Roman" w:hAnsi="Times New Roman"/>
           <w:sz w:val="24"/>
           <w:szCs w:val="24"/>
         </w:rPr>
@@ -1128,7 +1142,7 @@
       </w:r>
       <w:r>
         <w:rPr>
-          <w:rFonts w:ascii="Times New Roman" w:hAnsi="Times New Roman" w:cs="Times New Roman"/>
+          <w:rFonts w:ascii="Times New Roman" w:cs="Times New Roman" w:hAnsi="Times New Roman"/>
           <w:sz w:val="24"/>
           <w:szCs w:val="24"/>
         </w:rPr>
@@ -1136,15 +1150,15 @@
       </w:r>
       <w:r>
         <w:rPr>
-          <w:rFonts w:ascii="Times New Roman" w:hAnsi="Times New Roman" w:cs="Times New Roman"/>
-          <w:sz w:val="24"/>
-          <w:szCs w:val="24"/>
-        </w:rPr>
-        <w:t xml:space="preserve"> </w:t>
-      </w:r>
-      <w:r>
-        <w:rPr>
-          <w:rFonts w:ascii="Times New Roman" w:hAnsi="Times New Roman" w:cs="Times New Roman"/>
+          <w:rFonts w:ascii="Times New Roman" w:cs="Times New Roman" w:hAnsi="Times New Roman"/>
+          <w:sz w:val="24"/>
+          <w:szCs w:val="24"/>
+        </w:rPr>
+        <w:t xml:space="preserve"> </w:t>
+      </w:r>
+      <w:r>
+        <w:rPr>
+          <w:rFonts w:ascii="Times New Roman" w:cs="Times New Roman" w:hAnsi="Times New Roman"/>
           <w:sz w:val="24"/>
           <w:szCs w:val="24"/>
         </w:rPr>
@@ -1152,7 +1166,7 @@
       </w:r>
       <w:r>
         <w:rPr>
-          <w:rFonts w:ascii="Times New Roman" w:hAnsi="Times New Roman" w:cs="Times New Roman"/>
+          <w:rFonts w:ascii="Times New Roman" w:cs="Times New Roman" w:hAnsi="Times New Roman"/>
           <w:sz w:val="24"/>
           <w:szCs w:val="24"/>
         </w:rPr>
@@ -1161,17 +1175,18 @@
     </w:p>
     <w:p>
       <w:pPr>
+        <w:pStyle w:val="style0"/>
         <w:spacing w:after="0"/>
         <w:jc w:val="both"/>
         <w:rPr>
-          <w:rFonts w:ascii="Times New Roman" w:hAnsi="Times New Roman" w:cs="Times New Roman"/>
-          <w:sz w:val="24"/>
-          <w:szCs w:val="24"/>
-        </w:rPr>
-      </w:pPr>
-      <w:r>
-        <w:rPr>
-          <w:rFonts w:ascii="Times New Roman" w:hAnsi="Times New Roman" w:cs="Times New Roman"/>
+          <w:rFonts w:ascii="Times New Roman" w:cs="Times New Roman" w:hAnsi="Times New Roman"/>
+          <w:sz w:val="24"/>
+          <w:szCs w:val="24"/>
+        </w:rPr>
+      </w:pPr>
+      <w:r>
+        <w:rPr>
+          <w:rFonts w:ascii="Times New Roman" w:cs="Times New Roman" w:hAnsi="Times New Roman"/>
           <w:b/>
           <w:bCs/>
           <w:sz w:val="24"/>
@@ -1181,7 +1196,7 @@
       </w:r>
       <w:r>
         <w:rPr>
-          <w:rFonts w:ascii="Times New Roman" w:hAnsi="Times New Roman" w:cs="Times New Roman"/>
+          <w:rFonts w:ascii="Times New Roman" w:cs="Times New Roman" w:hAnsi="Times New Roman"/>
           <w:sz w:val="24"/>
           <w:szCs w:val="24"/>
         </w:rPr>
@@ -1189,7 +1204,7 @@
       </w:r>
       <w:r>
         <w:rPr>
-          <w:rFonts w:ascii="Times New Roman" w:hAnsi="Times New Roman" w:cs="Times New Roman"/>
+          <w:rFonts w:ascii="Times New Roman" w:cs="Times New Roman" w:hAnsi="Times New Roman"/>
           <w:sz w:val="24"/>
           <w:szCs w:val="24"/>
         </w:rPr>
@@ -1197,7 +1212,7 @@
       </w:r>
       <w:r>
         <w:rPr>
-          <w:rFonts w:ascii="Times New Roman" w:hAnsi="Times New Roman" w:cs="Times New Roman"/>
+          <w:rFonts w:ascii="Times New Roman" w:cs="Times New Roman" w:hAnsi="Times New Roman"/>
           <w:sz w:val="24"/>
           <w:szCs w:val="24"/>
         </w:rPr>
@@ -1205,7 +1220,7 @@
       </w:r>
       <w:r>
         <w:rPr>
-          <w:rFonts w:ascii="Times New Roman" w:hAnsi="Times New Roman" w:cs="Times New Roman"/>
+          <w:rFonts w:ascii="Times New Roman" w:cs="Times New Roman" w:hAnsi="Times New Roman"/>
           <w:sz w:val="24"/>
           <w:szCs w:val="24"/>
         </w:rPr>
@@ -1213,7 +1228,7 @@
       </w:r>
       <w:r>
         <w:rPr>
-          <w:rFonts w:ascii="Times New Roman" w:hAnsi="Times New Roman" w:cs="Times New Roman"/>
+          <w:rFonts w:ascii="Times New Roman" w:cs="Times New Roman" w:hAnsi="Times New Roman"/>
           <w:sz w:val="24"/>
           <w:szCs w:val="24"/>
         </w:rPr>
@@ -1221,7 +1236,7 @@
       </w:r>
       <w:r>
         <w:rPr>
-          <w:rFonts w:ascii="Times New Roman" w:hAnsi="Times New Roman" w:cs="Times New Roman"/>
+          <w:rFonts w:ascii="Times New Roman" w:cs="Times New Roman" w:hAnsi="Times New Roman"/>
           <w:sz w:val="24"/>
           <w:szCs w:val="24"/>
         </w:rPr>
@@ -1229,15 +1244,15 @@
       </w:r>
       <w:r>
         <w:rPr>
-          <w:rFonts w:ascii="Times New Roman" w:hAnsi="Times New Roman" w:cs="Times New Roman"/>
-          <w:sz w:val="24"/>
-          <w:szCs w:val="24"/>
-        </w:rPr>
-        <w:t xml:space="preserve"> </w:t>
-      </w:r>
-      <w:r>
-        <w:rPr>
-          <w:rFonts w:ascii="Times New Roman" w:hAnsi="Times New Roman" w:cs="Times New Roman"/>
+          <w:rFonts w:ascii="Times New Roman" w:cs="Times New Roman" w:hAnsi="Times New Roman"/>
+          <w:sz w:val="24"/>
+          <w:szCs w:val="24"/>
+        </w:rPr>
+        <w:t xml:space="preserve"> </w:t>
+      </w:r>
+      <w:r>
+        <w:rPr>
+          <w:rFonts w:ascii="Times New Roman" w:cs="Times New Roman" w:hAnsi="Times New Roman"/>
           <w:sz w:val="24"/>
           <w:szCs w:val="24"/>
         </w:rPr>
@@ -1245,7 +1260,7 @@
       </w:r>
       <w:r>
         <w:rPr>
-          <w:rFonts w:ascii="Times New Roman" w:hAnsi="Times New Roman" w:cs="Times New Roman"/>
+          <w:rFonts w:ascii="Times New Roman" w:cs="Times New Roman" w:hAnsi="Times New Roman"/>
           <w:sz w:val="24"/>
           <w:szCs w:val="24"/>
         </w:rPr>
@@ -1253,7 +1268,7 @@
       </w:r>
       <w:r>
         <w:rPr>
-          <w:rFonts w:ascii="Times New Roman" w:hAnsi="Times New Roman" w:cs="Times New Roman"/>
+          <w:rFonts w:ascii="Times New Roman" w:cs="Times New Roman" w:hAnsi="Times New Roman"/>
           <w:sz w:val="24"/>
           <w:szCs w:val="24"/>
         </w:rPr>
@@ -1261,7 +1276,7 @@
       </w:r>
       <w:r>
         <w:rPr>
-          <w:rFonts w:ascii="Times New Roman" w:hAnsi="Times New Roman" w:cs="Times New Roman"/>
+          <w:rFonts w:ascii="Times New Roman" w:cs="Times New Roman" w:hAnsi="Times New Roman"/>
           <w:sz w:val="24"/>
           <w:szCs w:val="24"/>
         </w:rPr>
@@ -1270,29 +1285,31 @@
     </w:p>
     <w:p>
       <w:pPr>
+        <w:pStyle w:val="style0"/>
         <w:spacing w:after="0"/>
         <w:jc w:val="both"/>
         <w:rPr>
-          <w:rFonts w:ascii="Times New Roman" w:hAnsi="Times New Roman" w:cs="Times New Roman"/>
-          <w:sz w:val="24"/>
-          <w:szCs w:val="24"/>
-        </w:rPr>
-      </w:pPr>
-    </w:p>
-    <w:p>
-      <w:pPr>
+          <w:rFonts w:ascii="Times New Roman" w:cs="Times New Roman" w:hAnsi="Times New Roman"/>
+          <w:sz w:val="24"/>
+          <w:szCs w:val="24"/>
+        </w:rPr>
+      </w:pPr>
+    </w:p>
+    <w:p>
+      <w:pPr>
+        <w:pStyle w:val="style0"/>
         <w:spacing w:after="0"/>
         <w:jc w:val="both"/>
         <w:rPr>
-          <w:rFonts w:ascii="Times New Roman" w:hAnsi="Times New Roman" w:cs="Times New Roman"/>
-          <w:sz w:val="24"/>
-          <w:szCs w:val="24"/>
-        </w:rPr>
-      </w:pPr>
-    </w:p>
-    <w:p>
-      <w:pPr>
-        <w:pStyle w:val="a3"/>
+          <w:rFonts w:ascii="Times New Roman" w:cs="Times New Roman" w:hAnsi="Times New Roman"/>
+          <w:sz w:val="24"/>
+          <w:szCs w:val="24"/>
+        </w:rPr>
+      </w:pPr>
+    </w:p>
+    <w:p>
+      <w:pPr>
+        <w:pStyle w:val="style179"/>
         <w:numPr>
           <w:ilvl w:val="0"/>
           <w:numId w:val="1"/>
@@ -1301,7 +1318,7 @@
         <w:ind w:left="0" w:firstLine="0"/>
         <w:jc w:val="center"/>
         <w:rPr>
-          <w:rFonts w:ascii="Times New Roman" w:hAnsi="Times New Roman" w:cs="Times New Roman"/>
+          <w:rFonts w:ascii="Times New Roman" w:cs="Times New Roman" w:hAnsi="Times New Roman"/>
           <w:b/>
           <w:bCs/>
           <w:sz w:val="24"/>
@@ -1310,7 +1327,7 @@
       </w:pPr>
       <w:r>
         <w:rPr>
-          <w:rFonts w:ascii="Times New Roman" w:hAnsi="Times New Roman" w:cs="Times New Roman"/>
+          <w:rFonts w:ascii="Times New Roman" w:cs="Times New Roman" w:hAnsi="Times New Roman"/>
           <w:b/>
           <w:bCs/>
           <w:sz w:val="24"/>
@@ -1321,15 +1338,15 @@
     </w:p>
     <w:p>
       <w:pPr>
-        <w:pStyle w:val="a3"/>
+        <w:pStyle w:val="style179"/>
         <w:numPr>
           <w:ilvl w:val="1"/>
           <w:numId w:val="1"/>
         </w:numPr>
-        <w:autoSpaceDE w:val="0"/>
-        <w:autoSpaceDN w:val="0"/>
-        <w:adjustRightInd w:val="0"/>
-        <w:spacing w:after="0" w:line="240" w:lineRule="auto"/>
+        <w:autoSpaceDE w:val="false"/>
+        <w:autoSpaceDN w:val="false"/>
+        <w:adjustRightInd w:val="false"/>
+        <w:spacing w:after="0" w:lineRule="auto" w:line="240"/>
         <w:ind w:left="0" w:firstLine="0"/>
         <w:jc w:val="both"/>
         <w:rPr>
@@ -1359,7 +1376,7 @@
       </w:r>
       <w:r>
         <w:rPr>
-          <w:rFonts w:ascii="Times New Roman" w:hAnsi="Times New Roman" w:cs="Times New Roman"/>
+          <w:rFonts w:ascii="Times New Roman" w:cs="Times New Roman" w:hAnsi="Times New Roman"/>
           <w:sz w:val="24"/>
           <w:szCs w:val="24"/>
         </w:rPr>
@@ -1376,7 +1393,7 @@
       </w:r>
       <w:r>
         <w:rPr>
-          <w:rFonts w:ascii="Times New Roman" w:hAnsi="Times New Roman" w:cs="Times New Roman"/>
+          <w:rFonts w:ascii="Times New Roman" w:cs="Times New Roman" w:hAnsi="Times New Roman"/>
           <w:sz w:val="24"/>
           <w:szCs w:val="24"/>
         </w:rPr>
@@ -1448,7 +1465,7 @@
     </w:p>
     <w:p>
       <w:pPr>
-        <w:pStyle w:val="a3"/>
+        <w:pStyle w:val="style179"/>
         <w:numPr>
           <w:ilvl w:val="1"/>
           <w:numId w:val="1"/>
@@ -1457,14 +1474,14 @@
         <w:ind w:left="0" w:firstLine="0"/>
         <w:jc w:val="both"/>
         <w:rPr>
-          <w:rFonts w:ascii="Times New Roman" w:hAnsi="Times New Roman" w:cs="Times New Roman"/>
-          <w:sz w:val="24"/>
-          <w:szCs w:val="24"/>
-        </w:rPr>
-      </w:pPr>
-      <w:r>
-        <w:rPr>
-          <w:rFonts w:ascii="Times New Roman" w:hAnsi="Times New Roman" w:cs="Times New Roman"/>
+          <w:rFonts w:ascii="Times New Roman" w:cs="Times New Roman" w:hAnsi="Times New Roman"/>
+          <w:sz w:val="24"/>
+          <w:szCs w:val="24"/>
+        </w:rPr>
+      </w:pPr>
+      <w:r>
+        <w:rPr>
+          <w:rFonts w:ascii="Times New Roman" w:cs="Times New Roman" w:hAnsi="Times New Roman"/>
           <w:sz w:val="24"/>
           <w:szCs w:val="24"/>
         </w:rPr>
@@ -1490,7 +1507,7 @@
       </w:r>
       <w:r>
         <w:rPr>
-          <w:rFonts w:ascii="Times New Roman" w:hAnsi="Times New Roman" w:cs="Times New Roman"/>
+          <w:rFonts w:ascii="Times New Roman" w:cs="Times New Roman" w:hAnsi="Times New Roman"/>
           <w:sz w:val="24"/>
           <w:szCs w:val="24"/>
         </w:rPr>
@@ -1498,7 +1515,7 @@
       </w:r>
       <w:r>
         <w:rPr>
-          <w:rFonts w:ascii="Times New Roman" w:hAnsi="Times New Roman" w:cs="Times New Roman"/>
+          <w:rFonts w:ascii="Times New Roman" w:cs="Times New Roman" w:hAnsi="Times New Roman"/>
           <w:sz w:val="24"/>
           <w:szCs w:val="24"/>
         </w:rPr>
@@ -1506,7 +1523,7 @@
       </w:r>
       <w:r>
         <w:rPr>
-          <w:rFonts w:ascii="Times New Roman" w:hAnsi="Times New Roman" w:cs="Times New Roman"/>
+          <w:rFonts w:ascii="Times New Roman" w:cs="Times New Roman" w:hAnsi="Times New Roman"/>
           <w:sz w:val="24"/>
           <w:szCs w:val="24"/>
         </w:rPr>
@@ -1514,7 +1531,7 @@
       </w:r>
       <w:r>
         <w:rPr>
-          <w:rFonts w:ascii="Times New Roman" w:hAnsi="Times New Roman" w:cs="Times New Roman"/>
+          <w:rFonts w:ascii="Times New Roman" w:cs="Times New Roman" w:hAnsi="Times New Roman"/>
           <w:sz w:val="24"/>
           <w:szCs w:val="24"/>
         </w:rPr>
@@ -1522,7 +1539,7 @@
       </w:r>
       <w:r>
         <w:rPr>
-          <w:rFonts w:ascii="Times New Roman" w:hAnsi="Times New Roman" w:cs="Times New Roman"/>
+          <w:rFonts w:ascii="Times New Roman" w:cs="Times New Roman" w:hAnsi="Times New Roman"/>
           <w:sz w:val="24"/>
           <w:szCs w:val="24"/>
         </w:rPr>
@@ -1530,7 +1547,7 @@
       </w:r>
       <w:r>
         <w:rPr>
-          <w:rFonts w:ascii="Times New Roman" w:hAnsi="Times New Roman" w:cs="Times New Roman"/>
+          <w:rFonts w:ascii="Times New Roman" w:cs="Times New Roman" w:hAnsi="Times New Roman"/>
           <w:sz w:val="24"/>
           <w:szCs w:val="24"/>
         </w:rPr>
@@ -1538,32 +1555,41 @@
       </w:r>
       <w:r>
         <w:rPr>
-          <w:rFonts w:ascii="Times New Roman" w:hAnsi="Times New Roman" w:cs="Times New Roman"/>
-          <w:sz w:val="24"/>
-          <w:szCs w:val="24"/>
-        </w:rPr>
-        <w:t xml:space="preserve"> </w:t>
-      </w:r>
-      <w:r>
-        <w:rPr>
-          <w:rFonts w:ascii="Times New Roman" w:hAnsi="Times New Roman" w:cs="Times New Roman"/>
-          <w:sz w:val="24"/>
-          <w:szCs w:val="24"/>
-        </w:rPr>
-        <w:t xml:space="preserve">в сети «Интернет»______ </w:t>
-      </w:r>
-    </w:p>
-    <w:p>
-      <w:pPr>
-        <w:pStyle w:val="a3"/>
+          <w:rFonts w:ascii="Times New Roman" w:cs="Times New Roman" w:hAnsi="Times New Roman"/>
+          <w:sz w:val="24"/>
+          <w:szCs w:val="24"/>
+        </w:rPr>
+        <w:t xml:space="preserve"> </w:t>
+      </w:r>
+      <w:r>
+        <w:rPr>
+          <w:rFonts w:ascii="Times New Roman" w:cs="Times New Roman" w:hAnsi="Times New Roman"/>
+          <w:sz w:val="24"/>
+          <w:szCs w:val="24"/>
+        </w:rPr>
+        <w:t>в сети «Интернет»</w:t>
+      </w:r>
+      <w:r>
+        <w:rPr>
+          <w:rFonts w:ascii="Times New Roman" w:cs="Times New Roman" w:hAnsi="Times New Roman"/>
+          <w:sz w:val="24"/>
+          <w:szCs w:val="24"/>
+          <w:lang w:val="en-US"/>
+        </w:rPr>
+        <w:t xml:space="preserve"> https://t.me/kryona_bot</w:t>
+      </w:r>
+    </w:p>
+    <w:p>
+      <w:pPr>
+        <w:pStyle w:val="style179"/>
         <w:numPr>
           <w:ilvl w:val="1"/>
           <w:numId w:val="1"/>
         </w:numPr>
-        <w:autoSpaceDE w:val="0"/>
-        <w:autoSpaceDN w:val="0"/>
-        <w:adjustRightInd w:val="0"/>
-        <w:spacing w:after="0" w:line="240" w:lineRule="auto"/>
+        <w:autoSpaceDE w:val="false"/>
+        <w:autoSpaceDN w:val="false"/>
+        <w:adjustRightInd w:val="false"/>
+        <w:spacing w:after="0" w:lineRule="auto" w:line="240"/>
         <w:ind w:left="0" w:firstLine="0"/>
         <w:jc w:val="both"/>
         <w:rPr>
@@ -1580,7 +1606,6 @@
           <w:szCs w:val="24"/>
           <w:lang w:eastAsia="ru-RU"/>
         </w:rPr>
-        <w:lastRenderedPageBreak/>
         <w:t xml:space="preserve">Исполнитель оказывает услуги по настоящему Договору лично, либо с </w:t>
       </w:r>
       <w:r>
@@ -1595,7 +1620,7 @@
       </w:r>
       <w:r>
         <w:rPr>
-          <w:rFonts w:ascii="Times New Roman" w:hAnsi="Times New Roman" w:cs="Times New Roman"/>
+          <w:rFonts w:ascii="Times New Roman" w:cs="Times New Roman" w:hAnsi="Times New Roman"/>
           <w:sz w:val="24"/>
           <w:szCs w:val="24"/>
         </w:rPr>
@@ -1603,7 +1628,7 @@
       </w:r>
       <w:r>
         <w:rPr>
-          <w:rFonts w:ascii="Times New Roman" w:hAnsi="Times New Roman" w:cs="Times New Roman"/>
+          <w:rFonts w:ascii="Times New Roman" w:cs="Times New Roman" w:hAnsi="Times New Roman"/>
           <w:sz w:val="24"/>
           <w:szCs w:val="24"/>
         </w:rPr>
@@ -1622,7 +1647,7 @@
     </w:p>
     <w:p>
       <w:pPr>
-        <w:pStyle w:val="a3"/>
+        <w:pStyle w:val="style179"/>
         <w:numPr>
           <w:ilvl w:val="1"/>
           <w:numId w:val="1"/>
@@ -1631,16 +1656,16 @@
         <w:ind w:left="0" w:firstLine="0"/>
         <w:jc w:val="both"/>
         <w:rPr>
-          <w:rFonts w:ascii="Times New Roman" w:hAnsi="Times New Roman" w:cs="Times New Roman"/>
-          <w:color w:val="000000" w:themeColor="text1"/>
-          <w:sz w:val="24"/>
-          <w:szCs w:val="24"/>
-        </w:rPr>
-      </w:pPr>
-      <w:r>
-        <w:rPr>
-          <w:rFonts w:ascii="Times New Roman" w:hAnsi="Times New Roman" w:cs="Times New Roman"/>
-          <w:color w:val="000000" w:themeColor="text1"/>
+          <w:rFonts w:ascii="Times New Roman" w:cs="Times New Roman" w:hAnsi="Times New Roman"/>
+          <w:color w:val="000000"/>
+          <w:sz w:val="24"/>
+          <w:szCs w:val="24"/>
+        </w:rPr>
+      </w:pPr>
+      <w:r>
+        <w:rPr>
+          <w:rFonts w:ascii="Times New Roman" w:cs="Times New Roman" w:hAnsi="Times New Roman"/>
+          <w:color w:val="000000"/>
           <w:sz w:val="24"/>
           <w:szCs w:val="24"/>
         </w:rPr>
@@ -1649,7 +1674,7 @@
     </w:p>
     <w:p>
       <w:pPr>
-        <w:pStyle w:val="a3"/>
+        <w:pStyle w:val="style179"/>
         <w:numPr>
           <w:ilvl w:val="0"/>
           <w:numId w:val="4"/>
@@ -1658,14 +1683,14 @@
         <w:ind w:left="0" w:firstLine="426"/>
         <w:jc w:val="both"/>
         <w:rPr>
-          <w:rFonts w:ascii="Times New Roman" w:hAnsi="Times New Roman" w:cs="Times New Roman"/>
-          <w:sz w:val="24"/>
-          <w:szCs w:val="24"/>
-        </w:rPr>
-      </w:pPr>
-      <w:r>
-        <w:rPr>
-          <w:rFonts w:ascii="Times New Roman" w:eastAsia="Times New Roman" w:hAnsi="Times New Roman" w:cs="Times New Roman"/>
+          <w:rFonts w:ascii="Times New Roman" w:cs="Times New Roman" w:hAnsi="Times New Roman"/>
+          <w:sz w:val="24"/>
+          <w:szCs w:val="24"/>
+        </w:rPr>
+      </w:pPr>
+      <w:r>
+        <w:rPr>
+          <w:rFonts w:ascii="Times New Roman" w:cs="Times New Roman" w:eastAsia="Times New Roman" w:hAnsi="Times New Roman"/>
           <w:sz w:val="24"/>
           <w:szCs w:val="24"/>
           <w:lang w:eastAsia="ru-RU"/>
@@ -1674,7 +1699,7 @@
       </w:r>
       <w:r>
         <w:rPr>
-          <w:rFonts w:ascii="Times New Roman" w:hAnsi="Times New Roman" w:cs="Times New Roman"/>
+          <w:rFonts w:ascii="Times New Roman" w:cs="Times New Roman" w:hAnsi="Times New Roman"/>
           <w:sz w:val="24"/>
           <w:szCs w:val="24"/>
         </w:rPr>
@@ -1682,7 +1707,7 @@
       </w:r>
       <w:r>
         <w:rPr>
-          <w:rFonts w:ascii="Times New Roman" w:hAnsi="Times New Roman" w:cs="Times New Roman"/>
+          <w:rFonts w:ascii="Times New Roman" w:cs="Times New Roman" w:hAnsi="Times New Roman"/>
           <w:sz w:val="24"/>
           <w:szCs w:val="24"/>
         </w:rPr>
@@ -1690,7 +1715,7 @@
       </w:r>
       <w:r>
         <w:rPr>
-          <w:rFonts w:ascii="Times New Roman" w:hAnsi="Times New Roman" w:cs="Times New Roman"/>
+          <w:rFonts w:ascii="Times New Roman" w:cs="Times New Roman" w:hAnsi="Times New Roman"/>
           <w:sz w:val="24"/>
           <w:szCs w:val="24"/>
         </w:rPr>
@@ -1699,7 +1724,7 @@
     </w:p>
     <w:p>
       <w:pPr>
-        <w:pStyle w:val="a3"/>
+        <w:pStyle w:val="style179"/>
         <w:numPr>
           <w:ilvl w:val="0"/>
           <w:numId w:val="4"/>
@@ -1708,16 +1733,16 @@
         <w:ind w:left="0" w:firstLine="426"/>
         <w:jc w:val="both"/>
         <w:rPr>
-          <w:rFonts w:ascii="Times New Roman" w:hAnsi="Times New Roman" w:cs="Times New Roman"/>
-          <w:color w:val="000000" w:themeColor="text1"/>
-          <w:sz w:val="24"/>
-          <w:szCs w:val="24"/>
-        </w:rPr>
-      </w:pPr>
-      <w:r>
-        <w:rPr>
-          <w:rFonts w:ascii="Times New Roman" w:hAnsi="Times New Roman" w:cs="Times New Roman"/>
-          <w:color w:val="000000" w:themeColor="text1"/>
+          <w:rFonts w:ascii="Times New Roman" w:cs="Times New Roman" w:hAnsi="Times New Roman"/>
+          <w:color w:val="000000"/>
+          <w:sz w:val="24"/>
+          <w:szCs w:val="24"/>
+        </w:rPr>
+      </w:pPr>
+      <w:r>
+        <w:rPr>
+          <w:rFonts w:ascii="Times New Roman" w:cs="Times New Roman" w:hAnsi="Times New Roman"/>
+          <w:color w:val="000000"/>
           <w:sz w:val="24"/>
           <w:szCs w:val="24"/>
         </w:rPr>
@@ -1725,8 +1750,8 @@
       </w:r>
       <w:r>
         <w:rPr>
-          <w:rFonts w:ascii="Times New Roman" w:hAnsi="Times New Roman" w:cs="Times New Roman"/>
-          <w:color w:val="000000" w:themeColor="text1"/>
+          <w:rFonts w:ascii="Times New Roman" w:cs="Times New Roman" w:hAnsi="Times New Roman"/>
+          <w:color w:val="000000"/>
           <w:sz w:val="24"/>
           <w:szCs w:val="24"/>
         </w:rPr>
@@ -1734,8 +1759,8 @@
       </w:r>
       <w:r>
         <w:rPr>
-          <w:rFonts w:ascii="Times New Roman" w:hAnsi="Times New Roman" w:cs="Times New Roman"/>
-          <w:color w:val="000000" w:themeColor="text1"/>
+          <w:rFonts w:ascii="Times New Roman" w:cs="Times New Roman" w:hAnsi="Times New Roman"/>
+          <w:color w:val="000000"/>
           <w:sz w:val="24"/>
           <w:szCs w:val="24"/>
         </w:rPr>
@@ -1744,7 +1769,7 @@
     </w:p>
     <w:p>
       <w:pPr>
-        <w:pStyle w:val="a3"/>
+        <w:pStyle w:val="style179"/>
         <w:numPr>
           <w:ilvl w:val="0"/>
           <w:numId w:val="4"/>
@@ -1753,16 +1778,16 @@
         <w:ind w:left="0" w:firstLine="426"/>
         <w:jc w:val="both"/>
         <w:rPr>
-          <w:rFonts w:ascii="Times New Roman" w:hAnsi="Times New Roman" w:cs="Times New Roman"/>
-          <w:color w:val="000000" w:themeColor="text1"/>
-          <w:sz w:val="24"/>
-          <w:szCs w:val="24"/>
-        </w:rPr>
-      </w:pPr>
-      <w:r>
-        <w:rPr>
-          <w:rFonts w:ascii="Times New Roman" w:hAnsi="Times New Roman" w:cs="Times New Roman"/>
-          <w:color w:val="000000" w:themeColor="text1"/>
+          <w:rFonts w:ascii="Times New Roman" w:cs="Times New Roman" w:hAnsi="Times New Roman"/>
+          <w:color w:val="000000"/>
+          <w:sz w:val="24"/>
+          <w:szCs w:val="24"/>
+        </w:rPr>
+      </w:pPr>
+      <w:r>
+        <w:rPr>
+          <w:rFonts w:ascii="Times New Roman" w:cs="Times New Roman" w:hAnsi="Times New Roman"/>
+          <w:color w:val="000000"/>
           <w:sz w:val="24"/>
           <w:szCs w:val="24"/>
         </w:rPr>
@@ -1770,8 +1795,8 @@
       </w:r>
       <w:r>
         <w:rPr>
-          <w:rFonts w:ascii="Times New Roman" w:hAnsi="Times New Roman" w:cs="Times New Roman"/>
-          <w:color w:val="000000" w:themeColor="text1"/>
+          <w:rFonts w:ascii="Times New Roman" w:cs="Times New Roman" w:hAnsi="Times New Roman"/>
+          <w:color w:val="000000"/>
           <w:sz w:val="24"/>
           <w:szCs w:val="24"/>
         </w:rPr>
@@ -1779,8 +1804,8 @@
       </w:r>
       <w:r>
         <w:rPr>
-          <w:rFonts w:ascii="Times New Roman" w:hAnsi="Times New Roman" w:cs="Times New Roman"/>
-          <w:color w:val="000000" w:themeColor="text1"/>
+          <w:rFonts w:ascii="Times New Roman" w:cs="Times New Roman" w:hAnsi="Times New Roman"/>
+          <w:color w:val="000000"/>
           <w:sz w:val="24"/>
           <w:szCs w:val="24"/>
         </w:rPr>
@@ -1788,8 +1813,8 @@
       </w:r>
       <w:r>
         <w:rPr>
-          <w:rFonts w:ascii="Times New Roman" w:hAnsi="Times New Roman" w:cs="Times New Roman"/>
-          <w:color w:val="000000" w:themeColor="text1"/>
+          <w:rFonts w:ascii="Times New Roman" w:cs="Times New Roman" w:hAnsi="Times New Roman"/>
+          <w:color w:val="000000"/>
           <w:sz w:val="24"/>
           <w:szCs w:val="24"/>
         </w:rPr>
@@ -1797,8 +1822,8 @@
       </w:r>
       <w:r>
         <w:rPr>
-          <w:rFonts w:ascii="Times New Roman" w:hAnsi="Times New Roman" w:cs="Times New Roman"/>
-          <w:color w:val="000000" w:themeColor="text1"/>
+          <w:rFonts w:ascii="Times New Roman" w:cs="Times New Roman" w:hAnsi="Times New Roman"/>
+          <w:color w:val="000000"/>
           <w:sz w:val="24"/>
           <w:szCs w:val="24"/>
         </w:rPr>
@@ -1806,8 +1831,8 @@
       </w:r>
       <w:r>
         <w:rPr>
-          <w:rFonts w:ascii="Times New Roman" w:hAnsi="Times New Roman" w:cs="Times New Roman"/>
-          <w:color w:val="000000" w:themeColor="text1"/>
+          <w:rFonts w:ascii="Times New Roman" w:cs="Times New Roman" w:hAnsi="Times New Roman"/>
+          <w:color w:val="000000"/>
           <w:sz w:val="24"/>
           <w:szCs w:val="24"/>
         </w:rPr>
@@ -1816,7 +1841,7 @@
     </w:p>
     <w:p>
       <w:pPr>
-        <w:pStyle w:val="a3"/>
+        <w:pStyle w:val="style179"/>
         <w:numPr>
           <w:ilvl w:val="0"/>
           <w:numId w:val="4"/>
@@ -1825,16 +1850,16 @@
         <w:ind w:left="0" w:firstLine="426"/>
         <w:jc w:val="both"/>
         <w:rPr>
-          <w:rFonts w:ascii="Times New Roman" w:hAnsi="Times New Roman" w:cs="Times New Roman"/>
-          <w:color w:val="000000" w:themeColor="text1"/>
-          <w:sz w:val="24"/>
-          <w:szCs w:val="24"/>
-        </w:rPr>
-      </w:pPr>
-      <w:r>
-        <w:rPr>
-          <w:rFonts w:ascii="Times New Roman" w:hAnsi="Times New Roman" w:cs="Times New Roman"/>
-          <w:color w:val="000000" w:themeColor="text1"/>
+          <w:rFonts w:ascii="Times New Roman" w:cs="Times New Roman" w:hAnsi="Times New Roman"/>
+          <w:color w:val="000000"/>
+          <w:sz w:val="24"/>
+          <w:szCs w:val="24"/>
+        </w:rPr>
+      </w:pPr>
+      <w:r>
+        <w:rPr>
+          <w:rFonts w:ascii="Times New Roman" w:cs="Times New Roman" w:hAnsi="Times New Roman"/>
+          <w:color w:val="000000"/>
           <w:sz w:val="24"/>
           <w:szCs w:val="24"/>
         </w:rPr>
@@ -1842,8 +1867,8 @@
       </w:r>
       <w:r>
         <w:rPr>
-          <w:rFonts w:ascii="Times New Roman" w:hAnsi="Times New Roman" w:cs="Times New Roman"/>
-          <w:color w:val="000000" w:themeColor="text1"/>
+          <w:rFonts w:ascii="Times New Roman" w:cs="Times New Roman" w:hAnsi="Times New Roman"/>
+          <w:color w:val="000000"/>
           <w:sz w:val="24"/>
           <w:szCs w:val="24"/>
         </w:rPr>
@@ -1851,17 +1876,17 @@
       </w:r>
       <w:r>
         <w:rPr>
-          <w:rFonts w:ascii="Times New Roman" w:hAnsi="Times New Roman" w:cs="Times New Roman"/>
-          <w:color w:val="000000" w:themeColor="text1"/>
-          <w:sz w:val="24"/>
-          <w:szCs w:val="24"/>
-        </w:rPr>
-        <w:t xml:space="preserve"> </w:t>
-      </w:r>
-      <w:r>
-        <w:rPr>
-          <w:rFonts w:ascii="Times New Roman" w:hAnsi="Times New Roman" w:cs="Times New Roman"/>
-          <w:color w:val="000000" w:themeColor="text1"/>
+          <w:rFonts w:ascii="Times New Roman" w:cs="Times New Roman" w:hAnsi="Times New Roman"/>
+          <w:color w:val="000000"/>
+          <w:sz w:val="24"/>
+          <w:szCs w:val="24"/>
+        </w:rPr>
+        <w:t xml:space="preserve"> </w:t>
+      </w:r>
+      <w:r>
+        <w:rPr>
+          <w:rFonts w:ascii="Times New Roman" w:cs="Times New Roman" w:hAnsi="Times New Roman"/>
+          <w:color w:val="000000"/>
           <w:sz w:val="24"/>
           <w:szCs w:val="24"/>
         </w:rPr>
@@ -1869,8 +1894,8 @@
       </w:r>
       <w:r>
         <w:rPr>
-          <w:rFonts w:ascii="Times New Roman" w:hAnsi="Times New Roman" w:cs="Times New Roman"/>
-          <w:color w:val="000000" w:themeColor="text1"/>
+          <w:rFonts w:ascii="Times New Roman" w:cs="Times New Roman" w:hAnsi="Times New Roman"/>
+          <w:color w:val="000000"/>
           <w:sz w:val="24"/>
           <w:szCs w:val="24"/>
         </w:rPr>
@@ -1879,21 +1904,22 @@
     </w:p>
     <w:p>
       <w:pPr>
-        <w:spacing w:after="0" w:line="240" w:lineRule="auto"/>
+        <w:pStyle w:val="style0"/>
+        <w:spacing w:after="0" w:lineRule="auto" w:line="240"/>
         <w:ind w:firstLine="426"/>
         <w:jc w:val="both"/>
         <w:rPr>
-          <w:rFonts w:ascii="Times New Roman" w:eastAsia="Times New Roman" w:hAnsi="Times New Roman" w:cs="Times New Roman"/>
-          <w:color w:val="000000" w:themeColor="text1"/>
-          <w:sz w:val="24"/>
-          <w:szCs w:val="24"/>
-          <w:lang w:eastAsia="ru-RU"/>
-        </w:rPr>
-      </w:pPr>
-      <w:r>
-        <w:rPr>
-          <w:rFonts w:ascii="Times New Roman" w:eastAsia="Times New Roman" w:hAnsi="Times New Roman" w:cs="Times New Roman"/>
-          <w:color w:val="000000" w:themeColor="text1"/>
+          <w:rFonts w:ascii="Times New Roman" w:cs="Times New Roman" w:eastAsia="Times New Roman" w:hAnsi="Times New Roman"/>
+          <w:color w:val="000000"/>
+          <w:sz w:val="24"/>
+          <w:szCs w:val="24"/>
+          <w:lang w:eastAsia="ru-RU"/>
+        </w:rPr>
+      </w:pPr>
+      <w:r>
+        <w:rPr>
+          <w:rFonts w:ascii="Times New Roman" w:cs="Times New Roman" w:eastAsia="Times New Roman" w:hAnsi="Times New Roman"/>
+          <w:color w:val="000000"/>
           <w:sz w:val="24"/>
           <w:szCs w:val="24"/>
           <w:lang w:eastAsia="ru-RU"/>
@@ -1903,18 +1929,19 @@
     </w:p>
     <w:p>
       <w:pPr>
+        <w:pStyle w:val="style0"/>
         <w:spacing w:after="0"/>
         <w:jc w:val="both"/>
         <w:rPr>
-          <w:rFonts w:ascii="Times New Roman" w:hAnsi="Times New Roman" w:cs="Times New Roman"/>
-          <w:sz w:val="24"/>
-          <w:szCs w:val="24"/>
-        </w:rPr>
-      </w:pPr>
-    </w:p>
-    <w:p>
-      <w:pPr>
-        <w:pStyle w:val="a3"/>
+          <w:rFonts w:ascii="Times New Roman" w:cs="Times New Roman" w:hAnsi="Times New Roman"/>
+          <w:sz w:val="24"/>
+          <w:szCs w:val="24"/>
+        </w:rPr>
+      </w:pPr>
+    </w:p>
+    <w:p>
+      <w:pPr>
+        <w:pStyle w:val="style179"/>
         <w:numPr>
           <w:ilvl w:val="0"/>
           <w:numId w:val="1"/>
@@ -1923,7 +1950,7 @@
         <w:ind w:left="0" w:firstLine="0"/>
         <w:jc w:val="center"/>
         <w:rPr>
-          <w:rFonts w:ascii="Times New Roman" w:hAnsi="Times New Roman" w:cs="Times New Roman"/>
+          <w:rFonts w:ascii="Times New Roman" w:cs="Times New Roman" w:hAnsi="Times New Roman"/>
           <w:b/>
           <w:bCs/>
           <w:sz w:val="24"/>
@@ -1932,7 +1959,7 @@
       </w:pPr>
       <w:r>
         <w:rPr>
-          <w:rFonts w:ascii="Times New Roman" w:hAnsi="Times New Roman" w:cs="Times New Roman"/>
+          <w:rFonts w:ascii="Times New Roman" w:cs="Times New Roman" w:hAnsi="Times New Roman"/>
           <w:b/>
           <w:bCs/>
           <w:sz w:val="24"/>
@@ -1943,7 +1970,7 @@
     </w:p>
     <w:p>
       <w:pPr>
-        <w:pStyle w:val="a3"/>
+        <w:pStyle w:val="style179"/>
         <w:numPr>
           <w:ilvl w:val="1"/>
           <w:numId w:val="1"/>
@@ -1951,14 +1978,14 @@
         <w:ind w:left="0" w:firstLine="0"/>
         <w:jc w:val="both"/>
         <w:rPr>
-          <w:rFonts w:ascii="Times New Roman" w:hAnsi="Times New Roman" w:cs="Times New Roman"/>
+          <w:rFonts w:ascii="Times New Roman" w:cs="Times New Roman" w:hAnsi="Times New Roman"/>
           <w:b/>
           <w:bCs/>
         </w:rPr>
       </w:pPr>
       <w:r>
         <w:rPr>
-          <w:rFonts w:ascii="Times New Roman" w:hAnsi="Times New Roman" w:cs="Times New Roman"/>
+          <w:rFonts w:ascii="Times New Roman" w:cs="Times New Roman" w:hAnsi="Times New Roman"/>
           <w:b/>
           <w:bCs/>
         </w:rPr>
@@ -1967,7 +1994,7 @@
     </w:p>
     <w:p>
       <w:pPr>
-        <w:pStyle w:val="a3"/>
+        <w:pStyle w:val="style179"/>
         <w:numPr>
           <w:ilvl w:val="2"/>
           <w:numId w:val="1"/>
@@ -1975,14 +2002,14 @@
         <w:ind w:left="0" w:firstLine="142"/>
         <w:jc w:val="both"/>
         <w:rPr>
-          <w:rFonts w:ascii="Times New Roman" w:hAnsi="Times New Roman" w:cs="Times New Roman"/>
-          <w:sz w:val="24"/>
-          <w:szCs w:val="24"/>
-        </w:rPr>
-      </w:pPr>
-      <w:r>
-        <w:rPr>
-          <w:rFonts w:ascii="Times New Roman" w:hAnsi="Times New Roman" w:cs="Times New Roman"/>
+          <w:rFonts w:ascii="Times New Roman" w:cs="Times New Roman" w:hAnsi="Times New Roman"/>
+          <w:sz w:val="24"/>
+          <w:szCs w:val="24"/>
+        </w:rPr>
+      </w:pPr>
+      <w:r>
+        <w:rPr>
+          <w:rFonts w:ascii="Times New Roman" w:cs="Times New Roman" w:hAnsi="Times New Roman"/>
           <w:sz w:val="24"/>
           <w:szCs w:val="24"/>
         </w:rPr>
@@ -1990,7 +2017,7 @@
       </w:r>
       <w:r>
         <w:rPr>
-          <w:rFonts w:ascii="Times New Roman" w:hAnsi="Times New Roman" w:cs="Times New Roman"/>
+          <w:rFonts w:ascii="Times New Roman" w:cs="Times New Roman" w:hAnsi="Times New Roman"/>
           <w:sz w:val="24"/>
           <w:szCs w:val="24"/>
         </w:rPr>
@@ -1998,15 +2025,15 @@
       </w:r>
       <w:r>
         <w:rPr>
-          <w:rFonts w:ascii="Times New Roman" w:hAnsi="Times New Roman" w:cs="Times New Roman"/>
-          <w:sz w:val="24"/>
-          <w:szCs w:val="24"/>
-        </w:rPr>
-        <w:t xml:space="preserve"> </w:t>
-      </w:r>
-      <w:r>
-        <w:rPr>
-          <w:rFonts w:ascii="Times New Roman" w:hAnsi="Times New Roman" w:cs="Times New Roman"/>
+          <w:rFonts w:ascii="Times New Roman" w:cs="Times New Roman" w:hAnsi="Times New Roman"/>
+          <w:sz w:val="24"/>
+          <w:szCs w:val="24"/>
+        </w:rPr>
+        <w:t xml:space="preserve"> </w:t>
+      </w:r>
+      <w:r>
+        <w:rPr>
+          <w:rFonts w:ascii="Times New Roman" w:cs="Times New Roman" w:hAnsi="Times New Roman"/>
           <w:sz w:val="24"/>
           <w:szCs w:val="24"/>
         </w:rPr>
@@ -2014,7 +2041,7 @@
       </w:r>
       <w:r>
         <w:rPr>
-          <w:rFonts w:ascii="Times New Roman" w:hAnsi="Times New Roman" w:cs="Times New Roman"/>
+          <w:rFonts w:ascii="Times New Roman" w:cs="Times New Roman" w:hAnsi="Times New Roman"/>
           <w:sz w:val="24"/>
           <w:szCs w:val="24"/>
         </w:rPr>
@@ -2023,7 +2050,7 @@
     </w:p>
     <w:p>
       <w:pPr>
-        <w:pStyle w:val="a3"/>
+        <w:pStyle w:val="style179"/>
         <w:numPr>
           <w:ilvl w:val="0"/>
           <w:numId w:val="7"/>
@@ -2031,14 +2058,14 @@
         <w:ind w:left="0" w:firstLine="142"/>
         <w:jc w:val="both"/>
         <w:rPr>
-          <w:rFonts w:ascii="Times New Roman" w:hAnsi="Times New Roman" w:cs="Times New Roman"/>
-          <w:sz w:val="24"/>
-          <w:szCs w:val="24"/>
-        </w:rPr>
-      </w:pPr>
-      <w:r>
-        <w:rPr>
-          <w:rFonts w:ascii="Times New Roman" w:hAnsi="Times New Roman" w:cs="Times New Roman"/>
+          <w:rFonts w:ascii="Times New Roman" w:cs="Times New Roman" w:hAnsi="Times New Roman"/>
+          <w:sz w:val="24"/>
+          <w:szCs w:val="24"/>
+        </w:rPr>
+      </w:pPr>
+      <w:r>
+        <w:rPr>
+          <w:rFonts w:ascii="Times New Roman" w:cs="Times New Roman" w:hAnsi="Times New Roman"/>
           <w:sz w:val="24"/>
           <w:szCs w:val="24"/>
         </w:rPr>
@@ -2046,7 +2073,7 @@
       </w:r>
       <w:r>
         <w:rPr>
-          <w:rFonts w:ascii="Times New Roman" w:hAnsi="Times New Roman" w:cs="Times New Roman"/>
+          <w:rFonts w:ascii="Times New Roman" w:cs="Times New Roman" w:hAnsi="Times New Roman"/>
           <w:sz w:val="24"/>
           <w:szCs w:val="24"/>
         </w:rPr>
@@ -2054,7 +2081,7 @@
       </w:r>
       <w:r>
         <w:rPr>
-          <w:rFonts w:ascii="Times New Roman" w:hAnsi="Times New Roman" w:cs="Times New Roman"/>
+          <w:rFonts w:ascii="Times New Roman" w:cs="Times New Roman" w:hAnsi="Times New Roman"/>
           <w:sz w:val="24"/>
           <w:szCs w:val="24"/>
         </w:rPr>
@@ -2063,7 +2090,7 @@
     </w:p>
     <w:p>
       <w:pPr>
-        <w:pStyle w:val="a3"/>
+        <w:pStyle w:val="style179"/>
         <w:numPr>
           <w:ilvl w:val="0"/>
           <w:numId w:val="7"/>
@@ -2071,14 +2098,14 @@
         <w:ind w:left="0" w:firstLine="142"/>
         <w:jc w:val="both"/>
         <w:rPr>
-          <w:rFonts w:ascii="Times New Roman" w:hAnsi="Times New Roman" w:cs="Times New Roman"/>
-          <w:sz w:val="24"/>
-          <w:szCs w:val="24"/>
-        </w:rPr>
-      </w:pPr>
-      <w:r>
-        <w:rPr>
-          <w:rFonts w:ascii="Times New Roman" w:hAnsi="Times New Roman" w:cs="Times New Roman"/>
+          <w:rFonts w:ascii="Times New Roman" w:cs="Times New Roman" w:hAnsi="Times New Roman"/>
+          <w:sz w:val="24"/>
+          <w:szCs w:val="24"/>
+        </w:rPr>
+      </w:pPr>
+      <w:r>
+        <w:rPr>
+          <w:rFonts w:ascii="Times New Roman" w:cs="Times New Roman" w:hAnsi="Times New Roman"/>
           <w:sz w:val="24"/>
           <w:szCs w:val="24"/>
         </w:rPr>
@@ -2086,7 +2113,7 @@
       </w:r>
       <w:r>
         <w:rPr>
-          <w:rFonts w:ascii="Times New Roman" w:hAnsi="Times New Roman" w:cs="Times New Roman"/>
+          <w:rFonts w:ascii="Times New Roman" w:cs="Times New Roman" w:hAnsi="Times New Roman"/>
           <w:sz w:val="24"/>
           <w:szCs w:val="24"/>
         </w:rPr>
@@ -2094,7 +2121,7 @@
       </w:r>
       <w:r>
         <w:rPr>
-          <w:rFonts w:ascii="Times New Roman" w:hAnsi="Times New Roman" w:cs="Times New Roman"/>
+          <w:rFonts w:ascii="Times New Roman" w:cs="Times New Roman" w:hAnsi="Times New Roman"/>
           <w:sz w:val="24"/>
           <w:szCs w:val="24"/>
         </w:rPr>
@@ -2102,7 +2129,7 @@
       </w:r>
       <w:r>
         <w:rPr>
-          <w:rFonts w:ascii="Times New Roman" w:hAnsi="Times New Roman" w:cs="Times New Roman"/>
+          <w:rFonts w:ascii="Times New Roman" w:cs="Times New Roman" w:hAnsi="Times New Roman"/>
           <w:sz w:val="24"/>
           <w:szCs w:val="24"/>
         </w:rPr>
@@ -2110,15 +2137,15 @@
       </w:r>
       <w:r>
         <w:rPr>
-          <w:rFonts w:ascii="Times New Roman" w:hAnsi="Times New Roman" w:cs="Times New Roman"/>
-          <w:sz w:val="24"/>
-          <w:szCs w:val="24"/>
-        </w:rPr>
-        <w:t xml:space="preserve"> </w:t>
-      </w:r>
-      <w:r>
-        <w:rPr>
-          <w:rFonts w:ascii="Times New Roman" w:hAnsi="Times New Roman" w:cs="Times New Roman"/>
+          <w:rFonts w:ascii="Times New Roman" w:cs="Times New Roman" w:hAnsi="Times New Roman"/>
+          <w:sz w:val="24"/>
+          <w:szCs w:val="24"/>
+        </w:rPr>
+        <w:t xml:space="preserve"> </w:t>
+      </w:r>
+      <w:r>
+        <w:rPr>
+          <w:rFonts w:ascii="Times New Roman" w:cs="Times New Roman" w:hAnsi="Times New Roman"/>
           <w:sz w:val="24"/>
           <w:szCs w:val="24"/>
         </w:rPr>
@@ -2127,7 +2154,7 @@
     </w:p>
     <w:p>
       <w:pPr>
-        <w:pStyle w:val="a3"/>
+        <w:pStyle w:val="style179"/>
         <w:numPr>
           <w:ilvl w:val="0"/>
           <w:numId w:val="7"/>
@@ -2135,14 +2162,14 @@
         <w:ind w:left="0" w:firstLine="142"/>
         <w:jc w:val="both"/>
         <w:rPr>
-          <w:rFonts w:ascii="Times New Roman" w:hAnsi="Times New Roman" w:cs="Times New Roman"/>
-          <w:sz w:val="24"/>
-          <w:szCs w:val="24"/>
-        </w:rPr>
-      </w:pPr>
-      <w:r>
-        <w:rPr>
-          <w:rFonts w:ascii="Times New Roman" w:hAnsi="Times New Roman" w:cs="Times New Roman"/>
+          <w:rFonts w:ascii="Times New Roman" w:cs="Times New Roman" w:hAnsi="Times New Roman"/>
+          <w:sz w:val="24"/>
+          <w:szCs w:val="24"/>
+        </w:rPr>
+      </w:pPr>
+      <w:r>
+        <w:rPr>
+          <w:rFonts w:ascii="Times New Roman" w:cs="Times New Roman" w:hAnsi="Times New Roman"/>
           <w:sz w:val="24"/>
           <w:szCs w:val="24"/>
         </w:rPr>
@@ -2151,7 +2178,7 @@
     </w:p>
     <w:p>
       <w:pPr>
-        <w:pStyle w:val="a3"/>
+        <w:pStyle w:val="style179"/>
         <w:numPr>
           <w:ilvl w:val="0"/>
           <w:numId w:val="7"/>
@@ -2159,14 +2186,14 @@
         <w:ind w:left="0" w:firstLine="142"/>
         <w:jc w:val="both"/>
         <w:rPr>
-          <w:rFonts w:ascii="Times New Roman" w:hAnsi="Times New Roman" w:cs="Times New Roman"/>
-          <w:sz w:val="24"/>
-          <w:szCs w:val="24"/>
-        </w:rPr>
-      </w:pPr>
-      <w:r>
-        <w:rPr>
-          <w:rFonts w:ascii="Times New Roman" w:hAnsi="Times New Roman" w:cs="Times New Roman"/>
+          <w:rFonts w:ascii="Times New Roman" w:cs="Times New Roman" w:hAnsi="Times New Roman"/>
+          <w:sz w:val="24"/>
+          <w:szCs w:val="24"/>
+        </w:rPr>
+      </w:pPr>
+      <w:r>
+        <w:rPr>
+          <w:rFonts w:ascii="Times New Roman" w:cs="Times New Roman" w:hAnsi="Times New Roman"/>
           <w:sz w:val="24"/>
           <w:szCs w:val="24"/>
         </w:rPr>
@@ -2175,7 +2202,7 @@
     </w:p>
     <w:p>
       <w:pPr>
-        <w:pStyle w:val="a3"/>
+        <w:pStyle w:val="style179"/>
         <w:numPr>
           <w:ilvl w:val="2"/>
           <w:numId w:val="1"/>
@@ -2183,14 +2210,14 @@
         <w:ind w:left="0" w:firstLine="142"/>
         <w:jc w:val="both"/>
         <w:rPr>
-          <w:rFonts w:ascii="Times New Roman" w:hAnsi="Times New Roman" w:cs="Times New Roman"/>
-          <w:sz w:val="24"/>
-          <w:szCs w:val="24"/>
-        </w:rPr>
-      </w:pPr>
-      <w:r>
-        <w:rPr>
-          <w:rFonts w:ascii="Times New Roman" w:hAnsi="Times New Roman" w:cs="Times New Roman"/>
+          <w:rFonts w:ascii="Times New Roman" w:cs="Times New Roman" w:hAnsi="Times New Roman"/>
+          <w:sz w:val="24"/>
+          <w:szCs w:val="24"/>
+        </w:rPr>
+      </w:pPr>
+      <w:r>
+        <w:rPr>
+          <w:rFonts w:ascii="Times New Roman" w:cs="Times New Roman" w:hAnsi="Times New Roman"/>
           <w:sz w:val="24"/>
           <w:szCs w:val="24"/>
         </w:rPr>
@@ -2198,7 +2225,7 @@
       </w:r>
       <w:r>
         <w:rPr>
-          <w:rFonts w:ascii="Times New Roman" w:hAnsi="Times New Roman" w:cs="Times New Roman"/>
+          <w:rFonts w:ascii="Times New Roman" w:cs="Times New Roman" w:hAnsi="Times New Roman"/>
           <w:sz w:val="24"/>
           <w:szCs w:val="24"/>
         </w:rPr>
@@ -2206,7 +2233,7 @@
       </w:r>
       <w:r>
         <w:rPr>
-          <w:rFonts w:ascii="Times New Roman" w:hAnsi="Times New Roman" w:cs="Times New Roman"/>
+          <w:rFonts w:ascii="Times New Roman" w:cs="Times New Roman" w:hAnsi="Times New Roman"/>
           <w:sz w:val="24"/>
           <w:szCs w:val="24"/>
         </w:rPr>
@@ -2214,7 +2241,7 @@
       </w:r>
       <w:r>
         <w:rPr>
-          <w:rFonts w:ascii="Times New Roman" w:hAnsi="Times New Roman" w:cs="Times New Roman"/>
+          <w:rFonts w:ascii="Times New Roman" w:cs="Times New Roman" w:hAnsi="Times New Roman"/>
           <w:sz w:val="24"/>
           <w:szCs w:val="24"/>
         </w:rPr>
@@ -2222,7 +2249,7 @@
       </w:r>
       <w:r>
         <w:rPr>
-          <w:rFonts w:ascii="Times New Roman" w:hAnsi="Times New Roman" w:cs="Times New Roman"/>
+          <w:rFonts w:ascii="Times New Roman" w:cs="Times New Roman" w:hAnsi="Times New Roman"/>
           <w:sz w:val="24"/>
           <w:szCs w:val="24"/>
         </w:rPr>
@@ -2231,7 +2258,7 @@
     </w:p>
     <w:p>
       <w:pPr>
-        <w:pStyle w:val="a3"/>
+        <w:pStyle w:val="style179"/>
         <w:numPr>
           <w:ilvl w:val="1"/>
           <w:numId w:val="1"/>
@@ -2239,7 +2266,7 @@
         <w:ind w:left="0" w:firstLine="0"/>
         <w:jc w:val="both"/>
         <w:rPr>
-          <w:rFonts w:ascii="Times New Roman" w:hAnsi="Times New Roman" w:cs="Times New Roman"/>
+          <w:rFonts w:ascii="Times New Roman" w:cs="Times New Roman" w:hAnsi="Times New Roman"/>
           <w:b/>
           <w:bCs/>
           <w:sz w:val="24"/>
@@ -2248,7 +2275,7 @@
       </w:pPr>
       <w:r>
         <w:rPr>
-          <w:rFonts w:ascii="Times New Roman" w:hAnsi="Times New Roman" w:cs="Times New Roman"/>
+          <w:rFonts w:ascii="Times New Roman" w:cs="Times New Roman" w:hAnsi="Times New Roman"/>
           <w:b/>
           <w:bCs/>
           <w:sz w:val="24"/>
@@ -2258,7 +2285,7 @@
       </w:r>
       <w:r>
         <w:rPr>
-          <w:rFonts w:ascii="Times New Roman" w:hAnsi="Times New Roman" w:cs="Times New Roman"/>
+          <w:rFonts w:ascii="Times New Roman" w:cs="Times New Roman" w:hAnsi="Times New Roman"/>
           <w:b/>
           <w:bCs/>
           <w:sz w:val="24"/>
@@ -2269,7 +2296,7 @@
     </w:p>
     <w:p>
       <w:pPr>
-        <w:pStyle w:val="a3"/>
+        <w:pStyle w:val="style179"/>
         <w:numPr>
           <w:ilvl w:val="2"/>
           <w:numId w:val="1"/>
@@ -2277,14 +2304,14 @@
         <w:ind w:left="0" w:firstLine="142"/>
         <w:jc w:val="both"/>
         <w:rPr>
-          <w:rFonts w:ascii="Times New Roman" w:hAnsi="Times New Roman" w:cs="Times New Roman"/>
-          <w:sz w:val="24"/>
-          <w:szCs w:val="24"/>
-        </w:rPr>
-      </w:pPr>
-      <w:r>
-        <w:rPr>
-          <w:rFonts w:ascii="Times New Roman" w:hAnsi="Times New Roman" w:cs="Times New Roman"/>
+          <w:rFonts w:ascii="Times New Roman" w:cs="Times New Roman" w:hAnsi="Times New Roman"/>
+          <w:sz w:val="24"/>
+          <w:szCs w:val="24"/>
+        </w:rPr>
+      </w:pPr>
+      <w:r>
+        <w:rPr>
+          <w:rFonts w:ascii="Times New Roman" w:cs="Times New Roman" w:hAnsi="Times New Roman"/>
           <w:sz w:val="24"/>
           <w:szCs w:val="24"/>
         </w:rPr>
@@ -2293,7 +2320,7 @@
     </w:p>
     <w:p>
       <w:pPr>
-        <w:pStyle w:val="a3"/>
+        <w:pStyle w:val="style179"/>
         <w:numPr>
           <w:ilvl w:val="2"/>
           <w:numId w:val="1"/>
@@ -2301,14 +2328,14 @@
         <w:ind w:left="0" w:firstLine="142"/>
         <w:jc w:val="both"/>
         <w:rPr>
-          <w:rFonts w:ascii="Times New Roman" w:hAnsi="Times New Roman" w:cs="Times New Roman"/>
-          <w:sz w:val="24"/>
-          <w:szCs w:val="24"/>
-        </w:rPr>
-      </w:pPr>
-      <w:r>
-        <w:rPr>
-          <w:rFonts w:ascii="Times New Roman" w:hAnsi="Times New Roman" w:cs="Times New Roman"/>
+          <w:rFonts w:ascii="Times New Roman" w:cs="Times New Roman" w:hAnsi="Times New Roman"/>
+          <w:sz w:val="24"/>
+          <w:szCs w:val="24"/>
+        </w:rPr>
+      </w:pPr>
+      <w:r>
+        <w:rPr>
+          <w:rFonts w:ascii="Times New Roman" w:cs="Times New Roman" w:hAnsi="Times New Roman"/>
           <w:sz w:val="24"/>
           <w:szCs w:val="24"/>
         </w:rPr>
@@ -2317,7 +2344,7 @@
     </w:p>
     <w:p>
       <w:pPr>
-        <w:pStyle w:val="a3"/>
+        <w:pStyle w:val="style179"/>
         <w:numPr>
           <w:ilvl w:val="2"/>
           <w:numId w:val="1"/>
@@ -2325,14 +2352,14 @@
         <w:ind w:left="0" w:firstLine="142"/>
         <w:jc w:val="both"/>
         <w:rPr>
-          <w:rFonts w:ascii="Times New Roman" w:hAnsi="Times New Roman" w:cs="Times New Roman"/>
-          <w:sz w:val="24"/>
-          <w:szCs w:val="24"/>
-        </w:rPr>
-      </w:pPr>
-      <w:r>
-        <w:rPr>
-          <w:rFonts w:ascii="Times New Roman" w:hAnsi="Times New Roman" w:cs="Times New Roman"/>
+          <w:rFonts w:ascii="Times New Roman" w:cs="Times New Roman" w:hAnsi="Times New Roman"/>
+          <w:sz w:val="24"/>
+          <w:szCs w:val="24"/>
+        </w:rPr>
+      </w:pPr>
+      <w:r>
+        <w:rPr>
+          <w:rFonts w:ascii="Times New Roman" w:cs="Times New Roman" w:hAnsi="Times New Roman"/>
           <w:sz w:val="24"/>
           <w:szCs w:val="24"/>
         </w:rPr>
@@ -2340,7 +2367,7 @@
       </w:r>
       <w:r>
         <w:rPr>
-          <w:rFonts w:ascii="Times New Roman" w:hAnsi="Times New Roman" w:cs="Times New Roman"/>
+          <w:rFonts w:ascii="Times New Roman" w:cs="Times New Roman" w:hAnsi="Times New Roman"/>
           <w:sz w:val="24"/>
           <w:szCs w:val="24"/>
         </w:rPr>
@@ -2348,15 +2375,15 @@
       </w:r>
       <w:r>
         <w:rPr>
-          <w:rFonts w:ascii="Times New Roman" w:hAnsi="Times New Roman" w:cs="Times New Roman"/>
-          <w:sz w:val="24"/>
-          <w:szCs w:val="24"/>
-        </w:rPr>
-        <w:t xml:space="preserve"> </w:t>
-      </w:r>
-      <w:r>
-        <w:rPr>
-          <w:rFonts w:ascii="Times New Roman" w:hAnsi="Times New Roman" w:cs="Times New Roman"/>
+          <w:rFonts w:ascii="Times New Roman" w:cs="Times New Roman" w:hAnsi="Times New Roman"/>
+          <w:sz w:val="24"/>
+          <w:szCs w:val="24"/>
+        </w:rPr>
+        <w:t xml:space="preserve"> </w:t>
+      </w:r>
+      <w:r>
+        <w:rPr>
+          <w:rFonts w:ascii="Times New Roman" w:cs="Times New Roman" w:hAnsi="Times New Roman"/>
           <w:sz w:val="24"/>
           <w:szCs w:val="24"/>
         </w:rPr>
@@ -2364,7 +2391,7 @@
       </w:r>
       <w:r>
         <w:rPr>
-          <w:rFonts w:ascii="Times New Roman" w:hAnsi="Times New Roman" w:cs="Times New Roman"/>
+          <w:rFonts w:ascii="Times New Roman" w:cs="Times New Roman" w:hAnsi="Times New Roman"/>
           <w:sz w:val="24"/>
           <w:szCs w:val="24"/>
         </w:rPr>
@@ -2373,7 +2400,7 @@
     </w:p>
     <w:p>
       <w:pPr>
-        <w:pStyle w:val="a3"/>
+        <w:pStyle w:val="style179"/>
         <w:numPr>
           <w:ilvl w:val="1"/>
           <w:numId w:val="1"/>
@@ -2381,7 +2408,7 @@
         <w:ind w:left="0" w:firstLine="0"/>
         <w:jc w:val="both"/>
         <w:rPr>
-          <w:rFonts w:ascii="Times New Roman" w:hAnsi="Times New Roman" w:cs="Times New Roman"/>
+          <w:rFonts w:ascii="Times New Roman" w:cs="Times New Roman" w:hAnsi="Times New Roman"/>
           <w:b/>
           <w:bCs/>
           <w:sz w:val="24"/>
@@ -2390,7 +2417,7 @@
       </w:pPr>
       <w:r>
         <w:rPr>
-          <w:rFonts w:ascii="Times New Roman" w:hAnsi="Times New Roman" w:cs="Times New Roman"/>
+          <w:rFonts w:ascii="Times New Roman" w:cs="Times New Roman" w:hAnsi="Times New Roman"/>
           <w:b/>
           <w:bCs/>
           <w:sz w:val="24"/>
@@ -2401,7 +2428,7 @@
     </w:p>
     <w:p>
       <w:pPr>
-        <w:pStyle w:val="a3"/>
+        <w:pStyle w:val="style179"/>
         <w:numPr>
           <w:ilvl w:val="2"/>
           <w:numId w:val="1"/>
@@ -2409,14 +2436,14 @@
         <w:ind w:left="0" w:firstLine="142"/>
         <w:jc w:val="both"/>
         <w:rPr>
-          <w:rFonts w:ascii="Times New Roman" w:hAnsi="Times New Roman" w:cs="Times New Roman"/>
-          <w:sz w:val="24"/>
-          <w:szCs w:val="24"/>
-        </w:rPr>
-      </w:pPr>
-      <w:r>
-        <w:rPr>
-          <w:rFonts w:ascii="Times New Roman" w:hAnsi="Times New Roman" w:cs="Times New Roman"/>
+          <w:rFonts w:ascii="Times New Roman" w:cs="Times New Roman" w:hAnsi="Times New Roman"/>
+          <w:sz w:val="24"/>
+          <w:szCs w:val="24"/>
+        </w:rPr>
+      </w:pPr>
+      <w:r>
+        <w:rPr>
+          <w:rFonts w:ascii="Times New Roman" w:cs="Times New Roman" w:hAnsi="Times New Roman"/>
           <w:sz w:val="24"/>
           <w:szCs w:val="24"/>
         </w:rPr>
@@ -2424,7 +2451,7 @@
       </w:r>
       <w:r>
         <w:rPr>
-          <w:rFonts w:ascii="Times New Roman" w:hAnsi="Times New Roman" w:cs="Times New Roman"/>
+          <w:rFonts w:ascii="Times New Roman" w:cs="Times New Roman" w:hAnsi="Times New Roman"/>
           <w:sz w:val="24"/>
           <w:szCs w:val="24"/>
         </w:rPr>
@@ -2432,15 +2459,15 @@
       </w:r>
       <w:r>
         <w:rPr>
-          <w:rFonts w:ascii="Times New Roman" w:hAnsi="Times New Roman" w:cs="Times New Roman"/>
-          <w:sz w:val="24"/>
-          <w:szCs w:val="24"/>
-        </w:rPr>
-        <w:t xml:space="preserve"> </w:t>
-      </w:r>
-      <w:r>
-        <w:rPr>
-          <w:rFonts w:ascii="Times New Roman" w:hAnsi="Times New Roman" w:cs="Times New Roman"/>
+          <w:rFonts w:ascii="Times New Roman" w:cs="Times New Roman" w:hAnsi="Times New Roman"/>
+          <w:sz w:val="24"/>
+          <w:szCs w:val="24"/>
+        </w:rPr>
+        <w:t xml:space="preserve"> </w:t>
+      </w:r>
+      <w:r>
+        <w:rPr>
+          <w:rFonts w:ascii="Times New Roman" w:cs="Times New Roman" w:hAnsi="Times New Roman"/>
           <w:sz w:val="24"/>
           <w:szCs w:val="24"/>
         </w:rPr>
@@ -2449,7 +2476,7 @@
     </w:p>
     <w:p>
       <w:pPr>
-        <w:pStyle w:val="a3"/>
+        <w:pStyle w:val="style179"/>
         <w:numPr>
           <w:ilvl w:val="1"/>
           <w:numId w:val="1"/>
@@ -2457,7 +2484,7 @@
         <w:ind w:left="0" w:firstLine="142"/>
         <w:jc w:val="both"/>
         <w:rPr>
-          <w:rFonts w:ascii="Times New Roman" w:hAnsi="Times New Roman" w:cs="Times New Roman"/>
+          <w:rFonts w:ascii="Times New Roman" w:cs="Times New Roman" w:hAnsi="Times New Roman"/>
           <w:b/>
           <w:bCs/>
           <w:sz w:val="24"/>
@@ -2466,7 +2493,7 @@
       </w:pPr>
       <w:r>
         <w:rPr>
-          <w:rFonts w:ascii="Times New Roman" w:hAnsi="Times New Roman" w:cs="Times New Roman"/>
+          <w:rFonts w:ascii="Times New Roman" w:cs="Times New Roman" w:hAnsi="Times New Roman"/>
           <w:b/>
           <w:bCs/>
           <w:sz w:val="24"/>
@@ -2476,7 +2503,7 @@
       </w:r>
       <w:r>
         <w:rPr>
-          <w:rFonts w:ascii="Times New Roman" w:hAnsi="Times New Roman" w:cs="Times New Roman"/>
+          <w:rFonts w:ascii="Times New Roman" w:cs="Times New Roman" w:hAnsi="Times New Roman"/>
           <w:b/>
           <w:bCs/>
           <w:sz w:val="24"/>
@@ -2487,7 +2514,7 @@
     </w:p>
     <w:p>
       <w:pPr>
-        <w:pStyle w:val="a3"/>
+        <w:pStyle w:val="style179"/>
         <w:numPr>
           <w:ilvl w:val="2"/>
           <w:numId w:val="1"/>
@@ -2495,14 +2522,14 @@
         <w:ind w:left="0" w:firstLine="142"/>
         <w:jc w:val="both"/>
         <w:rPr>
-          <w:rFonts w:ascii="Times New Roman" w:hAnsi="Times New Roman" w:cs="Times New Roman"/>
-          <w:sz w:val="24"/>
-          <w:szCs w:val="24"/>
-        </w:rPr>
-      </w:pPr>
-      <w:r>
-        <w:rPr>
-          <w:rFonts w:ascii="Times New Roman" w:hAnsi="Times New Roman" w:cs="Times New Roman"/>
+          <w:rFonts w:ascii="Times New Roman" w:cs="Times New Roman" w:hAnsi="Times New Roman"/>
+          <w:sz w:val="24"/>
+          <w:szCs w:val="24"/>
+        </w:rPr>
+      </w:pPr>
+      <w:r>
+        <w:rPr>
+          <w:rFonts w:ascii="Times New Roman" w:cs="Times New Roman" w:hAnsi="Times New Roman"/>
           <w:sz w:val="24"/>
           <w:szCs w:val="24"/>
         </w:rPr>
@@ -2511,7 +2538,7 @@
     </w:p>
     <w:p>
       <w:pPr>
-        <w:pStyle w:val="a3"/>
+        <w:pStyle w:val="style179"/>
         <w:numPr>
           <w:ilvl w:val="2"/>
           <w:numId w:val="1"/>
@@ -2519,14 +2546,14 @@
         <w:ind w:left="0" w:firstLine="142"/>
         <w:jc w:val="both"/>
         <w:rPr>
-          <w:rFonts w:ascii="Times New Roman" w:hAnsi="Times New Roman" w:cs="Times New Roman"/>
-          <w:sz w:val="24"/>
-          <w:szCs w:val="24"/>
-        </w:rPr>
-      </w:pPr>
-      <w:r>
-        <w:rPr>
-          <w:rFonts w:ascii="Times New Roman" w:hAnsi="Times New Roman" w:cs="Times New Roman"/>
+          <w:rFonts w:ascii="Times New Roman" w:cs="Times New Roman" w:hAnsi="Times New Roman"/>
+          <w:sz w:val="24"/>
+          <w:szCs w:val="24"/>
+        </w:rPr>
+      </w:pPr>
+      <w:r>
+        <w:rPr>
+          <w:rFonts w:ascii="Times New Roman" w:cs="Times New Roman" w:hAnsi="Times New Roman"/>
           <w:sz w:val="24"/>
           <w:szCs w:val="24"/>
         </w:rPr>
@@ -2535,7 +2562,7 @@
     </w:p>
     <w:p>
       <w:pPr>
-        <w:pStyle w:val="a3"/>
+        <w:pStyle w:val="style179"/>
         <w:numPr>
           <w:ilvl w:val="2"/>
           <w:numId w:val="1"/>
@@ -2543,14 +2570,14 @@
         <w:ind w:left="0" w:firstLine="142"/>
         <w:jc w:val="both"/>
         <w:rPr>
-          <w:rFonts w:ascii="Times New Roman" w:hAnsi="Times New Roman" w:cs="Times New Roman"/>
-          <w:sz w:val="24"/>
-          <w:szCs w:val="24"/>
-        </w:rPr>
-      </w:pPr>
-      <w:r>
-        <w:rPr>
-          <w:rFonts w:ascii="Times New Roman" w:hAnsi="Times New Roman" w:cs="Times New Roman"/>
+          <w:rFonts w:ascii="Times New Roman" w:cs="Times New Roman" w:hAnsi="Times New Roman"/>
+          <w:sz w:val="24"/>
+          <w:szCs w:val="24"/>
+        </w:rPr>
+      </w:pPr>
+      <w:r>
+        <w:rPr>
+          <w:rFonts w:ascii="Times New Roman" w:cs="Times New Roman" w:hAnsi="Times New Roman"/>
           <w:sz w:val="24"/>
           <w:szCs w:val="24"/>
         </w:rPr>
@@ -2558,7 +2585,7 @@
       </w:r>
       <w:r>
         <w:rPr>
-          <w:rFonts w:ascii="Times New Roman" w:hAnsi="Times New Roman" w:cs="Times New Roman"/>
+          <w:rFonts w:ascii="Times New Roman" w:cs="Times New Roman" w:hAnsi="Times New Roman"/>
           <w:sz w:val="24"/>
           <w:szCs w:val="24"/>
         </w:rPr>
@@ -2566,7 +2593,7 @@
       </w:r>
       <w:r>
         <w:rPr>
-          <w:rFonts w:ascii="Times New Roman" w:hAnsi="Times New Roman" w:cs="Times New Roman"/>
+          <w:rFonts w:ascii="Times New Roman" w:cs="Times New Roman" w:hAnsi="Times New Roman"/>
           <w:sz w:val="24"/>
           <w:szCs w:val="24"/>
         </w:rPr>
@@ -2574,7 +2601,7 @@
       </w:r>
       <w:r>
         <w:rPr>
-          <w:rFonts w:ascii="Times New Roman" w:hAnsi="Times New Roman" w:cs="Times New Roman"/>
+          <w:rFonts w:ascii="Times New Roman" w:cs="Times New Roman" w:hAnsi="Times New Roman"/>
           <w:sz w:val="24"/>
           <w:szCs w:val="24"/>
         </w:rPr>
@@ -2583,19 +2610,19 @@
     </w:p>
     <w:p>
       <w:pPr>
-        <w:pStyle w:val="a3"/>
+        <w:pStyle w:val="style179"/>
         <w:spacing w:after="0"/>
         <w:ind w:left="0"/>
         <w:rPr>
-          <w:rFonts w:ascii="Times New Roman" w:hAnsi="Times New Roman" w:cs="Times New Roman"/>
-          <w:sz w:val="24"/>
-          <w:szCs w:val="24"/>
-        </w:rPr>
-      </w:pPr>
-    </w:p>
-    <w:p>
-      <w:pPr>
-        <w:pStyle w:val="a3"/>
+          <w:rFonts w:ascii="Times New Roman" w:cs="Times New Roman" w:hAnsi="Times New Roman"/>
+          <w:sz w:val="24"/>
+          <w:szCs w:val="24"/>
+        </w:rPr>
+      </w:pPr>
+    </w:p>
+    <w:p>
+      <w:pPr>
+        <w:pStyle w:val="style179"/>
         <w:numPr>
           <w:ilvl w:val="0"/>
           <w:numId w:val="1"/>
@@ -2603,7 +2630,7 @@
         <w:spacing w:after="0"/>
         <w:jc w:val="center"/>
         <w:rPr>
-          <w:rFonts w:ascii="Times New Roman" w:hAnsi="Times New Roman" w:cs="Times New Roman"/>
+          <w:rFonts w:ascii="Times New Roman" w:cs="Times New Roman" w:hAnsi="Times New Roman"/>
           <w:b/>
           <w:bCs/>
           <w:sz w:val="24"/>
@@ -2612,7 +2639,7 @@
       </w:pPr>
       <w:r>
         <w:rPr>
-          <w:rFonts w:ascii="Times New Roman" w:hAnsi="Times New Roman" w:cs="Times New Roman"/>
+          <w:rFonts w:ascii="Times New Roman" w:cs="Times New Roman" w:hAnsi="Times New Roman"/>
           <w:b/>
           <w:bCs/>
           <w:sz w:val="24"/>
@@ -2623,7 +2650,7 @@
     </w:p>
     <w:p>
       <w:pPr>
-        <w:pStyle w:val="a3"/>
+        <w:pStyle w:val="style179"/>
         <w:numPr>
           <w:ilvl w:val="1"/>
           <w:numId w:val="1"/>
@@ -2632,14 +2659,14 @@
         <w:ind w:left="0" w:firstLine="0"/>
         <w:jc w:val="both"/>
         <w:rPr>
-          <w:rFonts w:ascii="Times New Roman" w:hAnsi="Times New Roman" w:cs="Times New Roman"/>
-          <w:sz w:val="24"/>
-          <w:szCs w:val="24"/>
-        </w:rPr>
-      </w:pPr>
-      <w:r>
-        <w:rPr>
-          <w:rFonts w:ascii="Times New Roman" w:hAnsi="Times New Roman" w:cs="Times New Roman"/>
+          <w:rFonts w:ascii="Times New Roman" w:cs="Times New Roman" w:hAnsi="Times New Roman"/>
+          <w:sz w:val="24"/>
+          <w:szCs w:val="24"/>
+        </w:rPr>
+      </w:pPr>
+      <w:r>
+        <w:rPr>
+          <w:rFonts w:ascii="Times New Roman" w:cs="Times New Roman" w:hAnsi="Times New Roman"/>
           <w:sz w:val="24"/>
           <w:szCs w:val="24"/>
         </w:rPr>
@@ -2647,7 +2674,7 @@
       </w:r>
       <w:r>
         <w:rPr>
-          <w:rFonts w:ascii="Times New Roman" w:hAnsi="Times New Roman" w:cs="Times New Roman"/>
+          <w:rFonts w:ascii="Times New Roman" w:cs="Times New Roman" w:hAnsi="Times New Roman"/>
           <w:sz w:val="24"/>
           <w:szCs w:val="24"/>
         </w:rPr>
@@ -2655,7 +2682,7 @@
       </w:r>
       <w:r>
         <w:rPr>
-          <w:rFonts w:ascii="Times New Roman" w:hAnsi="Times New Roman" w:cs="Times New Roman"/>
+          <w:rFonts w:ascii="Times New Roman" w:cs="Times New Roman" w:hAnsi="Times New Roman"/>
           <w:sz w:val="24"/>
           <w:szCs w:val="24"/>
         </w:rPr>
@@ -2663,7 +2690,7 @@
       </w:r>
       <w:r>
         <w:rPr>
-          <w:rFonts w:ascii="Times New Roman" w:hAnsi="Times New Roman" w:cs="Times New Roman"/>
+          <w:rFonts w:ascii="Times New Roman" w:cs="Times New Roman" w:hAnsi="Times New Roman"/>
           <w:sz w:val="24"/>
           <w:szCs w:val="24"/>
         </w:rPr>
@@ -2671,7 +2698,7 @@
       </w:r>
       <w:r>
         <w:rPr>
-          <w:rFonts w:ascii="Times New Roman" w:hAnsi="Times New Roman" w:cs="Times New Roman"/>
+          <w:rFonts w:ascii="Times New Roman" w:cs="Times New Roman" w:hAnsi="Times New Roman"/>
           <w:sz w:val="24"/>
           <w:szCs w:val="24"/>
         </w:rPr>
@@ -2679,7 +2706,7 @@
       </w:r>
       <w:r>
         <w:rPr>
-          <w:rFonts w:ascii="Times New Roman" w:hAnsi="Times New Roman" w:cs="Times New Roman"/>
+          <w:rFonts w:ascii="Times New Roman" w:cs="Times New Roman" w:hAnsi="Times New Roman"/>
           <w:sz w:val="24"/>
           <w:szCs w:val="24"/>
         </w:rPr>
@@ -2687,7 +2714,7 @@
       </w:r>
       <w:r>
         <w:rPr>
-          <w:rFonts w:ascii="Times New Roman" w:hAnsi="Times New Roman" w:cs="Times New Roman"/>
+          <w:rFonts w:ascii="Times New Roman" w:cs="Times New Roman" w:hAnsi="Times New Roman"/>
           <w:sz w:val="24"/>
           <w:szCs w:val="24"/>
         </w:rPr>
@@ -2695,7 +2722,7 @@
       </w:r>
       <w:r>
         <w:rPr>
-          <w:rFonts w:ascii="Times New Roman" w:hAnsi="Times New Roman" w:cs="Times New Roman"/>
+          <w:rFonts w:ascii="Times New Roman" w:cs="Times New Roman" w:hAnsi="Times New Roman"/>
           <w:sz w:val="24"/>
           <w:szCs w:val="24"/>
         </w:rPr>
@@ -2703,15 +2730,15 @@
       </w:r>
       <w:r>
         <w:rPr>
-          <w:rFonts w:ascii="Times New Roman" w:hAnsi="Times New Roman" w:cs="Times New Roman"/>
-          <w:sz w:val="24"/>
-          <w:szCs w:val="24"/>
-        </w:rPr>
-        <w:t xml:space="preserve"> </w:t>
-      </w:r>
-      <w:r>
-        <w:rPr>
-          <w:rFonts w:ascii="Times New Roman" w:hAnsi="Times New Roman" w:cs="Times New Roman"/>
+          <w:rFonts w:ascii="Times New Roman" w:cs="Times New Roman" w:hAnsi="Times New Roman"/>
+          <w:sz w:val="24"/>
+          <w:szCs w:val="24"/>
+        </w:rPr>
+        <w:t xml:space="preserve"> </w:t>
+      </w:r>
+      <w:r>
+        <w:rPr>
+          <w:rFonts w:ascii="Times New Roman" w:cs="Times New Roman" w:hAnsi="Times New Roman"/>
           <w:sz w:val="24"/>
           <w:szCs w:val="24"/>
         </w:rPr>
@@ -2719,7 +2746,7 @@
       </w:r>
       <w:r>
         <w:rPr>
-          <w:rFonts w:ascii="Times New Roman" w:hAnsi="Times New Roman" w:cs="Times New Roman"/>
+          <w:rFonts w:ascii="Times New Roman" w:cs="Times New Roman" w:hAnsi="Times New Roman"/>
           <w:sz w:val="24"/>
           <w:szCs w:val="24"/>
         </w:rPr>
@@ -2727,16 +2754,25 @@
       </w:r>
       <w:r>
         <w:rPr>
-          <w:rFonts w:ascii="Times New Roman" w:hAnsi="Times New Roman" w:cs="Times New Roman"/>
-          <w:sz w:val="24"/>
-          <w:szCs w:val="24"/>
-        </w:rPr>
-        <w:t>в сети «Интернет»: ____</w:t>
-      </w:r>
-    </w:p>
-    <w:p>
-      <w:pPr>
-        <w:pStyle w:val="a3"/>
+          <w:rFonts w:ascii="Times New Roman" w:cs="Times New Roman" w:hAnsi="Times New Roman"/>
+          <w:sz w:val="24"/>
+          <w:szCs w:val="24"/>
+        </w:rPr>
+        <w:t xml:space="preserve">в сети «Интернет»: </w:t>
+      </w:r>
+      <w:r>
+        <w:rPr>
+          <w:rFonts w:ascii="Times New Roman" w:cs="Times New Roman" w:hAnsi="Times New Roman"/>
+          <w:sz w:val="24"/>
+          <w:szCs w:val="24"/>
+          <w:lang w:val="en-US"/>
+        </w:rPr>
+        <w:t>https://t.me/kryona_bot</w:t>
+      </w:r>
+    </w:p>
+    <w:p>
+      <w:pPr>
+        <w:pStyle w:val="style179"/>
         <w:numPr>
           <w:ilvl w:val="1"/>
           <w:numId w:val="1"/>
@@ -2745,24 +2781,23 @@
         <w:ind w:left="0" w:firstLine="0"/>
         <w:jc w:val="both"/>
         <w:rPr>
-          <w:rFonts w:ascii="Times New Roman" w:hAnsi="Times New Roman" w:cs="Times New Roman"/>
-          <w:sz w:val="24"/>
-          <w:szCs w:val="24"/>
-        </w:rPr>
-      </w:pPr>
-      <w:r>
-        <w:rPr>
-          <w:rFonts w:ascii="Times New Roman" w:eastAsia="Times New Roman" w:hAnsi="Times New Roman" w:cs="Times New Roman"/>
-          <w:sz w:val="24"/>
-          <w:szCs w:val="24"/>
-          <w:lang w:eastAsia="ru-RU"/>
-        </w:rPr>
-        <w:lastRenderedPageBreak/>
+          <w:rFonts w:ascii="Times New Roman" w:cs="Times New Roman" w:hAnsi="Times New Roman"/>
+          <w:sz w:val="24"/>
+          <w:szCs w:val="24"/>
+        </w:rPr>
+      </w:pPr>
+      <w:r>
+        <w:rPr>
+          <w:rFonts w:ascii="Times New Roman" w:cs="Times New Roman" w:eastAsia="Times New Roman" w:hAnsi="Times New Roman"/>
+          <w:sz w:val="24"/>
+          <w:szCs w:val="24"/>
+          <w:lang w:eastAsia="ru-RU"/>
+        </w:rPr>
         <w:t>Все расчеты по Договору производятся в безналичном порядке</w:t>
       </w:r>
       <w:r>
         <w:rPr>
-          <w:rFonts w:ascii="Times New Roman" w:eastAsia="Times New Roman" w:hAnsi="Times New Roman" w:cs="Times New Roman"/>
+          <w:rFonts w:ascii="Times New Roman" w:cs="Times New Roman" w:eastAsia="Times New Roman" w:hAnsi="Times New Roman"/>
           <w:sz w:val="24"/>
           <w:szCs w:val="24"/>
           <w:lang w:eastAsia="ru-RU"/>
@@ -2772,20 +2807,20 @@
     </w:p>
     <w:p>
       <w:pPr>
-        <w:pStyle w:val="a3"/>
+        <w:pStyle w:val="style179"/>
         <w:spacing w:after="0"/>
         <w:ind w:left="0"/>
         <w:jc w:val="both"/>
         <w:rPr>
-          <w:rFonts w:ascii="Times New Roman" w:hAnsi="Times New Roman" w:cs="Times New Roman"/>
-          <w:sz w:val="24"/>
-          <w:szCs w:val="24"/>
-        </w:rPr>
-      </w:pPr>
-    </w:p>
-    <w:p>
-      <w:pPr>
-        <w:pStyle w:val="a3"/>
+          <w:rFonts w:ascii="Times New Roman" w:cs="Times New Roman" w:hAnsi="Times New Roman"/>
+          <w:sz w:val="24"/>
+          <w:szCs w:val="24"/>
+        </w:rPr>
+      </w:pPr>
+    </w:p>
+    <w:p>
+      <w:pPr>
+        <w:pStyle w:val="style179"/>
         <w:numPr>
           <w:ilvl w:val="0"/>
           <w:numId w:val="1"/>
@@ -2794,7 +2829,7 @@
         <w:ind w:hanging="720"/>
         <w:jc w:val="center"/>
         <w:rPr>
-          <w:rFonts w:ascii="Times New Roman" w:hAnsi="Times New Roman" w:cs="Times New Roman"/>
+          <w:rFonts w:ascii="Times New Roman" w:cs="Times New Roman" w:hAnsi="Times New Roman"/>
           <w:b/>
           <w:bCs/>
           <w:sz w:val="24"/>
@@ -2803,7 +2838,7 @@
       </w:pPr>
       <w:r>
         <w:rPr>
-          <w:rFonts w:ascii="Times New Roman" w:eastAsia="Times New Roman" w:hAnsi="Times New Roman" w:cs="Times New Roman"/>
+          <w:rFonts w:ascii="Times New Roman" w:cs="Times New Roman" w:eastAsia="Times New Roman" w:hAnsi="Times New Roman"/>
           <w:b/>
           <w:bCs/>
           <w:sz w:val="24"/>
@@ -2815,7 +2850,7 @@
     </w:p>
     <w:p>
       <w:pPr>
-        <w:pStyle w:val="a3"/>
+        <w:pStyle w:val="style179"/>
         <w:numPr>
           <w:ilvl w:val="1"/>
           <w:numId w:val="1"/>
@@ -2823,15 +2858,15 @@
         <w:ind w:left="0" w:firstLine="0"/>
         <w:jc w:val="both"/>
         <w:rPr>
-          <w:rFonts w:ascii="Times New Roman" w:eastAsia="Times New Roman" w:hAnsi="Times New Roman" w:cs="Times New Roman"/>
-          <w:sz w:val="24"/>
-          <w:szCs w:val="24"/>
-          <w:lang w:eastAsia="ru-RU"/>
-        </w:rPr>
-      </w:pPr>
-      <w:r>
-        <w:rPr>
-          <w:rFonts w:ascii="Times New Roman" w:eastAsia="Times New Roman" w:hAnsi="Times New Roman" w:cs="Times New Roman"/>
+          <w:rFonts w:ascii="Times New Roman" w:cs="Times New Roman" w:eastAsia="Times New Roman" w:hAnsi="Times New Roman"/>
+          <w:sz w:val="24"/>
+          <w:szCs w:val="24"/>
+          <w:lang w:eastAsia="ru-RU"/>
+        </w:rPr>
+      </w:pPr>
+      <w:r>
+        <w:rPr>
+          <w:rFonts w:ascii="Times New Roman" w:cs="Times New Roman" w:eastAsia="Times New Roman" w:hAnsi="Times New Roman"/>
           <w:sz w:val="24"/>
           <w:szCs w:val="24"/>
           <w:lang w:eastAsia="ru-RU"/>
@@ -2840,7 +2875,7 @@
       </w:r>
       <w:r>
         <w:rPr>
-          <w:rFonts w:ascii="Times New Roman" w:eastAsia="Times New Roman" w:hAnsi="Times New Roman" w:cs="Times New Roman"/>
+          <w:rFonts w:ascii="Times New Roman" w:cs="Times New Roman" w:eastAsia="Times New Roman" w:hAnsi="Times New Roman"/>
           <w:sz w:val="24"/>
           <w:szCs w:val="24"/>
           <w:lang w:eastAsia="ru-RU"/>
@@ -2849,7 +2884,7 @@
       </w:r>
       <w:r>
         <w:rPr>
-          <w:rFonts w:ascii="Times New Roman" w:eastAsia="Times New Roman" w:hAnsi="Times New Roman" w:cs="Times New Roman"/>
+          <w:rFonts w:ascii="Times New Roman" w:cs="Times New Roman" w:eastAsia="Times New Roman" w:hAnsi="Times New Roman"/>
           <w:sz w:val="24"/>
           <w:szCs w:val="24"/>
           <w:lang w:eastAsia="ru-RU"/>
@@ -2859,24 +2894,24 @@
     </w:p>
     <w:p>
       <w:pPr>
-        <w:pStyle w:val="a3"/>
+        <w:pStyle w:val="style179"/>
         <w:numPr>
           <w:ilvl w:val="1"/>
           <w:numId w:val="1"/>
         </w:numPr>
-        <w:spacing w:after="0" w:line="240" w:lineRule="auto"/>
+        <w:spacing w:after="0" w:lineRule="auto" w:line="240"/>
         <w:ind w:left="0" w:firstLine="0"/>
         <w:jc w:val="both"/>
         <w:rPr>
-          <w:rFonts w:ascii="Times New Roman" w:eastAsia="Times New Roman" w:hAnsi="Times New Roman" w:cs="Times New Roman"/>
-          <w:sz w:val="24"/>
-          <w:szCs w:val="24"/>
-          <w:lang w:eastAsia="ru-RU"/>
-        </w:rPr>
-      </w:pPr>
-      <w:r>
-        <w:rPr>
-          <w:rFonts w:ascii="Times New Roman" w:eastAsia="Times New Roman" w:hAnsi="Times New Roman" w:cs="Times New Roman"/>
+          <w:rFonts w:ascii="Times New Roman" w:cs="Times New Roman" w:eastAsia="Times New Roman" w:hAnsi="Times New Roman"/>
+          <w:sz w:val="24"/>
+          <w:szCs w:val="24"/>
+          <w:lang w:eastAsia="ru-RU"/>
+        </w:rPr>
+      </w:pPr>
+      <w:r>
+        <w:rPr>
+          <w:rFonts w:ascii="Times New Roman" w:cs="Times New Roman" w:eastAsia="Times New Roman" w:hAnsi="Times New Roman"/>
           <w:sz w:val="24"/>
           <w:szCs w:val="24"/>
           <w:lang w:eastAsia="ru-RU"/>
@@ -2885,7 +2920,7 @@
       </w:r>
       <w:r>
         <w:rPr>
-          <w:rFonts w:ascii="Times New Roman" w:eastAsia="Times New Roman" w:hAnsi="Times New Roman" w:cs="Times New Roman"/>
+          <w:rFonts w:ascii="Times New Roman" w:cs="Times New Roman" w:eastAsia="Times New Roman" w:hAnsi="Times New Roman"/>
           <w:sz w:val="24"/>
           <w:szCs w:val="24"/>
           <w:lang w:eastAsia="ru-RU"/>
@@ -2894,7 +2929,7 @@
       </w:r>
       <w:r>
         <w:rPr>
-          <w:rFonts w:ascii="Times New Roman" w:eastAsia="Times New Roman" w:hAnsi="Times New Roman" w:cs="Times New Roman"/>
+          <w:rFonts w:ascii="Times New Roman" w:cs="Times New Roman" w:eastAsia="Times New Roman" w:hAnsi="Times New Roman"/>
           <w:sz w:val="24"/>
           <w:szCs w:val="24"/>
           <w:lang w:eastAsia="ru-RU"/>
@@ -2904,10 +2939,11 @@
     </w:p>
     <w:p>
       <w:pPr>
+        <w:pStyle w:val="style0"/>
         <w:spacing w:after="0"/>
         <w:jc w:val="both"/>
         <w:rPr>
-          <w:rFonts w:ascii="Times New Roman" w:hAnsi="Times New Roman" w:cs="Times New Roman"/>
+          <w:rFonts w:ascii="Times New Roman" w:cs="Times New Roman" w:hAnsi="Times New Roman"/>
           <w:b/>
           <w:bCs/>
           <w:sz w:val="24"/>
@@ -2917,7 +2953,7 @@
     </w:p>
     <w:p>
       <w:pPr>
-        <w:pStyle w:val="a3"/>
+        <w:pStyle w:val="style179"/>
         <w:numPr>
           <w:ilvl w:val="0"/>
           <w:numId w:val="1"/>
@@ -2926,7 +2962,7 @@
         <w:ind w:left="0" w:firstLine="0"/>
         <w:jc w:val="center"/>
         <w:rPr>
-          <w:rFonts w:ascii="Times New Roman" w:hAnsi="Times New Roman" w:cs="Times New Roman"/>
+          <w:rFonts w:ascii="Times New Roman" w:cs="Times New Roman" w:hAnsi="Times New Roman"/>
           <w:b/>
           <w:bCs/>
           <w:sz w:val="24"/>
@@ -2935,7 +2971,7 @@
       </w:pPr>
       <w:r>
         <w:rPr>
-          <w:rFonts w:ascii="Times New Roman" w:hAnsi="Times New Roman" w:cs="Times New Roman"/>
+          <w:rFonts w:ascii="Times New Roman" w:cs="Times New Roman" w:hAnsi="Times New Roman"/>
           <w:b/>
           <w:bCs/>
           <w:sz w:val="24"/>
@@ -2946,7 +2982,7 @@
     </w:p>
     <w:p>
       <w:pPr>
-        <w:pStyle w:val="a3"/>
+        <w:pStyle w:val="style179"/>
         <w:numPr>
           <w:ilvl w:val="1"/>
           <w:numId w:val="1"/>
@@ -2955,14 +2991,14 @@
         <w:ind w:left="0" w:firstLine="0"/>
         <w:jc w:val="both"/>
         <w:rPr>
-          <w:rFonts w:ascii="Times New Roman" w:hAnsi="Times New Roman" w:cs="Times New Roman"/>
-          <w:sz w:val="24"/>
-          <w:szCs w:val="24"/>
-        </w:rPr>
-      </w:pPr>
-      <w:r>
-        <w:rPr>
-          <w:rFonts w:ascii="Times New Roman" w:hAnsi="Times New Roman" w:cs="Times New Roman"/>
+          <w:rFonts w:ascii="Times New Roman" w:cs="Times New Roman" w:hAnsi="Times New Roman"/>
+          <w:sz w:val="24"/>
+          <w:szCs w:val="24"/>
+        </w:rPr>
+      </w:pPr>
+      <w:r>
+        <w:rPr>
+          <w:rFonts w:ascii="Times New Roman" w:cs="Times New Roman" w:hAnsi="Times New Roman"/>
           <w:sz w:val="24"/>
           <w:szCs w:val="24"/>
         </w:rPr>
@@ -2970,7 +3006,7 @@
       </w:r>
       <w:r>
         <w:rPr>
-          <w:rFonts w:ascii="Times New Roman" w:hAnsi="Times New Roman" w:cs="Times New Roman"/>
+          <w:rFonts w:ascii="Times New Roman" w:cs="Times New Roman" w:hAnsi="Times New Roman"/>
           <w:sz w:val="24"/>
           <w:szCs w:val="24"/>
         </w:rPr>
@@ -2978,7 +3014,7 @@
       </w:r>
       <w:r>
         <w:rPr>
-          <w:rFonts w:ascii="Times New Roman" w:hAnsi="Times New Roman" w:cs="Times New Roman"/>
+          <w:rFonts w:ascii="Times New Roman" w:cs="Times New Roman" w:hAnsi="Times New Roman"/>
           <w:sz w:val="24"/>
           <w:szCs w:val="24"/>
         </w:rPr>
@@ -2986,15 +3022,15 @@
       </w:r>
       <w:r>
         <w:rPr>
-          <w:rFonts w:ascii="Times New Roman" w:hAnsi="Times New Roman" w:cs="Times New Roman"/>
-          <w:sz w:val="24"/>
-          <w:szCs w:val="24"/>
-        </w:rPr>
-        <w:t xml:space="preserve"> </w:t>
-      </w:r>
-      <w:r>
-        <w:rPr>
-          <w:rFonts w:ascii="Times New Roman" w:hAnsi="Times New Roman" w:cs="Times New Roman"/>
+          <w:rFonts w:ascii="Times New Roman" w:cs="Times New Roman" w:hAnsi="Times New Roman"/>
+          <w:sz w:val="24"/>
+          <w:szCs w:val="24"/>
+        </w:rPr>
+        <w:t xml:space="preserve"> </w:t>
+      </w:r>
+      <w:r>
+        <w:rPr>
+          <w:rFonts w:ascii="Times New Roman" w:cs="Times New Roman" w:hAnsi="Times New Roman"/>
           <w:sz w:val="24"/>
           <w:szCs w:val="24"/>
         </w:rPr>
@@ -3002,15 +3038,15 @@
       </w:r>
       <w:r>
         <w:rPr>
-          <w:rFonts w:ascii="Times New Roman" w:hAnsi="Times New Roman" w:cs="Times New Roman"/>
-          <w:sz w:val="24"/>
-          <w:szCs w:val="24"/>
-        </w:rPr>
-        <w:t xml:space="preserve"> </w:t>
-      </w:r>
-      <w:r>
-        <w:rPr>
-          <w:rFonts w:ascii="Times New Roman" w:hAnsi="Times New Roman" w:cs="Times New Roman"/>
+          <w:rFonts w:ascii="Times New Roman" w:cs="Times New Roman" w:hAnsi="Times New Roman"/>
+          <w:sz w:val="24"/>
+          <w:szCs w:val="24"/>
+        </w:rPr>
+        <w:t xml:space="preserve"> </w:t>
+      </w:r>
+      <w:r>
+        <w:rPr>
+          <w:rFonts w:ascii="Times New Roman" w:cs="Times New Roman" w:hAnsi="Times New Roman"/>
           <w:sz w:val="24"/>
           <w:szCs w:val="24"/>
         </w:rPr>
@@ -3018,15 +3054,15 @@
       </w:r>
       <w:r>
         <w:rPr>
-          <w:rFonts w:ascii="Times New Roman" w:hAnsi="Times New Roman" w:cs="Times New Roman"/>
-          <w:sz w:val="24"/>
-          <w:szCs w:val="24"/>
-        </w:rPr>
-        <w:t xml:space="preserve"> </w:t>
-      </w:r>
-      <w:r>
-        <w:rPr>
-          <w:rFonts w:ascii="Times New Roman" w:hAnsi="Times New Roman" w:cs="Times New Roman"/>
+          <w:rFonts w:ascii="Times New Roman" w:cs="Times New Roman" w:hAnsi="Times New Roman"/>
+          <w:sz w:val="24"/>
+          <w:szCs w:val="24"/>
+        </w:rPr>
+        <w:t xml:space="preserve"> </w:t>
+      </w:r>
+      <w:r>
+        <w:rPr>
+          <w:rFonts w:ascii="Times New Roman" w:cs="Times New Roman" w:hAnsi="Times New Roman"/>
           <w:sz w:val="24"/>
           <w:szCs w:val="24"/>
         </w:rPr>
@@ -3035,7 +3071,7 @@
     </w:p>
     <w:p>
       <w:pPr>
-        <w:pStyle w:val="a3"/>
+        <w:pStyle w:val="style179"/>
         <w:numPr>
           <w:ilvl w:val="1"/>
           <w:numId w:val="1"/>
@@ -3044,14 +3080,14 @@
         <w:ind w:left="0" w:firstLine="0"/>
         <w:jc w:val="both"/>
         <w:rPr>
-          <w:rFonts w:ascii="Times New Roman" w:hAnsi="Times New Roman" w:cs="Times New Roman"/>
-          <w:sz w:val="24"/>
-          <w:szCs w:val="24"/>
-        </w:rPr>
-      </w:pPr>
-      <w:r>
-        <w:rPr>
-          <w:rFonts w:ascii="Times New Roman" w:hAnsi="Times New Roman" w:cs="Times New Roman"/>
+          <w:rFonts w:ascii="Times New Roman" w:cs="Times New Roman" w:hAnsi="Times New Roman"/>
+          <w:sz w:val="24"/>
+          <w:szCs w:val="24"/>
+        </w:rPr>
+      </w:pPr>
+      <w:r>
+        <w:rPr>
+          <w:rFonts w:ascii="Times New Roman" w:cs="Times New Roman" w:hAnsi="Times New Roman"/>
           <w:sz w:val="24"/>
           <w:szCs w:val="24"/>
         </w:rPr>
@@ -3060,7 +3096,7 @@
     </w:p>
     <w:p>
       <w:pPr>
-        <w:pStyle w:val="a3"/>
+        <w:pStyle w:val="style179"/>
         <w:numPr>
           <w:ilvl w:val="1"/>
           <w:numId w:val="1"/>
@@ -3069,14 +3105,14 @@
         <w:ind w:left="0" w:firstLine="0"/>
         <w:jc w:val="both"/>
         <w:rPr>
-          <w:rFonts w:ascii="Times New Roman" w:hAnsi="Times New Roman" w:cs="Times New Roman"/>
-          <w:sz w:val="24"/>
-          <w:szCs w:val="24"/>
-        </w:rPr>
-      </w:pPr>
-      <w:r>
-        <w:rPr>
-          <w:rFonts w:ascii="Times New Roman" w:hAnsi="Times New Roman" w:cs="Times New Roman"/>
+          <w:rFonts w:ascii="Times New Roman" w:cs="Times New Roman" w:hAnsi="Times New Roman"/>
+          <w:sz w:val="24"/>
+          <w:szCs w:val="24"/>
+        </w:rPr>
+      </w:pPr>
+      <w:r>
+        <w:rPr>
+          <w:rFonts w:ascii="Times New Roman" w:cs="Times New Roman" w:hAnsi="Times New Roman"/>
           <w:sz w:val="24"/>
           <w:szCs w:val="24"/>
         </w:rPr>
@@ -3084,15 +3120,15 @@
       </w:r>
       <w:r>
         <w:rPr>
-          <w:rFonts w:ascii="Times New Roman" w:hAnsi="Times New Roman" w:cs="Times New Roman"/>
-          <w:sz w:val="24"/>
-          <w:szCs w:val="24"/>
-        </w:rPr>
-        <w:t xml:space="preserve"> </w:t>
-      </w:r>
-      <w:r>
-        <w:rPr>
-          <w:rFonts w:ascii="Times New Roman" w:hAnsi="Times New Roman" w:cs="Times New Roman"/>
+          <w:rFonts w:ascii="Times New Roman" w:cs="Times New Roman" w:hAnsi="Times New Roman"/>
+          <w:sz w:val="24"/>
+          <w:szCs w:val="24"/>
+        </w:rPr>
+        <w:t xml:space="preserve"> </w:t>
+      </w:r>
+      <w:r>
+        <w:rPr>
+          <w:rFonts w:ascii="Times New Roman" w:cs="Times New Roman" w:hAnsi="Times New Roman"/>
           <w:sz w:val="24"/>
           <w:szCs w:val="24"/>
         </w:rPr>
@@ -3100,7 +3136,7 @@
       </w:r>
       <w:r>
         <w:rPr>
-          <w:rFonts w:ascii="Times New Roman" w:hAnsi="Times New Roman" w:cs="Times New Roman"/>
+          <w:rFonts w:ascii="Times New Roman" w:cs="Times New Roman" w:hAnsi="Times New Roman"/>
           <w:sz w:val="24"/>
           <w:szCs w:val="24"/>
         </w:rPr>
@@ -3108,15 +3144,15 @@
       </w:r>
       <w:r>
         <w:rPr>
-          <w:rFonts w:ascii="Times New Roman" w:hAnsi="Times New Roman" w:cs="Times New Roman"/>
-          <w:sz w:val="24"/>
-          <w:szCs w:val="24"/>
-        </w:rPr>
-        <w:t xml:space="preserve"> </w:t>
-      </w:r>
-      <w:r>
-        <w:rPr>
-          <w:rFonts w:ascii="Times New Roman" w:hAnsi="Times New Roman" w:cs="Times New Roman"/>
+          <w:rFonts w:ascii="Times New Roman" w:cs="Times New Roman" w:hAnsi="Times New Roman"/>
+          <w:sz w:val="24"/>
+          <w:szCs w:val="24"/>
+        </w:rPr>
+        <w:t xml:space="preserve"> </w:t>
+      </w:r>
+      <w:r>
+        <w:rPr>
+          <w:rFonts w:ascii="Times New Roman" w:cs="Times New Roman" w:hAnsi="Times New Roman"/>
           <w:sz w:val="24"/>
           <w:szCs w:val="24"/>
         </w:rPr>
@@ -3125,7 +3161,7 @@
     </w:p>
     <w:p>
       <w:pPr>
-        <w:pStyle w:val="a3"/>
+        <w:pStyle w:val="style179"/>
         <w:numPr>
           <w:ilvl w:val="1"/>
           <w:numId w:val="1"/>
@@ -3134,14 +3170,14 @@
         <w:ind w:left="0" w:firstLine="0"/>
         <w:jc w:val="both"/>
         <w:rPr>
-          <w:rFonts w:ascii="Times New Roman" w:hAnsi="Times New Roman" w:cs="Times New Roman"/>
-          <w:sz w:val="24"/>
-          <w:szCs w:val="24"/>
-        </w:rPr>
-      </w:pPr>
-      <w:r>
-        <w:rPr>
-          <w:rFonts w:ascii="Times New Roman" w:hAnsi="Times New Roman" w:cs="Times New Roman"/>
+          <w:rFonts w:ascii="Times New Roman" w:cs="Times New Roman" w:hAnsi="Times New Roman"/>
+          <w:sz w:val="24"/>
+          <w:szCs w:val="24"/>
+        </w:rPr>
+      </w:pPr>
+      <w:r>
+        <w:rPr>
+          <w:rFonts w:ascii="Times New Roman" w:cs="Times New Roman" w:hAnsi="Times New Roman"/>
           <w:sz w:val="24"/>
           <w:szCs w:val="24"/>
         </w:rPr>
@@ -3149,7 +3185,7 @@
       </w:r>
       <w:r>
         <w:rPr>
-          <w:rFonts w:ascii="Times New Roman" w:hAnsi="Times New Roman" w:cs="Times New Roman"/>
+          <w:rFonts w:ascii="Times New Roman" w:cs="Times New Roman" w:hAnsi="Times New Roman"/>
           <w:sz w:val="24"/>
           <w:szCs w:val="24"/>
         </w:rPr>
@@ -3157,7 +3193,7 @@
       </w:r>
       <w:r>
         <w:rPr>
-          <w:rFonts w:ascii="Times New Roman" w:hAnsi="Times New Roman" w:cs="Times New Roman"/>
+          <w:rFonts w:ascii="Times New Roman" w:cs="Times New Roman" w:hAnsi="Times New Roman"/>
           <w:sz w:val="24"/>
           <w:szCs w:val="24"/>
         </w:rPr>
@@ -3165,7 +3201,7 @@
       </w:r>
       <w:r>
         <w:rPr>
-          <w:rFonts w:ascii="Times New Roman" w:hAnsi="Times New Roman" w:cs="Times New Roman"/>
+          <w:rFonts w:ascii="Times New Roman" w:cs="Times New Roman" w:hAnsi="Times New Roman"/>
           <w:sz w:val="24"/>
           <w:szCs w:val="24"/>
         </w:rPr>
@@ -3173,15 +3209,15 @@
       </w:r>
       <w:r>
         <w:rPr>
-          <w:rFonts w:ascii="Times New Roman" w:hAnsi="Times New Roman" w:cs="Times New Roman"/>
-          <w:sz w:val="24"/>
-          <w:szCs w:val="24"/>
-        </w:rPr>
-        <w:t xml:space="preserve"> </w:t>
-      </w:r>
-      <w:r>
-        <w:rPr>
-          <w:rFonts w:ascii="Times New Roman" w:hAnsi="Times New Roman" w:cs="Times New Roman"/>
+          <w:rFonts w:ascii="Times New Roman" w:cs="Times New Roman" w:hAnsi="Times New Roman"/>
+          <w:sz w:val="24"/>
+          <w:szCs w:val="24"/>
+        </w:rPr>
+        <w:t xml:space="preserve"> </w:t>
+      </w:r>
+      <w:r>
+        <w:rPr>
+          <w:rFonts w:ascii="Times New Roman" w:cs="Times New Roman" w:hAnsi="Times New Roman"/>
           <w:sz w:val="24"/>
           <w:szCs w:val="24"/>
         </w:rPr>
@@ -3189,15 +3225,15 @@
       </w:r>
       <w:r>
         <w:rPr>
-          <w:rFonts w:ascii="Times New Roman" w:hAnsi="Times New Roman" w:cs="Times New Roman"/>
-          <w:sz w:val="24"/>
-          <w:szCs w:val="24"/>
-        </w:rPr>
-        <w:t xml:space="preserve"> </w:t>
-      </w:r>
-      <w:r>
-        <w:rPr>
-          <w:rFonts w:ascii="Times New Roman" w:hAnsi="Times New Roman" w:cs="Times New Roman"/>
+          <w:rFonts w:ascii="Times New Roman" w:cs="Times New Roman" w:hAnsi="Times New Roman"/>
+          <w:sz w:val="24"/>
+          <w:szCs w:val="24"/>
+        </w:rPr>
+        <w:t xml:space="preserve"> </w:t>
+      </w:r>
+      <w:r>
+        <w:rPr>
+          <w:rFonts w:ascii="Times New Roman" w:cs="Times New Roman" w:hAnsi="Times New Roman"/>
           <w:sz w:val="24"/>
           <w:szCs w:val="24"/>
         </w:rPr>
@@ -3205,15 +3241,15 @@
       </w:r>
       <w:r>
         <w:rPr>
-          <w:rFonts w:ascii="Times New Roman" w:hAnsi="Times New Roman" w:cs="Times New Roman"/>
-          <w:sz w:val="24"/>
-          <w:szCs w:val="24"/>
-        </w:rPr>
-        <w:t xml:space="preserve"> </w:t>
-      </w:r>
-      <w:r>
-        <w:rPr>
-          <w:rFonts w:ascii="Times New Roman" w:hAnsi="Times New Roman" w:cs="Times New Roman"/>
+          <w:rFonts w:ascii="Times New Roman" w:cs="Times New Roman" w:hAnsi="Times New Roman"/>
+          <w:sz w:val="24"/>
+          <w:szCs w:val="24"/>
+        </w:rPr>
+        <w:t xml:space="preserve"> </w:t>
+      </w:r>
+      <w:r>
+        <w:rPr>
+          <w:rFonts w:ascii="Times New Roman" w:cs="Times New Roman" w:hAnsi="Times New Roman"/>
           <w:sz w:val="24"/>
           <w:szCs w:val="24"/>
         </w:rPr>
@@ -3221,7 +3257,7 @@
       </w:r>
       <w:r>
         <w:rPr>
-          <w:rFonts w:ascii="Times New Roman" w:hAnsi="Times New Roman" w:cs="Times New Roman"/>
+          <w:rFonts w:ascii="Times New Roman" w:cs="Times New Roman" w:hAnsi="Times New Roman"/>
           <w:sz w:val="24"/>
           <w:szCs w:val="24"/>
         </w:rPr>
@@ -3230,18 +3266,19 @@
     </w:p>
     <w:p>
       <w:pPr>
+        <w:pStyle w:val="style0"/>
         <w:spacing w:after="0"/>
         <w:jc w:val="both"/>
         <w:rPr>
-          <w:rFonts w:ascii="Times New Roman" w:hAnsi="Times New Roman" w:cs="Times New Roman"/>
-          <w:sz w:val="24"/>
-          <w:szCs w:val="24"/>
-        </w:rPr>
-      </w:pPr>
-    </w:p>
-    <w:p>
-      <w:pPr>
-        <w:pStyle w:val="a3"/>
+          <w:rFonts w:ascii="Times New Roman" w:cs="Times New Roman" w:hAnsi="Times New Roman"/>
+          <w:sz w:val="24"/>
+          <w:szCs w:val="24"/>
+        </w:rPr>
+      </w:pPr>
+    </w:p>
+    <w:p>
+      <w:pPr>
+        <w:pStyle w:val="style179"/>
         <w:numPr>
           <w:ilvl w:val="0"/>
           <w:numId w:val="1"/>
@@ -3249,7 +3286,7 @@
         <w:spacing w:after="0"/>
         <w:jc w:val="center"/>
         <w:rPr>
-          <w:rFonts w:ascii="Times New Roman" w:hAnsi="Times New Roman" w:cs="Times New Roman"/>
+          <w:rFonts w:ascii="Times New Roman" w:cs="Times New Roman" w:hAnsi="Times New Roman"/>
           <w:b/>
           <w:bCs/>
           <w:sz w:val="24"/>
@@ -3258,7 +3295,7 @@
       </w:pPr>
       <w:r>
         <w:rPr>
-          <w:rFonts w:ascii="Times New Roman" w:hAnsi="Times New Roman" w:cs="Times New Roman"/>
+          <w:rFonts w:ascii="Times New Roman" w:cs="Times New Roman" w:hAnsi="Times New Roman"/>
           <w:b/>
           <w:bCs/>
           <w:sz w:val="24"/>
@@ -3269,24 +3306,24 @@
     </w:p>
     <w:p>
       <w:pPr>
-        <w:pStyle w:val="a3"/>
+        <w:pStyle w:val="style179"/>
         <w:numPr>
           <w:ilvl w:val="1"/>
           <w:numId w:val="1"/>
         </w:numPr>
-        <w:spacing w:after="0" w:line="240" w:lineRule="auto"/>
+        <w:spacing w:after="0" w:lineRule="auto" w:line="240"/>
         <w:ind w:left="0" w:firstLine="0"/>
         <w:jc w:val="both"/>
         <w:rPr>
-          <w:rFonts w:ascii="Times New Roman" w:eastAsia="Times New Roman" w:hAnsi="Times New Roman" w:cs="Times New Roman"/>
-          <w:sz w:val="24"/>
-          <w:szCs w:val="24"/>
-          <w:lang w:eastAsia="ru-RU"/>
-        </w:rPr>
-      </w:pPr>
-      <w:r>
-        <w:rPr>
-          <w:rFonts w:ascii="Times New Roman" w:eastAsia="Times New Roman" w:hAnsi="Times New Roman" w:cs="Times New Roman"/>
+          <w:rFonts w:ascii="Times New Roman" w:cs="Times New Roman" w:eastAsia="Times New Roman" w:hAnsi="Times New Roman"/>
+          <w:sz w:val="24"/>
+          <w:szCs w:val="24"/>
+          <w:lang w:eastAsia="ru-RU"/>
+        </w:rPr>
+      </w:pPr>
+      <w:r>
+        <w:rPr>
+          <w:rFonts w:ascii="Times New Roman" w:cs="Times New Roman" w:eastAsia="Times New Roman" w:hAnsi="Times New Roman"/>
           <w:sz w:val="24"/>
           <w:szCs w:val="24"/>
           <w:lang w:eastAsia="ru-RU"/>
@@ -3295,16 +3332,16 @@
       </w:r>
       <w:r>
         <w:rPr>
-          <w:rFonts w:ascii="Times New Roman" w:eastAsia="Times New Roman" w:hAnsi="Times New Roman" w:cs="Times New Roman"/>
-          <w:sz w:val="24"/>
-          <w:szCs w:val="24"/>
-          <w:lang w:eastAsia="ru-RU"/>
-        </w:rPr>
-        <w:t xml:space="preserve"> </w:t>
-      </w:r>
-      <w:r>
-        <w:rPr>
-          <w:rFonts w:ascii="Times New Roman" w:eastAsia="Times New Roman" w:hAnsi="Times New Roman" w:cs="Times New Roman"/>
+          <w:rFonts w:ascii="Times New Roman" w:cs="Times New Roman" w:eastAsia="Times New Roman" w:hAnsi="Times New Roman"/>
+          <w:sz w:val="24"/>
+          <w:szCs w:val="24"/>
+          <w:lang w:eastAsia="ru-RU"/>
+        </w:rPr>
+        <w:t xml:space="preserve"> </w:t>
+      </w:r>
+      <w:r>
+        <w:rPr>
+          <w:rFonts w:ascii="Times New Roman" w:cs="Times New Roman" w:eastAsia="Times New Roman" w:hAnsi="Times New Roman"/>
           <w:sz w:val="24"/>
           <w:szCs w:val="24"/>
           <w:lang w:eastAsia="ru-RU"/>
@@ -3314,24 +3351,24 @@
     </w:p>
     <w:p>
       <w:pPr>
-        <w:pStyle w:val="a3"/>
+        <w:pStyle w:val="style179"/>
         <w:numPr>
           <w:ilvl w:val="1"/>
           <w:numId w:val="1"/>
         </w:numPr>
-        <w:spacing w:after="0" w:line="240" w:lineRule="auto"/>
+        <w:spacing w:after="0" w:lineRule="auto" w:line="240"/>
         <w:ind w:left="0" w:firstLine="0"/>
         <w:jc w:val="both"/>
         <w:rPr>
-          <w:rFonts w:ascii="Times New Roman" w:eastAsia="Times New Roman" w:hAnsi="Times New Roman" w:cs="Times New Roman"/>
-          <w:sz w:val="24"/>
-          <w:szCs w:val="24"/>
-          <w:lang w:eastAsia="ru-RU"/>
-        </w:rPr>
-      </w:pPr>
-      <w:r>
-        <w:rPr>
-          <w:rFonts w:ascii="Times New Roman" w:eastAsia="Times New Roman" w:hAnsi="Times New Roman" w:cs="Times New Roman"/>
+          <w:rFonts w:ascii="Times New Roman" w:cs="Times New Roman" w:eastAsia="Times New Roman" w:hAnsi="Times New Roman"/>
+          <w:sz w:val="24"/>
+          <w:szCs w:val="24"/>
+          <w:lang w:eastAsia="ru-RU"/>
+        </w:rPr>
+      </w:pPr>
+      <w:r>
+        <w:rPr>
+          <w:rFonts w:ascii="Times New Roman" w:cs="Times New Roman" w:eastAsia="Times New Roman" w:hAnsi="Times New Roman"/>
           <w:sz w:val="24"/>
           <w:szCs w:val="24"/>
           <w:lang w:eastAsia="ru-RU"/>
@@ -3340,7 +3377,7 @@
       </w:r>
       <w:r>
         <w:rPr>
-          <w:rFonts w:ascii="Times New Roman" w:eastAsia="Times New Roman" w:hAnsi="Times New Roman" w:cs="Times New Roman"/>
+          <w:rFonts w:ascii="Times New Roman" w:cs="Times New Roman" w:eastAsia="Times New Roman" w:hAnsi="Times New Roman"/>
           <w:sz w:val="24"/>
           <w:szCs w:val="24"/>
           <w:lang w:eastAsia="ru-RU"/>
@@ -3349,7 +3386,7 @@
       </w:r>
       <w:r>
         <w:rPr>
-          <w:rFonts w:ascii="Times New Roman" w:eastAsia="Times New Roman" w:hAnsi="Times New Roman" w:cs="Times New Roman"/>
+          <w:rFonts w:ascii="Times New Roman" w:cs="Times New Roman" w:eastAsia="Times New Roman" w:hAnsi="Times New Roman"/>
           <w:sz w:val="24"/>
           <w:szCs w:val="24"/>
           <w:lang w:eastAsia="ru-RU"/>
@@ -3359,24 +3396,24 @@
     </w:p>
     <w:p>
       <w:pPr>
-        <w:pStyle w:val="a3"/>
+        <w:pStyle w:val="style179"/>
         <w:numPr>
           <w:ilvl w:val="1"/>
           <w:numId w:val="1"/>
         </w:numPr>
-        <w:spacing w:after="0" w:line="240" w:lineRule="auto"/>
+        <w:spacing w:after="0" w:lineRule="auto" w:line="240"/>
         <w:ind w:left="0" w:firstLine="0"/>
         <w:jc w:val="both"/>
         <w:rPr>
-          <w:rFonts w:ascii="Times New Roman" w:eastAsia="Times New Roman" w:hAnsi="Times New Roman" w:cs="Times New Roman"/>
-          <w:sz w:val="24"/>
-          <w:szCs w:val="24"/>
-          <w:lang w:eastAsia="ru-RU"/>
-        </w:rPr>
-      </w:pPr>
-      <w:r>
-        <w:rPr>
-          <w:rFonts w:ascii="Times New Roman" w:eastAsia="Times New Roman" w:hAnsi="Times New Roman" w:cs="Times New Roman"/>
+          <w:rFonts w:ascii="Times New Roman" w:cs="Times New Roman" w:eastAsia="Times New Roman" w:hAnsi="Times New Roman"/>
+          <w:sz w:val="24"/>
+          <w:szCs w:val="24"/>
+          <w:lang w:eastAsia="ru-RU"/>
+        </w:rPr>
+      </w:pPr>
+      <w:r>
+        <w:rPr>
+          <w:rFonts w:ascii="Times New Roman" w:cs="Times New Roman" w:eastAsia="Times New Roman" w:hAnsi="Times New Roman"/>
           <w:sz w:val="24"/>
           <w:szCs w:val="24"/>
           <w:lang w:eastAsia="ru-RU"/>
@@ -3386,24 +3423,24 @@
     </w:p>
     <w:p>
       <w:pPr>
-        <w:pStyle w:val="a3"/>
+        <w:pStyle w:val="style179"/>
         <w:numPr>
           <w:ilvl w:val="1"/>
           <w:numId w:val="1"/>
         </w:numPr>
-        <w:spacing w:after="0" w:line="240" w:lineRule="auto"/>
+        <w:spacing w:after="0" w:lineRule="auto" w:line="240"/>
         <w:ind w:left="0" w:firstLine="0"/>
         <w:jc w:val="both"/>
         <w:rPr>
-          <w:rFonts w:ascii="Times New Roman" w:eastAsia="Times New Roman" w:hAnsi="Times New Roman" w:cs="Times New Roman"/>
-          <w:sz w:val="24"/>
-          <w:szCs w:val="24"/>
-          <w:lang w:eastAsia="ru-RU"/>
-        </w:rPr>
-      </w:pPr>
-      <w:r>
-        <w:rPr>
-          <w:rFonts w:ascii="Times New Roman" w:eastAsia="Times New Roman" w:hAnsi="Times New Roman" w:cs="Times New Roman"/>
+          <w:rFonts w:ascii="Times New Roman" w:cs="Times New Roman" w:eastAsia="Times New Roman" w:hAnsi="Times New Roman"/>
+          <w:sz w:val="24"/>
+          <w:szCs w:val="24"/>
+          <w:lang w:eastAsia="ru-RU"/>
+        </w:rPr>
+      </w:pPr>
+      <w:r>
+        <w:rPr>
+          <w:rFonts w:ascii="Times New Roman" w:cs="Times New Roman" w:eastAsia="Times New Roman" w:hAnsi="Times New Roman"/>
           <w:sz w:val="24"/>
           <w:szCs w:val="24"/>
           <w:lang w:eastAsia="ru-RU"/>
@@ -3412,7 +3449,7 @@
       </w:r>
       <w:r>
         <w:rPr>
-          <w:rFonts w:ascii="Times New Roman" w:eastAsia="Times New Roman" w:hAnsi="Times New Roman" w:cs="Times New Roman"/>
+          <w:rFonts w:ascii="Times New Roman" w:cs="Times New Roman" w:eastAsia="Times New Roman" w:hAnsi="Times New Roman"/>
           <w:sz w:val="24"/>
           <w:szCs w:val="24"/>
           <w:lang w:eastAsia="ru-RU"/>
@@ -3421,7 +3458,7 @@
       </w:r>
       <w:r>
         <w:rPr>
-          <w:rFonts w:ascii="Times New Roman" w:eastAsia="Times New Roman" w:hAnsi="Times New Roman" w:cs="Times New Roman"/>
+          <w:rFonts w:ascii="Times New Roman" w:cs="Times New Roman" w:eastAsia="Times New Roman" w:hAnsi="Times New Roman"/>
           <w:sz w:val="24"/>
           <w:szCs w:val="24"/>
           <w:lang w:eastAsia="ru-RU"/>
@@ -3430,7 +3467,7 @@
       </w:r>
       <w:r>
         <w:rPr>
-          <w:rFonts w:ascii="Times New Roman" w:eastAsia="Times New Roman" w:hAnsi="Times New Roman" w:cs="Times New Roman"/>
+          <w:rFonts w:ascii="Times New Roman" w:cs="Times New Roman" w:eastAsia="Times New Roman" w:hAnsi="Times New Roman"/>
           <w:sz w:val="24"/>
           <w:szCs w:val="24"/>
           <w:lang w:eastAsia="ru-RU"/>
@@ -3439,7 +3476,7 @@
       </w:r>
       <w:r>
         <w:rPr>
-          <w:rFonts w:ascii="Times New Roman" w:eastAsia="Times New Roman" w:hAnsi="Times New Roman" w:cs="Times New Roman"/>
+          <w:rFonts w:ascii="Times New Roman" w:cs="Times New Roman" w:eastAsia="Times New Roman" w:hAnsi="Times New Roman"/>
           <w:sz w:val="24"/>
           <w:szCs w:val="24"/>
           <w:lang w:eastAsia="ru-RU"/>
@@ -3449,15 +3486,15 @@
     </w:p>
     <w:p>
       <w:pPr>
-        <w:pStyle w:val="a3"/>
+        <w:pStyle w:val="style179"/>
         <w:numPr>
           <w:ilvl w:val="0"/>
           <w:numId w:val="1"/>
         </w:numPr>
-        <w:spacing w:after="0" w:line="240" w:lineRule="auto"/>
+        <w:spacing w:after="0" w:lineRule="auto" w:line="240"/>
         <w:jc w:val="center"/>
         <w:rPr>
-          <w:rFonts w:ascii="Times New Roman" w:eastAsia="Times New Roman" w:hAnsi="Times New Roman" w:cs="Times New Roman"/>
+          <w:rFonts w:ascii="Times New Roman" w:cs="Times New Roman" w:eastAsia="Times New Roman" w:hAnsi="Times New Roman"/>
           <w:b/>
           <w:bCs/>
           <w:sz w:val="24"/>
@@ -3467,7 +3504,7 @@
       </w:pPr>
       <w:r>
         <w:rPr>
-          <w:rFonts w:ascii="Times New Roman" w:eastAsia="Times New Roman" w:hAnsi="Times New Roman" w:cs="Times New Roman"/>
+          <w:rFonts w:ascii="Times New Roman" w:cs="Times New Roman" w:eastAsia="Times New Roman" w:hAnsi="Times New Roman"/>
           <w:b/>
           <w:bCs/>
           <w:sz w:val="24"/>
@@ -3479,7 +3516,7 @@
     </w:p>
     <w:p>
       <w:pPr>
-        <w:pStyle w:val="a3"/>
+        <w:pStyle w:val="style179"/>
         <w:numPr>
           <w:ilvl w:val="1"/>
           <w:numId w:val="1"/>
@@ -3487,15 +3524,15 @@
         <w:ind w:left="0" w:firstLine="0"/>
         <w:jc w:val="both"/>
         <w:rPr>
-          <w:rFonts w:ascii="Times New Roman" w:eastAsia="Times New Roman" w:hAnsi="Times New Roman" w:cs="Times New Roman"/>
-          <w:sz w:val="24"/>
-          <w:szCs w:val="24"/>
-          <w:lang w:eastAsia="ru-RU"/>
-        </w:rPr>
-      </w:pPr>
-      <w:r>
-        <w:rPr>
-          <w:rFonts w:ascii="Times New Roman" w:eastAsia="Times New Roman" w:hAnsi="Times New Roman" w:cs="Times New Roman"/>
+          <w:rFonts w:ascii="Times New Roman" w:cs="Times New Roman" w:eastAsia="Times New Roman" w:hAnsi="Times New Roman"/>
+          <w:sz w:val="24"/>
+          <w:szCs w:val="24"/>
+          <w:lang w:eastAsia="ru-RU"/>
+        </w:rPr>
+      </w:pPr>
+      <w:r>
+        <w:rPr>
+          <w:rFonts w:ascii="Times New Roman" w:cs="Times New Roman" w:eastAsia="Times New Roman" w:hAnsi="Times New Roman"/>
           <w:sz w:val="24"/>
           <w:szCs w:val="24"/>
           <w:lang w:eastAsia="ru-RU"/>
@@ -3504,16 +3541,16 @@
       </w:r>
       <w:r>
         <w:rPr>
-          <w:rFonts w:ascii="Times New Roman" w:eastAsia="Times New Roman" w:hAnsi="Times New Roman" w:cs="Times New Roman"/>
-          <w:sz w:val="24"/>
-          <w:szCs w:val="24"/>
-          <w:lang w:eastAsia="ru-RU"/>
-        </w:rPr>
-        <w:t xml:space="preserve"> </w:t>
-      </w:r>
-      <w:r>
-        <w:rPr>
-          <w:rFonts w:ascii="Times New Roman" w:eastAsia="Times New Roman" w:hAnsi="Times New Roman" w:cs="Times New Roman"/>
+          <w:rFonts w:ascii="Times New Roman" w:cs="Times New Roman" w:eastAsia="Times New Roman" w:hAnsi="Times New Roman"/>
+          <w:sz w:val="24"/>
+          <w:szCs w:val="24"/>
+          <w:lang w:eastAsia="ru-RU"/>
+        </w:rPr>
+        <w:t xml:space="preserve"> </w:t>
+      </w:r>
+      <w:r>
+        <w:rPr>
+          <w:rFonts w:ascii="Times New Roman" w:cs="Times New Roman" w:eastAsia="Times New Roman" w:hAnsi="Times New Roman"/>
           <w:sz w:val="24"/>
           <w:szCs w:val="24"/>
           <w:lang w:eastAsia="ru-RU"/>
@@ -3522,7 +3559,7 @@
       </w:r>
       <w:r>
         <w:rPr>
-          <w:rFonts w:ascii="Times New Roman" w:eastAsia="Times New Roman" w:hAnsi="Times New Roman" w:cs="Times New Roman"/>
+          <w:rFonts w:ascii="Times New Roman" w:cs="Times New Roman" w:eastAsia="Times New Roman" w:hAnsi="Times New Roman"/>
           <w:sz w:val="24"/>
           <w:szCs w:val="24"/>
           <w:lang w:eastAsia="ru-RU"/>
@@ -3531,7 +3568,7 @@
       </w:r>
       <w:r>
         <w:rPr>
-          <w:rFonts w:ascii="Times New Roman" w:eastAsia="Times New Roman" w:hAnsi="Times New Roman" w:cs="Times New Roman"/>
+          <w:rFonts w:ascii="Times New Roman" w:cs="Times New Roman" w:eastAsia="Times New Roman" w:hAnsi="Times New Roman"/>
           <w:sz w:val="24"/>
           <w:szCs w:val="24"/>
           <w:lang w:eastAsia="ru-RU"/>
@@ -3540,16 +3577,16 @@
       </w:r>
       <w:r>
         <w:rPr>
-          <w:rFonts w:ascii="Times New Roman" w:eastAsia="Times New Roman" w:hAnsi="Times New Roman" w:cs="Times New Roman"/>
-          <w:sz w:val="24"/>
-          <w:szCs w:val="24"/>
-          <w:lang w:eastAsia="ru-RU"/>
-        </w:rPr>
-        <w:t xml:space="preserve"> </w:t>
-      </w:r>
-      <w:r>
-        <w:rPr>
-          <w:rFonts w:ascii="Times New Roman" w:eastAsia="Times New Roman" w:hAnsi="Times New Roman" w:cs="Times New Roman"/>
+          <w:rFonts w:ascii="Times New Roman" w:cs="Times New Roman" w:eastAsia="Times New Roman" w:hAnsi="Times New Roman"/>
+          <w:sz w:val="24"/>
+          <w:szCs w:val="24"/>
+          <w:lang w:eastAsia="ru-RU"/>
+        </w:rPr>
+        <w:t xml:space="preserve"> </w:t>
+      </w:r>
+      <w:r>
+        <w:rPr>
+          <w:rFonts w:ascii="Times New Roman" w:cs="Times New Roman" w:eastAsia="Times New Roman" w:hAnsi="Times New Roman"/>
           <w:sz w:val="24"/>
           <w:szCs w:val="24"/>
           <w:lang w:eastAsia="ru-RU"/>
@@ -3558,7 +3595,7 @@
       </w:r>
       <w:r>
         <w:rPr>
-          <w:rFonts w:ascii="Times New Roman" w:eastAsia="Times New Roman" w:hAnsi="Times New Roman" w:cs="Times New Roman"/>
+          <w:rFonts w:ascii="Times New Roman" w:cs="Times New Roman" w:eastAsia="Times New Roman" w:hAnsi="Times New Roman"/>
           <w:sz w:val="24"/>
           <w:szCs w:val="24"/>
           <w:lang w:eastAsia="ru-RU"/>
@@ -3568,7 +3605,7 @@
     </w:p>
     <w:p>
       <w:pPr>
-        <w:pStyle w:val="a3"/>
+        <w:pStyle w:val="style179"/>
         <w:numPr>
           <w:ilvl w:val="1"/>
           <w:numId w:val="1"/>
@@ -3576,33 +3613,33 @@
         <w:ind w:left="0" w:firstLine="0"/>
         <w:jc w:val="both"/>
         <w:rPr>
-          <w:rFonts w:ascii="Times New Roman" w:eastAsia="Times New Roman" w:hAnsi="Times New Roman" w:cs="Times New Roman"/>
-          <w:sz w:val="24"/>
-          <w:szCs w:val="24"/>
-          <w:lang w:eastAsia="ru-RU"/>
-        </w:rPr>
-      </w:pPr>
-      <w:r>
-        <w:rPr>
-          <w:rFonts w:ascii="Times New Roman" w:eastAsia="Times New Roman" w:hAnsi="Times New Roman" w:cs="Times New Roman"/>
-          <w:sz w:val="24"/>
-          <w:szCs w:val="24"/>
-          <w:lang w:eastAsia="ru-RU"/>
-        </w:rPr>
-        <w:lastRenderedPageBreak/>
+          <w:rFonts w:ascii="Times New Roman" w:cs="Times New Roman" w:eastAsia="Times New Roman" w:hAnsi="Times New Roman"/>
+          <w:sz w:val="24"/>
+          <w:szCs w:val="24"/>
+          <w:lang w:eastAsia="ru-RU"/>
+        </w:rPr>
+      </w:pPr>
+      <w:r>
+        <w:rPr>
+          <w:rFonts w:ascii="Times New Roman" w:cs="Times New Roman" w:eastAsia="Times New Roman" w:hAnsi="Times New Roman"/>
+          <w:sz w:val="24"/>
+          <w:szCs w:val="24"/>
+          <w:lang w:eastAsia="ru-RU"/>
+        </w:rPr>
         <w:t>Сторона, не исполнившая или ненадлежащим образом исполнившая обязательства по Договору, обязана возместить другой Стороне причиненные такими нарушениями убытки.</w:t>
       </w:r>
     </w:p>
-    <w:p>
-      <w:pPr>
-        <w:pStyle w:val="a3"/>
+    <w:bookmarkStart w:id="0" w:name="_Hlk111730702"/>
+    <w:p>
+      <w:pPr>
+        <w:pStyle w:val="style179"/>
         <w:numPr>
           <w:ilvl w:val="0"/>
           <w:numId w:val="1"/>
         </w:numPr>
         <w:jc w:val="center"/>
         <w:rPr>
-          <w:rFonts w:ascii="Times New Roman" w:eastAsia="Times New Roman" w:hAnsi="Times New Roman" w:cs="Times New Roman"/>
+          <w:rFonts w:ascii="Times New Roman" w:cs="Times New Roman" w:eastAsia="Times New Roman" w:hAnsi="Times New Roman"/>
           <w:b/>
           <w:bCs/>
           <w:sz w:val="24"/>
@@ -3610,10 +3647,9 @@
           <w:lang w:eastAsia="ru-RU"/>
         </w:rPr>
       </w:pPr>
-      <w:bookmarkStart w:id="0" w:name="_Hlk111730702"/>
-      <w:r>
-        <w:rPr>
-          <w:rFonts w:ascii="Times New Roman" w:eastAsia="Times New Roman" w:hAnsi="Times New Roman" w:cs="Times New Roman"/>
+      <w:r>
+        <w:rPr>
+          <w:rFonts w:ascii="Times New Roman" w:cs="Times New Roman" w:eastAsia="Times New Roman" w:hAnsi="Times New Roman"/>
           <w:b/>
           <w:bCs/>
           <w:sz w:val="24"/>
@@ -3625,7 +3661,7 @@
     </w:p>
     <w:p>
       <w:pPr>
-        <w:pStyle w:val="a3"/>
+        <w:pStyle w:val="style179"/>
         <w:numPr>
           <w:ilvl w:val="1"/>
           <w:numId w:val="1"/>
@@ -3633,15 +3669,15 @@
         <w:ind w:left="0" w:firstLine="0"/>
         <w:jc w:val="both"/>
         <w:rPr>
-          <w:rFonts w:ascii="Times New Roman" w:eastAsia="Times New Roman" w:hAnsi="Times New Roman" w:cs="Times New Roman"/>
-          <w:sz w:val="24"/>
-          <w:szCs w:val="24"/>
-          <w:lang w:eastAsia="ru-RU"/>
-        </w:rPr>
-      </w:pPr>
-      <w:r>
-        <w:rPr>
-          <w:rFonts w:ascii="Times New Roman" w:eastAsia="Times New Roman" w:hAnsi="Times New Roman" w:cs="Times New Roman"/>
+          <w:rFonts w:ascii="Times New Roman" w:cs="Times New Roman" w:eastAsia="Times New Roman" w:hAnsi="Times New Roman"/>
+          <w:sz w:val="24"/>
+          <w:szCs w:val="24"/>
+          <w:lang w:eastAsia="ru-RU"/>
+        </w:rPr>
+      </w:pPr>
+      <w:r>
+        <w:rPr>
+          <w:rFonts w:ascii="Times New Roman" w:cs="Times New Roman" w:eastAsia="Times New Roman" w:hAnsi="Times New Roman"/>
           <w:sz w:val="24"/>
           <w:szCs w:val="24"/>
           <w:lang w:eastAsia="ru-RU"/>
@@ -3650,7 +3686,7 @@
       </w:r>
       <w:r>
         <w:rPr>
-          <w:rFonts w:ascii="Times New Roman" w:eastAsia="Times New Roman" w:hAnsi="Times New Roman" w:cs="Times New Roman"/>
+          <w:rFonts w:ascii="Times New Roman" w:cs="Times New Roman" w:eastAsia="Times New Roman" w:hAnsi="Times New Roman"/>
           <w:sz w:val="24"/>
           <w:szCs w:val="24"/>
           <w:lang w:eastAsia="ru-RU"/>
@@ -3659,7 +3695,7 @@
       </w:r>
       <w:r>
         <w:rPr>
-          <w:rFonts w:ascii="Times New Roman" w:eastAsia="Times New Roman" w:hAnsi="Times New Roman" w:cs="Times New Roman"/>
+          <w:rFonts w:ascii="Times New Roman" w:cs="Times New Roman" w:eastAsia="Times New Roman" w:hAnsi="Times New Roman"/>
           <w:sz w:val="24"/>
           <w:szCs w:val="24"/>
           <w:lang w:eastAsia="ru-RU"/>
@@ -3668,7 +3704,7 @@
       </w:r>
       <w:r>
         <w:rPr>
-          <w:rFonts w:ascii="Times New Roman" w:eastAsia="Times New Roman" w:hAnsi="Times New Roman" w:cs="Times New Roman"/>
+          <w:rFonts w:ascii="Times New Roman" w:cs="Times New Roman" w:eastAsia="Times New Roman" w:hAnsi="Times New Roman"/>
           <w:sz w:val="24"/>
           <w:szCs w:val="24"/>
           <w:lang w:eastAsia="ru-RU"/>
@@ -3677,7 +3713,7 @@
       </w:r>
       <w:r>
         <w:rPr>
-          <w:rFonts w:ascii="Times New Roman" w:eastAsia="Times New Roman" w:hAnsi="Times New Roman" w:cs="Times New Roman"/>
+          <w:rFonts w:ascii="Times New Roman" w:cs="Times New Roman" w:eastAsia="Times New Roman" w:hAnsi="Times New Roman"/>
           <w:sz w:val="24"/>
           <w:szCs w:val="24"/>
           <w:lang w:eastAsia="ru-RU"/>
@@ -3686,7 +3722,7 @@
       </w:r>
       <w:r>
         <w:rPr>
-          <w:rFonts w:ascii="Times New Roman" w:eastAsia="Times New Roman" w:hAnsi="Times New Roman" w:cs="Times New Roman"/>
+          <w:rFonts w:ascii="Times New Roman" w:cs="Times New Roman" w:eastAsia="Times New Roman" w:hAnsi="Times New Roman"/>
           <w:sz w:val="24"/>
           <w:szCs w:val="24"/>
           <w:lang w:eastAsia="ru-RU"/>
@@ -3695,7 +3731,7 @@
       </w:r>
       <w:r>
         <w:rPr>
-          <w:rFonts w:ascii="Times New Roman" w:eastAsia="Times New Roman" w:hAnsi="Times New Roman" w:cs="Times New Roman"/>
+          <w:rFonts w:ascii="Times New Roman" w:cs="Times New Roman" w:eastAsia="Times New Roman" w:hAnsi="Times New Roman"/>
           <w:sz w:val="24"/>
           <w:szCs w:val="24"/>
           <w:lang w:eastAsia="ru-RU"/>
@@ -3705,7 +3741,7 @@
     </w:p>
     <w:p>
       <w:pPr>
-        <w:pStyle w:val="a3"/>
+        <w:pStyle w:val="style179"/>
         <w:numPr>
           <w:ilvl w:val="1"/>
           <w:numId w:val="1"/>
@@ -3713,15 +3749,15 @@
         <w:ind w:left="0" w:firstLine="0"/>
         <w:jc w:val="both"/>
         <w:rPr>
-          <w:rFonts w:ascii="Times New Roman" w:eastAsia="Times New Roman" w:hAnsi="Times New Roman" w:cs="Times New Roman"/>
-          <w:sz w:val="24"/>
-          <w:szCs w:val="24"/>
-          <w:lang w:eastAsia="ru-RU"/>
-        </w:rPr>
-      </w:pPr>
-      <w:r>
-        <w:rPr>
-          <w:rFonts w:ascii="Times New Roman" w:eastAsia="Times New Roman" w:hAnsi="Times New Roman" w:cs="Times New Roman"/>
+          <w:rFonts w:ascii="Times New Roman" w:cs="Times New Roman" w:eastAsia="Times New Roman" w:hAnsi="Times New Roman"/>
+          <w:sz w:val="24"/>
+          <w:szCs w:val="24"/>
+          <w:lang w:eastAsia="ru-RU"/>
+        </w:rPr>
+      </w:pPr>
+      <w:r>
+        <w:rPr>
+          <w:rFonts w:ascii="Times New Roman" w:cs="Times New Roman" w:eastAsia="Times New Roman" w:hAnsi="Times New Roman"/>
           <w:sz w:val="24"/>
           <w:szCs w:val="24"/>
           <w:lang w:eastAsia="ru-RU"/>
@@ -3730,7 +3766,7 @@
       </w:r>
       <w:r>
         <w:rPr>
-          <w:rFonts w:ascii="Times New Roman" w:eastAsia="Times New Roman" w:hAnsi="Times New Roman" w:cs="Times New Roman"/>
+          <w:rFonts w:ascii="Times New Roman" w:cs="Times New Roman" w:eastAsia="Times New Roman" w:hAnsi="Times New Roman"/>
           <w:sz w:val="24"/>
           <w:szCs w:val="24"/>
           <w:lang w:eastAsia="ru-RU"/>
@@ -3739,7 +3775,7 @@
       </w:r>
       <w:r>
         <w:rPr>
-          <w:rFonts w:ascii="Times New Roman" w:hAnsi="Times New Roman" w:cs="Times New Roman"/>
+          <w:rFonts w:ascii="Times New Roman" w:cs="Times New Roman" w:hAnsi="Times New Roman"/>
           <w:sz w:val="24"/>
           <w:szCs w:val="24"/>
         </w:rPr>
@@ -3747,7 +3783,7 @@
       </w:r>
       <w:r>
         <w:rPr>
-          <w:rFonts w:ascii="Times New Roman" w:eastAsia="Times New Roman" w:hAnsi="Times New Roman" w:cs="Times New Roman"/>
+          <w:rFonts w:ascii="Times New Roman" w:cs="Times New Roman" w:eastAsia="Times New Roman" w:hAnsi="Times New Roman"/>
           <w:sz w:val="24"/>
           <w:szCs w:val="24"/>
           <w:lang w:eastAsia="ru-RU"/>
@@ -3756,7 +3792,7 @@
       </w:r>
       <w:r>
         <w:rPr>
-          <w:rFonts w:ascii="Times New Roman" w:eastAsia="Times New Roman" w:hAnsi="Times New Roman" w:cs="Times New Roman"/>
+          <w:rFonts w:ascii="Times New Roman" w:cs="Times New Roman" w:eastAsia="Times New Roman" w:hAnsi="Times New Roman"/>
           <w:sz w:val="24"/>
           <w:szCs w:val="24"/>
           <w:lang w:eastAsia="ru-RU"/>
@@ -3765,7 +3801,7 @@
       </w:r>
       <w:r>
         <w:rPr>
-          <w:rFonts w:ascii="Times New Roman" w:eastAsia="Times New Roman" w:hAnsi="Times New Roman" w:cs="Times New Roman"/>
+          <w:rFonts w:ascii="Times New Roman" w:cs="Times New Roman" w:eastAsia="Times New Roman" w:hAnsi="Times New Roman"/>
           <w:sz w:val="24"/>
           <w:szCs w:val="24"/>
           <w:lang w:eastAsia="ru-RU"/>
@@ -3774,7 +3810,7 @@
       </w:r>
       <w:r>
         <w:rPr>
-          <w:rFonts w:ascii="Times New Roman" w:eastAsia="Times New Roman" w:hAnsi="Times New Roman" w:cs="Times New Roman"/>
+          <w:rFonts w:ascii="Times New Roman" w:cs="Times New Roman" w:eastAsia="Times New Roman" w:hAnsi="Times New Roman"/>
           <w:sz w:val="24"/>
           <w:szCs w:val="24"/>
           <w:lang w:eastAsia="ru-RU"/>
@@ -3783,7 +3819,7 @@
       </w:r>
       <w:r>
         <w:rPr>
-          <w:rFonts w:ascii="Times New Roman" w:eastAsia="Times New Roman" w:hAnsi="Times New Roman" w:cs="Times New Roman"/>
+          <w:rFonts w:ascii="Times New Roman" w:cs="Times New Roman" w:eastAsia="Times New Roman" w:hAnsi="Times New Roman"/>
           <w:sz w:val="24"/>
           <w:szCs w:val="24"/>
           <w:lang w:eastAsia="ru-RU"/>
@@ -3792,7 +3828,7 @@
       </w:r>
       <w:r>
         <w:rPr>
-          <w:rFonts w:ascii="Times New Roman" w:eastAsia="Times New Roman" w:hAnsi="Times New Roman" w:cs="Times New Roman"/>
+          <w:rFonts w:ascii="Times New Roman" w:cs="Times New Roman" w:eastAsia="Times New Roman" w:hAnsi="Times New Roman"/>
           <w:sz w:val="24"/>
           <w:szCs w:val="24"/>
           <w:lang w:eastAsia="ru-RU"/>
@@ -3801,7 +3837,7 @@
       </w:r>
       <w:r>
         <w:rPr>
-          <w:rFonts w:ascii="Times New Roman" w:eastAsia="Times New Roman" w:hAnsi="Times New Roman" w:cs="Times New Roman"/>
+          <w:rFonts w:ascii="Times New Roman" w:cs="Times New Roman" w:eastAsia="Times New Roman" w:hAnsi="Times New Roman"/>
           <w:sz w:val="24"/>
           <w:szCs w:val="24"/>
           <w:lang w:eastAsia="ru-RU"/>
@@ -3810,7 +3846,7 @@
       </w:r>
       <w:r>
         <w:rPr>
-          <w:rFonts w:ascii="Times New Roman" w:eastAsia="Times New Roman" w:hAnsi="Times New Roman" w:cs="Times New Roman"/>
+          <w:rFonts w:ascii="Times New Roman" w:cs="Times New Roman" w:eastAsia="Times New Roman" w:hAnsi="Times New Roman"/>
           <w:sz w:val="24"/>
           <w:szCs w:val="24"/>
           <w:lang w:eastAsia="ru-RU"/>
@@ -3819,7 +3855,7 @@
       </w:r>
       <w:r>
         <w:rPr>
-          <w:rFonts w:ascii="Times New Roman" w:hAnsi="Times New Roman" w:cs="Times New Roman"/>
+          <w:rFonts w:ascii="Times New Roman" w:cs="Times New Roman" w:hAnsi="Times New Roman"/>
           <w:sz w:val="24"/>
           <w:szCs w:val="24"/>
         </w:rPr>
@@ -3827,7 +3863,7 @@
       </w:r>
       <w:r>
         <w:rPr>
-          <w:rFonts w:ascii="Times New Roman" w:eastAsia="Times New Roman" w:hAnsi="Times New Roman" w:cs="Times New Roman"/>
+          <w:rFonts w:ascii="Times New Roman" w:cs="Times New Roman" w:eastAsia="Times New Roman" w:hAnsi="Times New Roman"/>
           <w:sz w:val="24"/>
           <w:szCs w:val="24"/>
           <w:lang w:eastAsia="ru-RU"/>
@@ -3836,7 +3872,7 @@
       </w:r>
       <w:r>
         <w:rPr>
-          <w:rFonts w:ascii="Times New Roman" w:hAnsi="Times New Roman" w:cs="Times New Roman"/>
+          <w:rFonts w:ascii="Times New Roman" w:cs="Times New Roman" w:hAnsi="Times New Roman"/>
           <w:sz w:val="24"/>
           <w:szCs w:val="24"/>
         </w:rPr>
@@ -3844,7 +3880,7 @@
       </w:r>
       <w:r>
         <w:rPr>
-          <w:rFonts w:ascii="Times New Roman" w:eastAsia="Times New Roman" w:hAnsi="Times New Roman" w:cs="Times New Roman"/>
+          <w:rFonts w:ascii="Times New Roman" w:cs="Times New Roman" w:eastAsia="Times New Roman" w:hAnsi="Times New Roman"/>
           <w:sz w:val="24"/>
           <w:szCs w:val="24"/>
           <w:lang w:eastAsia="ru-RU"/>
@@ -3853,7 +3889,7 @@
       </w:r>
       <w:r>
         <w:rPr>
-          <w:rFonts w:ascii="Times New Roman" w:eastAsia="Times New Roman" w:hAnsi="Times New Roman" w:cs="Times New Roman"/>
+          <w:rFonts w:ascii="Times New Roman" w:cs="Times New Roman" w:eastAsia="Times New Roman" w:hAnsi="Times New Roman"/>
           <w:sz w:val="24"/>
           <w:szCs w:val="24"/>
           <w:lang w:eastAsia="ru-RU"/>
@@ -3863,7 +3899,7 @@
     </w:p>
     <w:p>
       <w:pPr>
-        <w:pStyle w:val="a3"/>
+        <w:pStyle w:val="style179"/>
         <w:numPr>
           <w:ilvl w:val="1"/>
           <w:numId w:val="1"/>
@@ -3871,15 +3907,15 @@
         <w:ind w:left="0" w:firstLine="0"/>
         <w:jc w:val="both"/>
         <w:rPr>
-          <w:rFonts w:ascii="Times New Roman" w:eastAsia="Times New Roman" w:hAnsi="Times New Roman" w:cs="Times New Roman"/>
-          <w:sz w:val="24"/>
-          <w:szCs w:val="24"/>
-          <w:lang w:eastAsia="ru-RU"/>
-        </w:rPr>
-      </w:pPr>
-      <w:r>
-        <w:rPr>
-          <w:rFonts w:ascii="Times New Roman" w:hAnsi="Times New Roman" w:cs="Times New Roman"/>
+          <w:rFonts w:ascii="Times New Roman" w:cs="Times New Roman" w:eastAsia="Times New Roman" w:hAnsi="Times New Roman"/>
+          <w:sz w:val="24"/>
+          <w:szCs w:val="24"/>
+          <w:lang w:eastAsia="ru-RU"/>
+        </w:rPr>
+      </w:pPr>
+      <w:r>
+        <w:rPr>
+          <w:rFonts w:ascii="Times New Roman" w:cs="Times New Roman" w:hAnsi="Times New Roman"/>
           <w:sz w:val="24"/>
           <w:szCs w:val="24"/>
         </w:rPr>
@@ -3887,15 +3923,15 @@
       </w:r>
       <w:r>
         <w:rPr>
-          <w:rFonts w:ascii="Times New Roman" w:hAnsi="Times New Roman" w:cs="Times New Roman"/>
-          <w:sz w:val="24"/>
-          <w:szCs w:val="24"/>
-        </w:rPr>
-        <w:t xml:space="preserve"> </w:t>
-      </w:r>
-      <w:r>
-        <w:rPr>
-          <w:rFonts w:ascii="Times New Roman" w:hAnsi="Times New Roman" w:cs="Times New Roman"/>
+          <w:rFonts w:ascii="Times New Roman" w:cs="Times New Roman" w:hAnsi="Times New Roman"/>
+          <w:sz w:val="24"/>
+          <w:szCs w:val="24"/>
+        </w:rPr>
+        <w:t xml:space="preserve"> </w:t>
+      </w:r>
+      <w:r>
+        <w:rPr>
+          <w:rFonts w:ascii="Times New Roman" w:cs="Times New Roman" w:hAnsi="Times New Roman"/>
           <w:sz w:val="24"/>
           <w:szCs w:val="24"/>
         </w:rPr>
@@ -3903,7 +3939,7 @@
       </w:r>
       <w:r>
         <w:rPr>
-          <w:rFonts w:ascii="Times New Roman" w:hAnsi="Times New Roman" w:cs="Times New Roman"/>
+          <w:rFonts w:ascii="Times New Roman" w:cs="Times New Roman" w:hAnsi="Times New Roman"/>
           <w:sz w:val="24"/>
           <w:szCs w:val="24"/>
         </w:rPr>
@@ -3911,7 +3947,7 @@
       </w:r>
       <w:r>
         <w:rPr>
-          <w:rFonts w:ascii="Times New Roman" w:hAnsi="Times New Roman" w:cs="Times New Roman"/>
+          <w:rFonts w:ascii="Times New Roman" w:cs="Times New Roman" w:hAnsi="Times New Roman"/>
           <w:sz w:val="24"/>
           <w:szCs w:val="24"/>
         </w:rPr>
@@ -3919,7 +3955,7 @@
       </w:r>
       <w:r>
         <w:rPr>
-          <w:rFonts w:ascii="Times New Roman" w:hAnsi="Times New Roman" w:cs="Times New Roman"/>
+          <w:rFonts w:ascii="Times New Roman" w:cs="Times New Roman" w:hAnsi="Times New Roman"/>
           <w:sz w:val="24"/>
           <w:szCs w:val="24"/>
         </w:rPr>
@@ -3927,7 +3963,7 @@
       </w:r>
       <w:r>
         <w:rPr>
-          <w:rFonts w:ascii="Times New Roman" w:hAnsi="Times New Roman" w:cs="Times New Roman"/>
+          <w:rFonts w:ascii="Times New Roman" w:cs="Times New Roman" w:hAnsi="Times New Roman"/>
           <w:sz w:val="24"/>
           <w:szCs w:val="24"/>
         </w:rPr>
@@ -3935,15 +3971,15 @@
       </w:r>
       <w:r>
         <w:rPr>
-          <w:rFonts w:ascii="Times New Roman" w:hAnsi="Times New Roman" w:cs="Times New Roman"/>
-          <w:sz w:val="24"/>
-          <w:szCs w:val="24"/>
-        </w:rPr>
-        <w:t xml:space="preserve"> </w:t>
-      </w:r>
-      <w:r>
-        <w:rPr>
-          <w:rFonts w:ascii="Times New Roman" w:hAnsi="Times New Roman" w:cs="Times New Roman"/>
+          <w:rFonts w:ascii="Times New Roman" w:cs="Times New Roman" w:hAnsi="Times New Roman"/>
+          <w:sz w:val="24"/>
+          <w:szCs w:val="24"/>
+        </w:rPr>
+        <w:t xml:space="preserve"> </w:t>
+      </w:r>
+      <w:r>
+        <w:rPr>
+          <w:rFonts w:ascii="Times New Roman" w:cs="Times New Roman" w:hAnsi="Times New Roman"/>
           <w:sz w:val="24"/>
           <w:szCs w:val="24"/>
         </w:rPr>
@@ -3951,7 +3987,7 @@
       </w:r>
       <w:r>
         <w:rPr>
-          <w:rFonts w:ascii="Times New Roman" w:hAnsi="Times New Roman" w:cs="Times New Roman"/>
+          <w:rFonts w:ascii="Times New Roman" w:cs="Times New Roman" w:hAnsi="Times New Roman"/>
           <w:sz w:val="24"/>
           <w:szCs w:val="24"/>
         </w:rPr>
@@ -3960,7 +3996,7 @@
     </w:p>
     <w:p>
       <w:pPr>
-        <w:pStyle w:val="a3"/>
+        <w:pStyle w:val="style179"/>
         <w:numPr>
           <w:ilvl w:val="1"/>
           <w:numId w:val="1"/>
@@ -3969,15 +4005,15 @@
         <w:ind w:left="0" w:firstLine="0"/>
         <w:jc w:val="both"/>
         <w:rPr>
-          <w:rFonts w:ascii="Times New Roman" w:eastAsia="Times New Roman" w:hAnsi="Times New Roman" w:cs="Times New Roman"/>
-          <w:sz w:val="24"/>
-          <w:szCs w:val="24"/>
-          <w:lang w:eastAsia="ru-RU"/>
-        </w:rPr>
-      </w:pPr>
-      <w:r>
-        <w:rPr>
-          <w:rFonts w:ascii="Times New Roman" w:hAnsi="Times New Roman" w:cs="Times New Roman"/>
+          <w:rFonts w:ascii="Times New Roman" w:cs="Times New Roman" w:eastAsia="Times New Roman" w:hAnsi="Times New Roman"/>
+          <w:sz w:val="24"/>
+          <w:szCs w:val="24"/>
+          <w:lang w:eastAsia="ru-RU"/>
+        </w:rPr>
+      </w:pPr>
+      <w:r>
+        <w:rPr>
+          <w:rFonts w:ascii="Times New Roman" w:cs="Times New Roman" w:hAnsi="Times New Roman"/>
           <w:sz w:val="24"/>
           <w:szCs w:val="24"/>
         </w:rPr>
@@ -3985,7 +4021,7 @@
       </w:r>
       <w:r>
         <w:rPr>
-          <w:rFonts w:ascii="Times New Roman" w:hAnsi="Times New Roman" w:cs="Times New Roman"/>
+          <w:rFonts w:ascii="Times New Roman" w:cs="Times New Roman" w:hAnsi="Times New Roman"/>
           <w:sz w:val="24"/>
           <w:szCs w:val="24"/>
         </w:rPr>
@@ -3993,7 +4029,7 @@
       </w:r>
       <w:r>
         <w:rPr>
-          <w:rFonts w:ascii="Times New Roman" w:hAnsi="Times New Roman" w:cs="Times New Roman"/>
+          <w:rFonts w:ascii="Times New Roman" w:cs="Times New Roman" w:hAnsi="Times New Roman"/>
           <w:sz w:val="24"/>
           <w:szCs w:val="24"/>
         </w:rPr>
@@ -4001,7 +4037,7 @@
       </w:r>
       <w:r>
         <w:rPr>
-          <w:rFonts w:ascii="Times New Roman" w:hAnsi="Times New Roman" w:cs="Times New Roman"/>
+          <w:rFonts w:ascii="Times New Roman" w:cs="Times New Roman" w:hAnsi="Times New Roman"/>
           <w:sz w:val="24"/>
           <w:szCs w:val="24"/>
         </w:rPr>
@@ -4009,7 +4045,7 @@
       </w:r>
       <w:r>
         <w:rPr>
-          <w:rFonts w:ascii="Times New Roman" w:hAnsi="Times New Roman" w:cs="Times New Roman"/>
+          <w:rFonts w:ascii="Times New Roman" w:cs="Times New Roman" w:hAnsi="Times New Roman"/>
           <w:sz w:val="24"/>
           <w:szCs w:val="24"/>
         </w:rPr>
@@ -4017,7 +4053,7 @@
       </w:r>
       <w:r>
         <w:rPr>
-          <w:rFonts w:ascii="Times New Roman" w:hAnsi="Times New Roman" w:cs="Times New Roman"/>
+          <w:rFonts w:ascii="Times New Roman" w:cs="Times New Roman" w:hAnsi="Times New Roman"/>
           <w:sz w:val="24"/>
           <w:szCs w:val="24"/>
         </w:rPr>
@@ -4027,36 +4063,36 @@
     <w:bookmarkEnd w:id="0"/>
     <w:p>
       <w:pPr>
-        <w:pStyle w:val="a3"/>
+        <w:pStyle w:val="style179"/>
         <w:spacing w:after="0"/>
         <w:ind w:left="426"/>
         <w:jc w:val="both"/>
         <w:rPr>
-          <w:rFonts w:ascii="Times New Roman" w:eastAsia="Times New Roman" w:hAnsi="Times New Roman" w:cs="Times New Roman"/>
-          <w:sz w:val="24"/>
-          <w:szCs w:val="24"/>
-          <w:lang w:eastAsia="ru-RU"/>
-        </w:rPr>
-      </w:pPr>
-    </w:p>
-    <w:p>
-      <w:pPr>
-        <w:pStyle w:val="a3"/>
+          <w:rFonts w:ascii="Times New Roman" w:cs="Times New Roman" w:eastAsia="Times New Roman" w:hAnsi="Times New Roman"/>
+          <w:sz w:val="24"/>
+          <w:szCs w:val="24"/>
+          <w:lang w:eastAsia="ru-RU"/>
+        </w:rPr>
+      </w:pPr>
+    </w:p>
+    <w:p>
+      <w:pPr>
+        <w:pStyle w:val="style179"/>
         <w:numPr>
           <w:ilvl w:val="0"/>
           <w:numId w:val="1"/>
         </w:numPr>
         <w:jc w:val="center"/>
         <w:rPr>
-          <w:rFonts w:ascii="Times New Roman" w:eastAsia="Times New Roman" w:hAnsi="Times New Roman" w:cs="Times New Roman"/>
-          <w:sz w:val="24"/>
-          <w:szCs w:val="24"/>
-          <w:lang w:eastAsia="ru-RU"/>
-        </w:rPr>
-      </w:pPr>
-      <w:r>
-        <w:rPr>
-          <w:rFonts w:ascii="Times New Roman" w:hAnsi="Times New Roman" w:cs="Times New Roman"/>
+          <w:rFonts w:ascii="Times New Roman" w:cs="Times New Roman" w:eastAsia="Times New Roman" w:hAnsi="Times New Roman"/>
+          <w:sz w:val="24"/>
+          <w:szCs w:val="24"/>
+          <w:lang w:eastAsia="ru-RU"/>
+        </w:rPr>
+      </w:pPr>
+      <w:r>
+        <w:rPr>
+          <w:rFonts w:ascii="Times New Roman" w:cs="Times New Roman" w:hAnsi="Times New Roman"/>
           <w:b/>
           <w:bCs/>
           <w:sz w:val="24"/>
@@ -4067,24 +4103,24 @@
     </w:p>
     <w:p>
       <w:pPr>
-        <w:pStyle w:val="a3"/>
+        <w:pStyle w:val="style179"/>
         <w:numPr>
           <w:ilvl w:val="1"/>
           <w:numId w:val="1"/>
         </w:numPr>
-        <w:spacing w:after="0" w:line="240" w:lineRule="auto"/>
+        <w:spacing w:after="0" w:lineRule="auto" w:line="240"/>
         <w:ind w:left="0" w:firstLine="0"/>
         <w:jc w:val="both"/>
         <w:rPr>
-          <w:rFonts w:ascii="Times New Roman" w:eastAsia="Times New Roman" w:hAnsi="Times New Roman" w:cs="Times New Roman"/>
-          <w:sz w:val="24"/>
-          <w:szCs w:val="24"/>
-          <w:lang w:eastAsia="ru-RU"/>
-        </w:rPr>
-      </w:pPr>
-      <w:r>
-        <w:rPr>
-          <w:rFonts w:ascii="Times New Roman" w:eastAsia="Times New Roman" w:hAnsi="Times New Roman" w:cs="Times New Roman"/>
+          <w:rFonts w:ascii="Times New Roman" w:cs="Times New Roman" w:eastAsia="Times New Roman" w:hAnsi="Times New Roman"/>
+          <w:sz w:val="24"/>
+          <w:szCs w:val="24"/>
+          <w:lang w:eastAsia="ru-RU"/>
+        </w:rPr>
+      </w:pPr>
+      <w:r>
+        <w:rPr>
+          <w:rFonts w:ascii="Times New Roman" w:cs="Times New Roman" w:eastAsia="Times New Roman" w:hAnsi="Times New Roman"/>
           <w:sz w:val="24"/>
           <w:szCs w:val="24"/>
           <w:lang w:eastAsia="ru-RU"/>
@@ -4094,7 +4130,7 @@
     </w:p>
     <w:p>
       <w:pPr>
-        <w:pStyle w:val="a3"/>
+        <w:pStyle w:val="style179"/>
         <w:numPr>
           <w:ilvl w:val="1"/>
           <w:numId w:val="1"/>
@@ -4103,14 +4139,14 @@
         <w:ind w:left="0" w:firstLine="0"/>
         <w:jc w:val="both"/>
         <w:rPr>
-          <w:rFonts w:ascii="Times New Roman" w:hAnsi="Times New Roman" w:cs="Times New Roman"/>
-          <w:sz w:val="24"/>
-          <w:szCs w:val="24"/>
-        </w:rPr>
-      </w:pPr>
-      <w:r>
-        <w:rPr>
-          <w:rFonts w:ascii="Times New Roman" w:hAnsi="Times New Roman" w:cs="Times New Roman"/>
+          <w:rFonts w:ascii="Times New Roman" w:cs="Times New Roman" w:hAnsi="Times New Roman"/>
+          <w:sz w:val="24"/>
+          <w:szCs w:val="24"/>
+        </w:rPr>
+      </w:pPr>
+      <w:r>
+        <w:rPr>
+          <w:rFonts w:ascii="Times New Roman" w:cs="Times New Roman" w:hAnsi="Times New Roman"/>
           <w:sz w:val="24"/>
           <w:szCs w:val="24"/>
         </w:rPr>
@@ -4121,7 +4157,7 @@
       </w:r>
       <w:r>
         <w:rPr>
-          <w:rFonts w:ascii="Times New Roman" w:hAnsi="Times New Roman" w:cs="Times New Roman"/>
+          <w:rFonts w:ascii="Times New Roman" w:cs="Times New Roman" w:hAnsi="Times New Roman"/>
           <w:sz w:val="24"/>
           <w:szCs w:val="24"/>
         </w:rPr>
@@ -4130,19 +4166,19 @@
     </w:p>
     <w:p>
       <w:pPr>
-        <w:pStyle w:val="a3"/>
+        <w:pStyle w:val="style179"/>
         <w:spacing w:after="0"/>
         <w:ind w:left="0"/>
         <w:jc w:val="both"/>
         <w:rPr>
-          <w:rFonts w:ascii="Times New Roman" w:hAnsi="Times New Roman" w:cs="Times New Roman"/>
-          <w:sz w:val="24"/>
-          <w:szCs w:val="24"/>
-        </w:rPr>
-      </w:pPr>
-      <w:r>
-        <w:rPr>
-          <w:rFonts w:ascii="Times New Roman" w:hAnsi="Times New Roman" w:cs="Times New Roman"/>
+          <w:rFonts w:ascii="Times New Roman" w:cs="Times New Roman" w:hAnsi="Times New Roman"/>
+          <w:sz w:val="24"/>
+          <w:szCs w:val="24"/>
+        </w:rPr>
+      </w:pPr>
+      <w:r>
+        <w:rPr>
+          <w:rFonts w:ascii="Times New Roman" w:cs="Times New Roman" w:hAnsi="Times New Roman"/>
           <w:sz w:val="24"/>
           <w:szCs w:val="24"/>
         </w:rPr>
@@ -4150,28 +4186,28 @@
       </w:r>
       <w:r>
         <w:rPr>
-          <w:rFonts w:ascii="Times New Roman" w:hAnsi="Times New Roman" w:cs="Times New Roman"/>
-          <w:sz w:val="24"/>
-          <w:szCs w:val="24"/>
-        </w:rPr>
-        <w:t xml:space="preserve"> </w:t>
-      </w:r>
-    </w:p>
-    <w:p>
-      <w:pPr>
-        <w:pStyle w:val="a3"/>
+          <w:rFonts w:ascii="Times New Roman" w:cs="Times New Roman" w:hAnsi="Times New Roman"/>
+          <w:sz w:val="24"/>
+          <w:szCs w:val="24"/>
+        </w:rPr>
+        <w:t xml:space="preserve"> </w:t>
+      </w:r>
+    </w:p>
+    <w:p>
+      <w:pPr>
+        <w:pStyle w:val="style179"/>
         <w:spacing w:after="0"/>
         <w:ind w:left="0"/>
         <w:jc w:val="both"/>
         <w:rPr>
-          <w:rFonts w:ascii="Times New Roman" w:hAnsi="Times New Roman" w:cs="Times New Roman"/>
-          <w:sz w:val="24"/>
-          <w:szCs w:val="24"/>
-        </w:rPr>
-      </w:pPr>
-      <w:r>
-        <w:rPr>
-          <w:rFonts w:ascii="Times New Roman" w:hAnsi="Times New Roman" w:cs="Times New Roman"/>
+          <w:rFonts w:ascii="Times New Roman" w:cs="Times New Roman" w:hAnsi="Times New Roman"/>
+          <w:sz w:val="24"/>
+          <w:szCs w:val="24"/>
+        </w:rPr>
+      </w:pPr>
+      <w:r>
+        <w:rPr>
+          <w:rFonts w:ascii="Times New Roman" w:cs="Times New Roman" w:hAnsi="Times New Roman"/>
           <w:sz w:val="24"/>
           <w:szCs w:val="24"/>
         </w:rPr>
@@ -4179,15 +4215,15 @@
       </w:r>
       <w:r>
         <w:rPr>
-          <w:rFonts w:ascii="Times New Roman" w:hAnsi="Times New Roman" w:cs="Times New Roman"/>
-          <w:sz w:val="24"/>
-          <w:szCs w:val="24"/>
-        </w:rPr>
-        <w:t xml:space="preserve"> </w:t>
-      </w:r>
-      <w:r>
-        <w:rPr>
-          <w:rFonts w:ascii="Times New Roman" w:hAnsi="Times New Roman" w:cs="Times New Roman"/>
+          <w:rFonts w:ascii="Times New Roman" w:cs="Times New Roman" w:hAnsi="Times New Roman"/>
+          <w:sz w:val="24"/>
+          <w:szCs w:val="24"/>
+        </w:rPr>
+        <w:t xml:space="preserve"> </w:t>
+      </w:r>
+      <w:r>
+        <w:rPr>
+          <w:rFonts w:ascii="Times New Roman" w:cs="Times New Roman" w:hAnsi="Times New Roman"/>
           <w:sz w:val="24"/>
           <w:szCs w:val="24"/>
         </w:rPr>
@@ -4195,15 +4231,15 @@
       </w:r>
       <w:r>
         <w:rPr>
-          <w:rFonts w:ascii="Times New Roman" w:hAnsi="Times New Roman" w:cs="Times New Roman"/>
-          <w:sz w:val="24"/>
-          <w:szCs w:val="24"/>
-        </w:rPr>
-        <w:t xml:space="preserve"> </w:t>
-      </w:r>
-      <w:r>
-        <w:rPr>
-          <w:rFonts w:ascii="Times New Roman" w:hAnsi="Times New Roman" w:cs="Times New Roman"/>
+          <w:rFonts w:ascii="Times New Roman" w:cs="Times New Roman" w:hAnsi="Times New Roman"/>
+          <w:sz w:val="24"/>
+          <w:szCs w:val="24"/>
+        </w:rPr>
+        <w:t xml:space="preserve"> </w:t>
+      </w:r>
+      <w:r>
+        <w:rPr>
+          <w:rFonts w:ascii="Times New Roman" w:cs="Times New Roman" w:hAnsi="Times New Roman"/>
           <w:sz w:val="24"/>
           <w:szCs w:val="24"/>
         </w:rPr>
@@ -4212,7 +4248,7 @@
     </w:p>
     <w:p>
       <w:pPr>
-        <w:pStyle w:val="a3"/>
+        <w:pStyle w:val="style179"/>
         <w:numPr>
           <w:ilvl w:val="1"/>
           <w:numId w:val="1"/>
@@ -4221,14 +4257,14 @@
         <w:ind w:left="0" w:firstLine="0"/>
         <w:jc w:val="both"/>
         <w:rPr>
-          <w:rFonts w:ascii="Times New Roman" w:hAnsi="Times New Roman" w:cs="Times New Roman"/>
-          <w:sz w:val="24"/>
-          <w:szCs w:val="24"/>
-        </w:rPr>
-      </w:pPr>
-      <w:r>
-        <w:rPr>
-          <w:rFonts w:ascii="Times New Roman" w:hAnsi="Times New Roman" w:cs="Times New Roman"/>
+          <w:rFonts w:ascii="Times New Roman" w:cs="Times New Roman" w:hAnsi="Times New Roman"/>
+          <w:sz w:val="24"/>
+          <w:szCs w:val="24"/>
+        </w:rPr>
+      </w:pPr>
+      <w:r>
+        <w:rPr>
+          <w:rFonts w:ascii="Times New Roman" w:cs="Times New Roman" w:hAnsi="Times New Roman"/>
           <w:sz w:val="24"/>
           <w:szCs w:val="24"/>
         </w:rPr>
@@ -4237,7 +4273,7 @@
     </w:p>
     <w:p>
       <w:pPr>
-        <w:pStyle w:val="a3"/>
+        <w:pStyle w:val="style179"/>
         <w:numPr>
           <w:ilvl w:val="1"/>
           <w:numId w:val="1"/>
@@ -4246,14 +4282,14 @@
         <w:ind w:left="0" w:firstLine="0"/>
         <w:jc w:val="both"/>
         <w:rPr>
-          <w:rFonts w:ascii="Times New Roman" w:hAnsi="Times New Roman" w:cs="Times New Roman"/>
-          <w:sz w:val="24"/>
-          <w:szCs w:val="24"/>
-        </w:rPr>
-      </w:pPr>
-      <w:r>
-        <w:rPr>
-          <w:rFonts w:ascii="Times New Roman" w:hAnsi="Times New Roman" w:cs="Times New Roman"/>
+          <w:rFonts w:ascii="Times New Roman" w:cs="Times New Roman" w:hAnsi="Times New Roman"/>
+          <w:sz w:val="24"/>
+          <w:szCs w:val="24"/>
+        </w:rPr>
+      </w:pPr>
+      <w:r>
+        <w:rPr>
+          <w:rFonts w:ascii="Times New Roman" w:cs="Times New Roman" w:hAnsi="Times New Roman"/>
           <w:sz w:val="24"/>
           <w:szCs w:val="24"/>
         </w:rPr>
@@ -4262,7 +4298,7 @@
     </w:p>
     <w:p>
       <w:pPr>
-        <w:pStyle w:val="a3"/>
+        <w:pStyle w:val="style179"/>
         <w:numPr>
           <w:ilvl w:val="1"/>
           <w:numId w:val="1"/>
@@ -4271,14 +4307,14 @@
         <w:ind w:left="0" w:firstLine="0"/>
         <w:jc w:val="both"/>
         <w:rPr>
-          <w:rFonts w:ascii="Times New Roman" w:hAnsi="Times New Roman" w:cs="Times New Roman"/>
-          <w:sz w:val="24"/>
-          <w:szCs w:val="24"/>
-        </w:rPr>
-      </w:pPr>
-      <w:r>
-        <w:rPr>
-          <w:rFonts w:ascii="Times New Roman" w:hAnsi="Times New Roman" w:cs="Times New Roman"/>
+          <w:rFonts w:ascii="Times New Roman" w:cs="Times New Roman" w:hAnsi="Times New Roman"/>
+          <w:sz w:val="24"/>
+          <w:szCs w:val="24"/>
+        </w:rPr>
+      </w:pPr>
+      <w:r>
+        <w:rPr>
+          <w:rFonts w:ascii="Times New Roman" w:cs="Times New Roman" w:hAnsi="Times New Roman"/>
           <w:sz w:val="24"/>
           <w:szCs w:val="24"/>
         </w:rPr>
@@ -4286,15 +4322,15 @@
       </w:r>
       <w:r>
         <w:rPr>
-          <w:rFonts w:ascii="Times New Roman" w:hAnsi="Times New Roman" w:cs="Times New Roman"/>
-          <w:sz w:val="24"/>
-          <w:szCs w:val="24"/>
-        </w:rPr>
-        <w:t xml:space="preserve"> </w:t>
-      </w:r>
-      <w:r>
-        <w:rPr>
-          <w:rFonts w:ascii="Times New Roman" w:hAnsi="Times New Roman" w:cs="Times New Roman"/>
+          <w:rFonts w:ascii="Times New Roman" w:cs="Times New Roman" w:hAnsi="Times New Roman"/>
+          <w:sz w:val="24"/>
+          <w:szCs w:val="24"/>
+        </w:rPr>
+        <w:t xml:space="preserve"> </w:t>
+      </w:r>
+      <w:r>
+        <w:rPr>
+          <w:rFonts w:ascii="Times New Roman" w:cs="Times New Roman" w:hAnsi="Times New Roman"/>
           <w:sz w:val="24"/>
           <w:szCs w:val="24"/>
         </w:rPr>
@@ -4302,15 +4338,15 @@
       </w:r>
       <w:r>
         <w:rPr>
-          <w:rFonts w:ascii="Times New Roman" w:hAnsi="Times New Roman" w:cs="Times New Roman"/>
-          <w:sz w:val="24"/>
-          <w:szCs w:val="24"/>
-        </w:rPr>
-        <w:t xml:space="preserve"> </w:t>
-      </w:r>
-      <w:r>
-        <w:rPr>
-          <w:rFonts w:ascii="Times New Roman" w:hAnsi="Times New Roman" w:cs="Times New Roman"/>
+          <w:rFonts w:ascii="Times New Roman" w:cs="Times New Roman" w:hAnsi="Times New Roman"/>
+          <w:sz w:val="24"/>
+          <w:szCs w:val="24"/>
+        </w:rPr>
+        <w:t xml:space="preserve"> </w:t>
+      </w:r>
+      <w:r>
+        <w:rPr>
+          <w:rFonts w:ascii="Times New Roman" w:cs="Times New Roman" w:hAnsi="Times New Roman"/>
           <w:sz w:val="24"/>
           <w:szCs w:val="24"/>
         </w:rPr>
@@ -4318,15 +4354,15 @@
       </w:r>
       <w:r>
         <w:rPr>
-          <w:rFonts w:ascii="Times New Roman" w:hAnsi="Times New Roman" w:cs="Times New Roman"/>
-          <w:sz w:val="24"/>
-          <w:szCs w:val="24"/>
-        </w:rPr>
-        <w:t xml:space="preserve"> </w:t>
-      </w:r>
-      <w:r>
-        <w:rPr>
-          <w:rFonts w:ascii="Times New Roman" w:hAnsi="Times New Roman" w:cs="Times New Roman"/>
+          <w:rFonts w:ascii="Times New Roman" w:cs="Times New Roman" w:hAnsi="Times New Roman"/>
+          <w:sz w:val="24"/>
+          <w:szCs w:val="24"/>
+        </w:rPr>
+        <w:t xml:space="preserve"> </w:t>
+      </w:r>
+      <w:r>
+        <w:rPr>
+          <w:rFonts w:ascii="Times New Roman" w:cs="Times New Roman" w:hAnsi="Times New Roman"/>
           <w:sz w:val="24"/>
           <w:szCs w:val="24"/>
         </w:rPr>
@@ -4334,7 +4370,7 @@
       </w:r>
       <w:r>
         <w:rPr>
-          <w:rFonts w:ascii="Times New Roman" w:hAnsi="Times New Roman" w:cs="Times New Roman"/>
+          <w:rFonts w:ascii="Times New Roman" w:cs="Times New Roman" w:hAnsi="Times New Roman"/>
           <w:sz w:val="24"/>
           <w:szCs w:val="24"/>
         </w:rPr>
@@ -4342,7 +4378,7 @@
       </w:r>
       <w:r>
         <w:rPr>
-          <w:rFonts w:ascii="Times New Roman" w:hAnsi="Times New Roman" w:cs="Times New Roman"/>
+          <w:rFonts w:ascii="Times New Roman" w:cs="Times New Roman" w:hAnsi="Times New Roman"/>
           <w:sz w:val="24"/>
           <w:szCs w:val="24"/>
         </w:rPr>
@@ -4350,15 +4386,15 @@
       </w:r>
       <w:r>
         <w:rPr>
-          <w:rFonts w:ascii="Times New Roman" w:hAnsi="Times New Roman" w:cs="Times New Roman"/>
-          <w:sz w:val="24"/>
-          <w:szCs w:val="24"/>
-        </w:rPr>
-        <w:t xml:space="preserve"> </w:t>
-      </w:r>
-      <w:r>
-        <w:rPr>
-          <w:rFonts w:ascii="Times New Roman" w:hAnsi="Times New Roman" w:cs="Times New Roman"/>
+          <w:rFonts w:ascii="Times New Roman" w:cs="Times New Roman" w:hAnsi="Times New Roman"/>
+          <w:sz w:val="24"/>
+          <w:szCs w:val="24"/>
+        </w:rPr>
+        <w:t xml:space="preserve"> </w:t>
+      </w:r>
+      <w:r>
+        <w:rPr>
+          <w:rFonts w:ascii="Times New Roman" w:cs="Times New Roman" w:hAnsi="Times New Roman"/>
           <w:sz w:val="24"/>
           <w:szCs w:val="24"/>
         </w:rPr>
@@ -4367,7 +4403,7 @@
     </w:p>
     <w:p>
       <w:pPr>
-        <w:pStyle w:val="a3"/>
+        <w:pStyle w:val="style179"/>
         <w:numPr>
           <w:ilvl w:val="1"/>
           <w:numId w:val="1"/>
@@ -4376,14 +4412,14 @@
         <w:ind w:left="0" w:firstLine="0"/>
         <w:jc w:val="both"/>
         <w:rPr>
-          <w:rFonts w:ascii="Times New Roman" w:hAnsi="Times New Roman" w:cs="Times New Roman"/>
-          <w:sz w:val="24"/>
-          <w:szCs w:val="24"/>
-        </w:rPr>
-      </w:pPr>
-      <w:r>
-        <w:rPr>
-          <w:rFonts w:ascii="Times New Roman" w:hAnsi="Times New Roman" w:cs="Times New Roman"/>
+          <w:rFonts w:ascii="Times New Roman" w:cs="Times New Roman" w:hAnsi="Times New Roman"/>
+          <w:sz w:val="24"/>
+          <w:szCs w:val="24"/>
+        </w:rPr>
+      </w:pPr>
+      <w:r>
+        <w:rPr>
+          <w:rFonts w:ascii="Times New Roman" w:cs="Times New Roman" w:hAnsi="Times New Roman"/>
           <w:sz w:val="24"/>
           <w:szCs w:val="24"/>
         </w:rPr>
@@ -4391,7 +4427,7 @@
       </w:r>
       <w:r>
         <w:rPr>
-          <w:rFonts w:ascii="Times New Roman" w:hAnsi="Times New Roman" w:cs="Times New Roman"/>
+          <w:rFonts w:ascii="Times New Roman" w:cs="Times New Roman" w:hAnsi="Times New Roman"/>
           <w:sz w:val="24"/>
           <w:szCs w:val="24"/>
         </w:rPr>
@@ -4399,7 +4435,7 @@
       </w:r>
       <w:r>
         <w:rPr>
-          <w:rFonts w:ascii="Times New Roman" w:hAnsi="Times New Roman" w:cs="Times New Roman"/>
+          <w:rFonts w:ascii="Times New Roman" w:cs="Times New Roman" w:hAnsi="Times New Roman"/>
           <w:sz w:val="24"/>
           <w:szCs w:val="24"/>
         </w:rPr>
@@ -4407,7 +4443,7 @@
       </w:r>
       <w:r>
         <w:rPr>
-          <w:rFonts w:ascii="Times New Roman" w:hAnsi="Times New Roman" w:cs="Times New Roman"/>
+          <w:rFonts w:ascii="Times New Roman" w:cs="Times New Roman" w:hAnsi="Times New Roman"/>
           <w:sz w:val="24"/>
           <w:szCs w:val="24"/>
         </w:rPr>
@@ -4415,15 +4451,15 @@
       </w:r>
       <w:r>
         <w:rPr>
-          <w:rFonts w:ascii="Times New Roman" w:hAnsi="Times New Roman" w:cs="Times New Roman"/>
-          <w:sz w:val="24"/>
-          <w:szCs w:val="24"/>
-        </w:rPr>
-        <w:t xml:space="preserve"> </w:t>
-      </w:r>
-      <w:r>
-        <w:rPr>
-          <w:rFonts w:ascii="Times New Roman" w:hAnsi="Times New Roman" w:cs="Times New Roman"/>
+          <w:rFonts w:ascii="Times New Roman" w:cs="Times New Roman" w:hAnsi="Times New Roman"/>
+          <w:sz w:val="24"/>
+          <w:szCs w:val="24"/>
+        </w:rPr>
+        <w:t xml:space="preserve"> </w:t>
+      </w:r>
+      <w:r>
+        <w:rPr>
+          <w:rFonts w:ascii="Times New Roman" w:cs="Times New Roman" w:hAnsi="Times New Roman"/>
           <w:sz w:val="24"/>
           <w:szCs w:val="24"/>
         </w:rPr>
@@ -4431,7 +4467,7 @@
       </w:r>
       <w:r>
         <w:rPr>
-          <w:rFonts w:ascii="Times New Roman" w:hAnsi="Times New Roman" w:cs="Times New Roman"/>
+          <w:rFonts w:ascii="Times New Roman" w:cs="Times New Roman" w:hAnsi="Times New Roman"/>
           <w:sz w:val="24"/>
           <w:szCs w:val="24"/>
         </w:rPr>
@@ -4439,7 +4475,7 @@
       </w:r>
       <w:r>
         <w:rPr>
-          <w:rFonts w:ascii="Times New Roman" w:hAnsi="Times New Roman" w:cs="Times New Roman"/>
+          <w:rFonts w:ascii="Times New Roman" w:cs="Times New Roman" w:hAnsi="Times New Roman"/>
           <w:sz w:val="24"/>
           <w:szCs w:val="24"/>
         </w:rPr>
@@ -4448,20 +4484,20 @@
     </w:p>
     <w:p>
       <w:pPr>
-        <w:pStyle w:val="a3"/>
+        <w:pStyle w:val="style179"/>
         <w:spacing w:after="0"/>
         <w:ind w:left="567"/>
         <w:jc w:val="center"/>
         <w:rPr>
-          <w:rFonts w:ascii="Times New Roman" w:hAnsi="Times New Roman" w:cs="Times New Roman"/>
-          <w:sz w:val="24"/>
-          <w:szCs w:val="24"/>
-        </w:rPr>
-      </w:pPr>
-    </w:p>
-    <w:p>
-      <w:pPr>
-        <w:pStyle w:val="a3"/>
+          <w:rFonts w:ascii="Times New Roman" w:cs="Times New Roman" w:hAnsi="Times New Roman"/>
+          <w:sz w:val="24"/>
+          <w:szCs w:val="24"/>
+        </w:rPr>
+      </w:pPr>
+    </w:p>
+    <w:p>
+      <w:pPr>
+        <w:pStyle w:val="style179"/>
         <w:numPr>
           <w:ilvl w:val="0"/>
           <w:numId w:val="1"/>
@@ -4469,7 +4505,7 @@
         <w:spacing w:after="0"/>
         <w:jc w:val="center"/>
         <w:rPr>
-          <w:rFonts w:ascii="Times New Roman" w:hAnsi="Times New Roman" w:cs="Times New Roman"/>
+          <w:rFonts w:ascii="Times New Roman" w:cs="Times New Roman" w:hAnsi="Times New Roman"/>
           <w:b/>
           <w:bCs/>
           <w:sz w:val="24"/>
@@ -4478,18 +4514,17 @@
       </w:pPr>
       <w:r>
         <w:rPr>
-          <w:rFonts w:ascii="Times New Roman" w:hAnsi="Times New Roman" w:cs="Times New Roman"/>
+          <w:rFonts w:ascii="Times New Roman" w:cs="Times New Roman" w:hAnsi="Times New Roman"/>
           <w:b/>
           <w:bCs/>
           <w:sz w:val="24"/>
           <w:szCs w:val="24"/>
         </w:rPr>
-        <w:lastRenderedPageBreak/>
         <w:t xml:space="preserve">Реквизиты </w:t>
       </w:r>
       <w:r>
         <w:rPr>
-          <w:rFonts w:ascii="Times New Roman" w:hAnsi="Times New Roman" w:cs="Times New Roman"/>
+          <w:rFonts w:ascii="Times New Roman" w:cs="Times New Roman" w:hAnsi="Times New Roman"/>
           <w:b/>
           <w:bCs/>
           <w:sz w:val="24"/>
@@ -4500,26 +4535,28 @@
     </w:p>
     <w:p>
       <w:pPr>
+        <w:pStyle w:val="style0"/>
         <w:spacing w:after="0"/>
         <w:jc w:val="both"/>
         <w:rPr>
-          <w:rFonts w:ascii="Times New Roman" w:hAnsi="Times New Roman" w:cs="Times New Roman"/>
-          <w:sz w:val="24"/>
-          <w:szCs w:val="24"/>
-        </w:rPr>
-      </w:pPr>
-    </w:p>
-    <w:p>
-      <w:pPr>
-        <w:rPr>
-          <w:rFonts w:ascii="Times New Roman" w:hAnsi="Times New Roman" w:cs="Times New Roman"/>
-          <w:sz w:val="24"/>
-          <w:szCs w:val="24"/>
-        </w:rPr>
-      </w:pPr>
-      <w:r>
-        <w:rPr>
-          <w:rFonts w:ascii="Times New Roman" w:hAnsi="Times New Roman" w:cs="Times New Roman"/>
+          <w:rFonts w:ascii="Times New Roman" w:cs="Times New Roman" w:hAnsi="Times New Roman"/>
+          <w:sz w:val="24"/>
+          <w:szCs w:val="24"/>
+        </w:rPr>
+      </w:pPr>
+    </w:p>
+    <w:p>
+      <w:pPr>
+        <w:pStyle w:val="style0"/>
+        <w:rPr>
+          <w:rFonts w:ascii="Times New Roman" w:cs="Times New Roman" w:hAnsi="Times New Roman"/>
+          <w:sz w:val="24"/>
+          <w:szCs w:val="24"/>
+        </w:rPr>
+      </w:pPr>
+      <w:r>
+        <w:rPr>
+          <w:rFonts w:ascii="Times New Roman" w:cs="Times New Roman" w:hAnsi="Times New Roman"/>
           <w:sz w:val="24"/>
           <w:szCs w:val="24"/>
         </w:rPr>
@@ -4527,7 +4564,7 @@
       </w:r>
       <w:r>
         <w:rPr>
-          <w:rFonts w:ascii="Times New Roman" w:eastAsia="Times New Roman" w:hAnsi="Times New Roman" w:cs="Times New Roman"/>
+          <w:rFonts w:ascii="Times New Roman" w:cs="Times New Roman" w:eastAsia="Times New Roman" w:hAnsi="Times New Roman"/>
           <w:kern w:val="2"/>
           <w:sz w:val="24"/>
           <w:szCs w:val="24"/>
@@ -4535,20 +4572,29 @@
         </w:rPr>
         <w:t> </w:t>
       </w:r>
-      <w:proofErr w:type="spellStart"/>
-      <w:proofErr w:type="spellEnd"/>
-    </w:p>
-    <w:p>
-      <w:pPr>
-        <w:rPr>
-          <w:rFonts w:ascii="Times New Roman" w:hAnsi="Times New Roman" w:cs="Times New Roman"/>
-          <w:sz w:val="24"/>
-          <w:szCs w:val="24"/>
-        </w:rPr>
-      </w:pPr>
-      <w:r>
-        <w:rPr>
-          <w:rFonts w:ascii="Times New Roman" w:hAnsi="Times New Roman" w:cs="Times New Roman"/>
+      <w:r>
+        <w:rPr>
+          <w:rFonts w:ascii="Times New Roman" w:cs="Times New Roman" w:eastAsia="Times New Roman" w:hAnsi="Times New Roman"/>
+          <w:kern w:val="2"/>
+          <w:sz w:val="24"/>
+          <w:szCs w:val="24"/>
+          <w:lang w:val="en-US" w:eastAsia="ar-SA"/>
+        </w:rPr>
+        <w:t xml:space="preserve">Бутакова Татьяна Николаевна </w:t>
+      </w:r>
+    </w:p>
+    <w:p>
+      <w:pPr>
+        <w:pStyle w:val="style0"/>
+        <w:rPr>
+          <w:rFonts w:ascii="Times New Roman" w:cs="Times New Roman" w:hAnsi="Times New Roman"/>
+          <w:sz w:val="24"/>
+          <w:szCs w:val="24"/>
+        </w:rPr>
+      </w:pPr>
+      <w:r>
+        <w:rPr>
+          <w:rFonts w:ascii="Times New Roman" w:cs="Times New Roman" w:hAnsi="Times New Roman"/>
           <w:sz w:val="24"/>
           <w:szCs w:val="24"/>
         </w:rPr>
@@ -4556,7 +4602,7 @@
       </w:r>
       <w:r>
         <w:rPr>
-          <w:rFonts w:ascii="Times New Roman" w:hAnsi="Times New Roman" w:cs="Times New Roman"/>
+          <w:rFonts w:ascii="Times New Roman" w:cs="Times New Roman" w:hAnsi="Times New Roman"/>
           <w:sz w:val="24"/>
           <w:szCs w:val="24"/>
           <w:lang w:val="en-US"/>
@@ -4566,41 +4612,35 @@
     </w:p>
     <w:p>
       <w:pPr>
-        <w:rPr>
-          <w:rFonts w:ascii="Times New Roman" w:hAnsi="Times New Roman" w:cs="Times New Roman"/>
-          <w:sz w:val="24"/>
-          <w:szCs w:val="24"/>
-        </w:rPr>
-      </w:pPr>
-      <w:r>
-        <w:rPr>
-          <w:rFonts w:ascii="Times New Roman" w:hAnsi="Times New Roman" w:cs="Times New Roman"/>
-          <w:sz w:val="24"/>
-          <w:szCs w:val="24"/>
-        </w:rPr>
-        <w:t xml:space="preserve">ОГРН/ОГРНИП: </w:t>
-      </w:r>
-      <w:r>
-        <w:rPr>
-          <w:rFonts w:ascii="Times New Roman" w:hAnsi="Times New Roman" w:cs="Times New Roman"/>
+        <w:pStyle w:val="style0"/>
+        <w:rPr>
+          <w:rFonts w:ascii="Times New Roman" w:cs="Times New Roman" w:hAnsi="Times New Roman"/>
+          <w:sz w:val="24"/>
+          <w:szCs w:val="24"/>
+        </w:rPr>
+      </w:pPr>
+      <w:r>
+        <w:rPr>
+          <w:rFonts w:ascii="Times New Roman" w:cs="Times New Roman" w:hAnsi="Times New Roman"/>
           <w:sz w:val="24"/>
           <w:szCs w:val="24"/>
           <w:lang w:val="en-US"/>
         </w:rPr>
-        <w:t> </w:t>
-      </w:r>
-    </w:p>
-    <w:p>
-      <w:pPr>
-        <w:rPr>
-          <w:rFonts w:ascii="Times New Roman" w:hAnsi="Times New Roman" w:cs="Times New Roman"/>
-          <w:sz w:val="24"/>
-          <w:szCs w:val="24"/>
-        </w:rPr>
-      </w:pPr>
-      <w:r>
-        <w:rPr>
-          <w:rFonts w:ascii="Times New Roman" w:hAnsi="Times New Roman" w:cs="Times New Roman"/>
+        <w:t>г. Волжский</w:t>
+      </w:r>
+    </w:p>
+    <w:p>
+      <w:pPr>
+        <w:pStyle w:val="style0"/>
+        <w:rPr>
+          <w:rFonts w:ascii="Times New Roman" w:cs="Times New Roman" w:hAnsi="Times New Roman"/>
+          <w:sz w:val="24"/>
+          <w:szCs w:val="24"/>
+        </w:rPr>
+      </w:pPr>
+      <w:r>
+        <w:rPr>
+          <w:rFonts w:ascii="Times New Roman" w:cs="Times New Roman" w:hAnsi="Times New Roman"/>
           <w:sz w:val="24"/>
           <w:szCs w:val="24"/>
         </w:rPr>
@@ -4608,7 +4648,7 @@
       </w:r>
       <w:r>
         <w:rPr>
-          <w:rFonts w:ascii="Times New Roman" w:hAnsi="Times New Roman" w:cs="Times New Roman"/>
+          <w:rFonts w:ascii="Times New Roman" w:cs="Times New Roman" w:hAnsi="Times New Roman"/>
           <w:sz w:val="24"/>
           <w:szCs w:val="24"/>
           <w:lang w:val="en-US"/>
@@ -4618,33 +4658,32 @@
     </w:p>
     <w:p>
       <w:pPr>
-        <w:rPr>
-          <w:rFonts w:ascii="Times New Roman" w:hAnsi="Times New Roman" w:cs="Times New Roman"/>
-          <w:sz w:val="24"/>
-          <w:szCs w:val="24"/>
-        </w:rPr>
-      </w:pPr>
-      <w:r>
-        <w:rPr>
-          <w:rFonts w:ascii="Times New Roman" w:hAnsi="Times New Roman" w:cs="Times New Roman"/>
+        <w:pStyle w:val="style0"/>
+        <w:rPr>
+          <w:rFonts w:ascii="Times New Roman" w:cs="Times New Roman" w:hAnsi="Times New Roman"/>
+          <w:sz w:val="24"/>
+          <w:szCs w:val="24"/>
+        </w:rPr>
+      </w:pPr>
+      <w:r>
+        <w:rPr>
+          <w:rFonts w:ascii="Times New Roman" w:cs="Times New Roman" w:hAnsi="Times New Roman"/>
           <w:sz w:val="24"/>
           <w:szCs w:val="24"/>
         </w:rPr>
         <w:t xml:space="preserve">Контактный </w:t>
       </w:r>
-      <w:proofErr w:type="spellStart"/>
-      <w:r>
-        <w:rPr>
-          <w:rFonts w:ascii="Times New Roman" w:hAnsi="Times New Roman" w:cs="Times New Roman"/>
+      <w:r>
+        <w:rPr>
+          <w:rFonts w:ascii="Times New Roman" w:cs="Times New Roman" w:hAnsi="Times New Roman"/>
           <w:sz w:val="24"/>
           <w:szCs w:val="24"/>
         </w:rPr>
         <w:t>e-mail</w:t>
       </w:r>
-      <w:proofErr w:type="spellEnd"/>
-      <w:r>
-        <w:rPr>
-          <w:rFonts w:ascii="Times New Roman" w:hAnsi="Times New Roman" w:cs="Times New Roman"/>
+      <w:r>
+        <w:rPr>
+          <w:rFonts w:ascii="Times New Roman" w:cs="Times New Roman" w:hAnsi="Times New Roman"/>
           <w:sz w:val="24"/>
           <w:szCs w:val="24"/>
         </w:rPr>
@@ -4652,7 +4691,7 @@
       </w:r>
       <w:r>
         <w:rPr>
-          <w:rFonts w:ascii="Times New Roman" w:hAnsi="Times New Roman" w:cs="Times New Roman"/>
+          <w:rFonts w:ascii="Times New Roman" w:cs="Times New Roman" w:hAnsi="Times New Roman"/>
           <w:sz w:val="24"/>
           <w:szCs w:val="24"/>
           <w:lang w:val="en-US"/>
@@ -4660,10 +4699,15 @@
         <w:t>Butakovatn@yandex.ru</w:t>
       </w:r>
     </w:p>
-    <w:p/>
+    <w:p>
+      <w:pPr>
+        <w:pStyle w:val="style0"/>
+        <w:rPr/>
+      </w:pPr>
+    </w:p>
     <w:sectPr>
-      <w:footerReference w:type="default" r:id="rId7"/>
-      <w:pgSz w:w="11906" w:h="16838"/>
+      <w:footerReference w:type="default" r:id="rId2"/>
+      <w:pgSz w:w="11906" w:h="16838" w:orient="portrait"/>
       <w:pgMar w:top="1134" w:right="850" w:bottom="1134" w:left="1701" w:header="708" w:footer="708" w:gutter="0"/>
       <w:cols w:space="708"/>
       <w:docGrid w:linePitch="360"/>
@@ -4672,102 +4716,46 @@
 </w:document>
 </file>
 
-<file path=word/endnotes.xml><?xml version="1.0" encoding="utf-8"?>
-<w:endnotes xmlns:wpc="http://schemas.microsoft.com/office/word/2010/wordprocessingCanvas" xmlns:cx="http://schemas.microsoft.com/office/drawing/2014/chartex" xmlns:cx1="http://schemas.microsoft.com/office/drawing/2015/9/8/chartex" xmlns:cx2="http://schemas.microsoft.com/office/drawing/2015/10/21/chartex" xmlns:cx3="http://schemas.microsoft.com/office/drawing/2016/5/9/chartex" xmlns:cx4="http://schemas.microsoft.com/office/drawing/2016/5/10/chartex" xmlns:cx5="http://schemas.microsoft.com/office/drawing/2016/5/11/chartex" xmlns:cx6="http://schemas.microsoft.com/office/drawing/2016/5/12/chartex" xmlns:cx7="http://schemas.microsoft.com/office/drawing/2016/5/13/chartex" xmlns:cx8="http://schemas.microsoft.com/office/drawing/2016/5/14/chartex" xmlns:mc="http://schemas.openxmlformats.org/markup-compatibility/2006" xmlns:aink="http://schemas.microsoft.com/office/drawing/2016/ink" xmlns:am3d="http://schemas.microsoft.com/office/drawing/2017/model3d" xmlns:o="urn:schemas-microsoft-com:office:office" xmlns:oel="http://schemas.microsoft.com/office/2019/extlst" xmlns:r="http://schemas.openxmlformats.org/officeDocument/2006/relationships" xmlns:m="http://schemas.openxmlformats.org/officeDocument/2006/math" xmlns:v="urn:schemas-microsoft-com:vml" xmlns:wp14="http://schemas.microsoft.com/office/word/2010/wordprocessingDrawing" xmlns:wp="http://schemas.openxmlformats.org/drawingml/2006/wordprocessingDrawing" xmlns:w10="urn:schemas-microsoft-com:office:word" xmlns:w="http://schemas.openxmlformats.org/wordprocessingml/2006/main" xmlns:w14="http://schemas.microsoft.com/office/word/2010/wordml" xmlns:w15="http://schemas.microsoft.com/office/word/2012/wordml" xmlns:w16cex="http://schemas.microsoft.com/office/word/2018/wordml/cex" xmlns:w16cid="http://schemas.microsoft.com/office/word/2016/wordml/cid" xmlns:w16="http://schemas.microsoft.com/office/word/2018/wordml" xmlns:w16sdtdh="http://schemas.microsoft.com/office/word/2020/wordml/sdtdatahash" xmlns:w16se="http://schemas.microsoft.com/office/word/2015/wordml/symex" xmlns:wpg="http://schemas.microsoft.com/office/word/2010/wordprocessingGroup" xmlns:wpi="http://schemas.microsoft.com/office/word/2010/wordprocessingInk" xmlns:wne="http://schemas.microsoft.com/office/word/2006/wordml" xmlns:wps="http://schemas.microsoft.com/office/word/2010/wordprocessingShape" mc:Ignorable="w14 w15 w16se w16cid w16 w16cex w16sdtdh wp14">
-  <w:endnote w:type="separator" w:id="-1">
-    <w:p>
-      <w:pPr>
-        <w:spacing w:after="0" w:line="240" w:lineRule="auto"/>
-      </w:pPr>
-      <w:r>
-        <w:separator/>
-      </w:r>
-    </w:p>
-  </w:endnote>
-  <w:endnote w:type="continuationSeparator" w:id="0">
-    <w:p>
-      <w:pPr>
-        <w:spacing w:after="0" w:line="240" w:lineRule="auto"/>
-      </w:pPr>
-      <w:r>
-        <w:continuationSeparator/>
-      </w:r>
-    </w:p>
-  </w:endnote>
-</w:endnotes>
-</file>
-
 <file path=word/footer1.xml><?xml version="1.0" encoding="utf-8"?>
-<w:ftr xmlns:wpc="http://schemas.microsoft.com/office/word/2010/wordprocessingCanvas" xmlns:cx="http://schemas.microsoft.com/office/drawing/2014/chartex" xmlns:cx1="http://schemas.microsoft.com/office/drawing/2015/9/8/chartex" xmlns:cx2="http://schemas.microsoft.com/office/drawing/2015/10/21/chartex" xmlns:cx3="http://schemas.microsoft.com/office/drawing/2016/5/9/chartex" xmlns:cx4="http://schemas.microsoft.com/office/drawing/2016/5/10/chartex" xmlns:cx5="http://schemas.microsoft.com/office/drawing/2016/5/11/chartex" xmlns:cx6="http://schemas.microsoft.com/office/drawing/2016/5/12/chartex" xmlns:cx7="http://schemas.microsoft.com/office/drawing/2016/5/13/chartex" xmlns:cx8="http://schemas.microsoft.com/office/drawing/2016/5/14/chartex" xmlns:mc="http://schemas.openxmlformats.org/markup-compatibility/2006" xmlns:aink="http://schemas.microsoft.com/office/drawing/2016/ink" xmlns:am3d="http://schemas.microsoft.com/office/drawing/2017/model3d" xmlns:o="urn:schemas-microsoft-com:office:office" xmlns:oel="http://schemas.microsoft.com/office/2019/extlst" xmlns:r="http://schemas.openxmlformats.org/officeDocument/2006/relationships" xmlns:m="http://schemas.openxmlformats.org/officeDocument/2006/math" xmlns:v="urn:schemas-microsoft-com:vml" xmlns:wp14="http://schemas.microsoft.com/office/word/2010/wordprocessingDrawing" xmlns:wp="http://schemas.openxmlformats.org/drawingml/2006/wordprocessingDrawing" xmlns:w10="urn:schemas-microsoft-com:office:word" xmlns:w="http://schemas.openxmlformats.org/wordprocessingml/2006/main" xmlns:w14="http://schemas.microsoft.com/office/word/2010/wordml" xmlns:w15="http://schemas.microsoft.com/office/word/2012/wordml" xmlns:w16cex="http://schemas.microsoft.com/office/word/2018/wordml/cex" xmlns:w16cid="http://schemas.microsoft.com/office/word/2016/wordml/cid" xmlns:w16="http://schemas.microsoft.com/office/word/2018/wordml" xmlns:w16sdtdh="http://schemas.microsoft.com/office/word/2020/wordml/sdtdatahash" xmlns:w16se="http://schemas.microsoft.com/office/word/2015/wordml/symex" xmlns:wpg="http://schemas.microsoft.com/office/word/2010/wordprocessingGroup" xmlns:wpi="http://schemas.microsoft.com/office/word/2010/wordprocessingInk" xmlns:wne="http://schemas.microsoft.com/office/word/2006/wordml" xmlns:wps="http://schemas.microsoft.com/office/word/2010/wordprocessingShape" mc:Ignorable="w14 w15 w16se w16cid w16 w16cex w16sdtdh wp14">
-  <w:sdt>
-    <w:sdtPr>
-      <w:id w:val="1682698448"/>
-      <w:docPartObj>
-        <w:docPartGallery w:val="Page Numbers (Bottom of Page)"/>
-        <w:docPartUnique/>
-      </w:docPartObj>
-    </w:sdtPr>
-    <w:sdtContent>
-      <w:p>
-        <w:pPr>
-          <w:pStyle w:val="ad"/>
-          <w:jc w:val="center"/>
-        </w:pPr>
-        <w:r>
-          <w:fldChar w:fldCharType="begin"/>
-        </w:r>
-        <w:r>
-          <w:instrText>PAGE   \* MERGEFORMAT</w:instrText>
-        </w:r>
-        <w:r>
-          <w:fldChar w:fldCharType="separate"/>
-        </w:r>
-        <w:r>
-          <w:t>2</w:t>
-        </w:r>
-        <w:r>
-          <w:fldChar w:fldCharType="end"/>
-        </w:r>
-      </w:p>
-    </w:sdtContent>
-  </w:sdt>
+<w:ftr xmlns:w="http://schemas.openxmlformats.org/wordprocessingml/2006/main" xmlns:wp="http://schemas.openxmlformats.org/drawingml/2006/wordprocessingDrawing" xmlns:r="http://schemas.openxmlformats.org/officeDocument/2006/relationships" xmlns:v="urn:schemas-microsoft-com:vml" xmlns:w10="urn:schemas-microsoft-com:office:word" xmlns:o="urn:schemas-microsoft-com:office:office" xmlns:wp14="http://schemas.microsoft.com/office/word/2010/wordprocessingDrawing" xmlns:w14="http://schemas.microsoft.com/office/word/2010/wordml" xmlns:mc="http://schemas.openxmlformats.org/markup-compatibility/2006" xmlns:m="http://schemas.openxmlformats.org/officeDocument/2006/math" xmlns:wps="http://schemas.microsoft.com/office/word/2010/wordprocessingShape" xmlns:wpg="http://schemas.microsoft.com/office/word/2010/wordprocessingGroup" xmlns:wpi="http://schemas.microsoft.com/office/word/2010/wordprocessingInk" xmlns:wpc="http://schemas.microsoft.com/office/word/2010/wordprocessingCanvas" xmlns:wpsCustomData="http://www.wps.cn/officeDocument/2013/wpsCustomData" mc:Ignorable="w14 wp14">
   <w:p>
     <w:pPr>
-      <w:pStyle w:val="ad"/>
+      <w:pStyle w:val="style32"/>
+      <w:jc w:val="center"/>
+      <w:rPr/>
+    </w:pPr>
+    <w:r>
+      <w:rPr/>
+      <w:fldChar w:fldCharType="begin"/>
+    </w:r>
+    <w:r>
+      <w:instrText>PAGE   \* MERGEFORMAT</w:instrText>
+    </w:r>
+    <w:r>
+      <w:rPr/>
+      <w:fldChar w:fldCharType="separate"/>
+    </w:r>
+    <w:r>
+      <w:t>2</w:t>
+    </w:r>
+    <w:r>
+      <w:rPr/>
+      <w:fldChar w:fldCharType="end"/>
+    </w:r>
+  </w:p>
+  <w:p>
+    <w:pPr>
+      <w:pStyle w:val="style32"/>
+      <w:rPr/>
     </w:pPr>
   </w:p>
 </w:ftr>
 </file>
 
-<file path=word/footnotes.xml><?xml version="1.0" encoding="utf-8"?>
-<w:footnotes xmlns:wpc="http://schemas.microsoft.com/office/word/2010/wordprocessingCanvas" xmlns:cx="http://schemas.microsoft.com/office/drawing/2014/chartex" xmlns:cx1="http://schemas.microsoft.com/office/drawing/2015/9/8/chartex" xmlns:cx2="http://schemas.microsoft.com/office/drawing/2015/10/21/chartex" xmlns:cx3="http://schemas.microsoft.com/office/drawing/2016/5/9/chartex" xmlns:cx4="http://schemas.microsoft.com/office/drawing/2016/5/10/chartex" xmlns:cx5="http://schemas.microsoft.com/office/drawing/2016/5/11/chartex" xmlns:cx6="http://schemas.microsoft.com/office/drawing/2016/5/12/chartex" xmlns:cx7="http://schemas.microsoft.com/office/drawing/2016/5/13/chartex" xmlns:cx8="http://schemas.microsoft.com/office/drawing/2016/5/14/chartex" xmlns:mc="http://schemas.openxmlformats.org/markup-compatibility/2006" xmlns:aink="http://schemas.microsoft.com/office/drawing/2016/ink" xmlns:am3d="http://schemas.microsoft.com/office/drawing/2017/model3d" xmlns:o="urn:schemas-microsoft-com:office:office" xmlns:oel="http://schemas.microsoft.com/office/2019/extlst" xmlns:r="http://schemas.openxmlformats.org/officeDocument/2006/relationships" xmlns:m="http://schemas.openxmlformats.org/officeDocument/2006/math" xmlns:v="urn:schemas-microsoft-com:vml" xmlns:wp14="http://schemas.microsoft.com/office/word/2010/wordprocessingDrawing" xmlns:wp="http://schemas.openxmlformats.org/drawingml/2006/wordprocessingDrawing" xmlns:w10="urn:schemas-microsoft-com:office:word" xmlns:w="http://schemas.openxmlformats.org/wordprocessingml/2006/main" xmlns:w14="http://schemas.microsoft.com/office/word/2010/wordml" xmlns:w15="http://schemas.microsoft.com/office/word/2012/wordml" xmlns:w16cex="http://schemas.microsoft.com/office/word/2018/wordml/cex" xmlns:w16cid="http://schemas.microsoft.com/office/word/2016/wordml/cid" xmlns:w16="http://schemas.microsoft.com/office/word/2018/wordml" xmlns:w16sdtdh="http://schemas.microsoft.com/office/word/2020/wordml/sdtdatahash" xmlns:w16se="http://schemas.microsoft.com/office/word/2015/wordml/symex" xmlns:wpg="http://schemas.microsoft.com/office/word/2010/wordprocessingGroup" xmlns:wpi="http://schemas.microsoft.com/office/word/2010/wordprocessingInk" xmlns:wne="http://schemas.microsoft.com/office/word/2006/wordml" xmlns:wps="http://schemas.microsoft.com/office/word/2010/wordprocessingShape" mc:Ignorable="w14 w15 w16se w16cid w16 w16cex w16sdtdh wp14">
-  <w:footnote w:type="separator" w:id="-1">
-    <w:p>
-      <w:pPr>
-        <w:spacing w:after="0" w:line="240" w:lineRule="auto"/>
-      </w:pPr>
-      <w:r>
-        <w:separator/>
-      </w:r>
-    </w:p>
-  </w:footnote>
-  <w:footnote w:type="continuationSeparator" w:id="0">
-    <w:p>
-      <w:pPr>
-        <w:spacing w:after="0" w:line="240" w:lineRule="auto"/>
-      </w:pPr>
-      <w:r>
-        <w:continuationSeparator/>
-      </w:r>
-    </w:p>
-  </w:footnote>
-</w:footnotes>
-</file>
-
 <file path=word/numbering.xml><?xml version="1.0" encoding="utf-8"?>
-<w:numbering xmlns:wpc="http://schemas.microsoft.com/office/word/2010/wordprocessingCanvas" xmlns:cx="http://schemas.microsoft.com/office/drawing/2014/chartex" xmlns:cx1="http://schemas.microsoft.com/office/drawing/2015/9/8/chartex" xmlns:cx2="http://schemas.microsoft.com/office/drawing/2015/10/21/chartex" xmlns:cx3="http://schemas.microsoft.com/office/drawing/2016/5/9/chartex" xmlns:cx4="http://schemas.microsoft.com/office/drawing/2016/5/10/chartex" xmlns:cx5="http://schemas.microsoft.com/office/drawing/2016/5/11/chartex" xmlns:cx6="http://schemas.microsoft.com/office/drawing/2016/5/12/chartex" xmlns:cx7="http://schemas.microsoft.com/office/drawing/2016/5/13/chartex" xmlns:cx8="http://schemas.microsoft.com/office/drawing/2016/5/14/chartex" xmlns:mc="http://schemas.openxmlformats.org/markup-compatibility/2006" xmlns:aink="http://schemas.microsoft.com/office/drawing/2016/ink" xmlns:am3d="http://schemas.microsoft.com/office/drawing/2017/model3d" xmlns:o="urn:schemas-microsoft-com:office:office" xmlns:oel="http://schemas.microsoft.com/office/2019/extlst" xmlns:r="http://schemas.openxmlformats.org/officeDocument/2006/relationships" xmlns:m="http://schemas.openxmlformats.org/officeDocument/2006/math" xmlns:v="urn:schemas-microsoft-com:vml" xmlns:wp14="http://schemas.microsoft.com/office/word/2010/wordprocessingDrawing" xmlns:wp="http://schemas.openxmlformats.org/drawingml/2006/wordprocessingDrawing" xmlns:w10="urn:schemas-microsoft-com:office:word" xmlns:w="http://schemas.openxmlformats.org/wordprocessingml/2006/main" xmlns:w14="http://schemas.microsoft.com/office/word/2010/wordml" xmlns:w15="http://schemas.microsoft.com/office/word/2012/wordml" xmlns:w16cex="http://schemas.microsoft.com/office/word/2018/wordml/cex" xmlns:w16cid="http://schemas.microsoft.com/office/word/2016/wordml/cid" xmlns:w16="http://schemas.microsoft.com/office/word/2018/wordml" xmlns:w16sdtdh="http://schemas.microsoft.com/office/word/2020/wordml/sdtdatahash" xmlns:w16se="http://schemas.microsoft.com/office/word/2015/wordml/symex" xmlns:wpg="http://schemas.microsoft.com/office/word/2010/wordprocessingGroup" xmlns:wpi="http://schemas.microsoft.com/office/word/2010/wordprocessingInk" xmlns:wne="http://schemas.microsoft.com/office/word/2006/wordml" xmlns:wps="http://schemas.microsoft.com/office/word/2010/wordprocessingShape" mc:Ignorable="w14 w15 w16se w16cid w16 w16cex w16sdtdh wp14">
-  <w:abstractNum w:abstractNumId="0" w15:restartNumberingAfterBreak="0">
-    <w:nsid w:val="02E77615"/>
+<w:numbering xmlns:wpc="http://schemas.microsoft.com/office/word/2010/wordprocessingCanvas" xmlns:mc="http://schemas.openxmlformats.org/markup-compatibility/2006" xmlns:o="urn:schemas-microsoft-com:office:office" xmlns:r="http://schemas.openxmlformats.org/package/2006/relationships" xmlns:m="http://schemas.openxmlformats.org/officeDocument/2006/math" xmlns:v="urn:schemas-microsoft-com:vml" xmlns:wp14="http://schemas.microsoft.com/office/word/2010/wordprocessingDrawing" xmlns:wp="http://schemas.openxmlformats.org/drawingml/2006/wordprocessingDrawing" xmlns:w10="urn:schemas-microsoft-com:office:word" xmlns:w="http://schemas.openxmlformats.org/wordprocessingml/2006/main" xmlns:w14="http://schemas.microsoft.com/office/word/2010/wordml" xmlns:wpg="http://schemas.microsoft.com/office/word/2010/wordprocessingGroup" xmlns:wpi="http://schemas.microsoft.com/office/word/2010/wordprocessingInk" xmlns:wne="http://schemas.microsoft.com/office/word/2006/wordml" xmlns:wps="http://schemas.microsoft.com/office/word/2010/wordprocessingShape" mc:Ignorable="w14 wp14">
+  <w:abstractNum w:abstractNumId="0">
+    <w:nsid w:val="00000000"/>
     <w:multiLevelType w:val="multilevel"/>
     <w:tmpl w:val="4EF0A63E"/>
     <w:lvl w:ilvl="0">
@@ -4795,8 +4783,8 @@
       </w:pPr>
       <w:rPr>
         <w:rFonts w:hint="default"/>
-        <w:b w:val="0"/>
-        <w:bCs w:val="0"/>
+        <w:b w:val="false"/>
+        <w:bCs w:val="false"/>
       </w:rPr>
     </w:lvl>
     <w:lvl w:ilvl="2">
@@ -4810,8 +4798,8 @@
       </w:pPr>
       <w:rPr>
         <w:rFonts w:hint="default"/>
-        <w:b w:val="0"/>
-        <w:bCs w:val="0"/>
+        <w:b w:val="false"/>
+        <w:bCs w:val="false"/>
       </w:rPr>
     </w:lvl>
     <w:lvl w:ilvl="3">
@@ -4893,8 +4881,8 @@
       </w:rPr>
     </w:lvl>
   </w:abstractNum>
-  <w:abstractNum w:abstractNumId="1" w15:restartNumberingAfterBreak="0">
-    <w:nsid w:val="20D3673D"/>
+  <w:abstractNum w:abstractNumId="1">
+    <w:nsid w:val="00000001"/>
     <w:multiLevelType w:val="multilevel"/>
     <w:tmpl w:val="4EF0A63E"/>
     <w:lvl w:ilvl="0">
@@ -4922,8 +4910,8 @@
       </w:pPr>
       <w:rPr>
         <w:rFonts w:hint="default"/>
-        <w:b w:val="0"/>
-        <w:bCs w:val="0"/>
+        <w:b w:val="false"/>
+        <w:bCs w:val="false"/>
       </w:rPr>
     </w:lvl>
     <w:lvl w:ilvl="2">
@@ -4937,8 +4925,8 @@
       </w:pPr>
       <w:rPr>
         <w:rFonts w:hint="default"/>
-        <w:b w:val="0"/>
-        <w:bCs w:val="0"/>
+        <w:b w:val="false"/>
+        <w:bCs w:val="false"/>
       </w:rPr>
     </w:lvl>
     <w:lvl w:ilvl="3">
@@ -5020,8 +5008,8 @@
       </w:rPr>
     </w:lvl>
   </w:abstractNum>
-  <w:abstractNum w:abstractNumId="2" w15:restartNumberingAfterBreak="0">
-    <w:nsid w:val="2CF86308"/>
+  <w:abstractNum w:abstractNumId="2">
+    <w:nsid w:val="00000002"/>
     <w:multiLevelType w:val="hybridMultilevel"/>
     <w:tmpl w:val="F594BF80"/>
     <w:lvl w:ilvl="0" w:tplc="04190001">
@@ -5045,7 +5033,7 @@
         <w:ind w:left="1440" w:hanging="360"/>
       </w:pPr>
       <w:rPr>
-        <w:rFonts w:ascii="Courier New" w:hAnsi="Courier New" w:cs="Courier New" w:hint="default"/>
+        <w:rFonts w:ascii="Courier New" w:cs="Courier New" w:hAnsi="Courier New" w:hint="default"/>
       </w:rPr>
     </w:lvl>
     <w:lvl w:ilvl="2" w:tplc="04190005" w:tentative="1">
@@ -5081,7 +5069,7 @@
         <w:ind w:left="3600" w:hanging="360"/>
       </w:pPr>
       <w:rPr>
-        <w:rFonts w:ascii="Courier New" w:hAnsi="Courier New" w:cs="Courier New" w:hint="default"/>
+        <w:rFonts w:ascii="Courier New" w:cs="Courier New" w:hAnsi="Courier New" w:hint="default"/>
       </w:rPr>
     </w:lvl>
     <w:lvl w:ilvl="5" w:tplc="04190005" w:tentative="1">
@@ -5117,7 +5105,7 @@
         <w:ind w:left="5760" w:hanging="360"/>
       </w:pPr>
       <w:rPr>
-        <w:rFonts w:ascii="Courier New" w:hAnsi="Courier New" w:cs="Courier New" w:hint="default"/>
+        <w:rFonts w:ascii="Courier New" w:cs="Courier New" w:hAnsi="Courier New" w:hint="default"/>
       </w:rPr>
     </w:lvl>
     <w:lvl w:ilvl="8" w:tplc="04190005" w:tentative="1">
@@ -5133,8 +5121,8 @@
       </w:rPr>
     </w:lvl>
   </w:abstractNum>
-  <w:abstractNum w:abstractNumId="3" w15:restartNumberingAfterBreak="0">
-    <w:nsid w:val="31CD32B0"/>
+  <w:abstractNum w:abstractNumId="3">
+    <w:nsid w:val="00000003"/>
     <w:multiLevelType w:val="hybridMultilevel"/>
     <w:tmpl w:val="55CE4F10"/>
     <w:lvl w:ilvl="0" w:tplc="04190001">
@@ -5158,7 +5146,7 @@
         <w:ind w:left="1440" w:hanging="360"/>
       </w:pPr>
       <w:rPr>
-        <w:rFonts w:ascii="Courier New" w:hAnsi="Courier New" w:cs="Courier New" w:hint="default"/>
+        <w:rFonts w:ascii="Courier New" w:cs="Courier New" w:hAnsi="Courier New" w:hint="default"/>
       </w:rPr>
     </w:lvl>
     <w:lvl w:ilvl="2" w:tplc="04190005" w:tentative="1">
@@ -5194,7 +5182,7 @@
         <w:ind w:left="3600" w:hanging="360"/>
       </w:pPr>
       <w:rPr>
-        <w:rFonts w:ascii="Courier New" w:hAnsi="Courier New" w:cs="Courier New" w:hint="default"/>
+        <w:rFonts w:ascii="Courier New" w:cs="Courier New" w:hAnsi="Courier New" w:hint="default"/>
       </w:rPr>
     </w:lvl>
     <w:lvl w:ilvl="5" w:tplc="04190005" w:tentative="1">
@@ -5230,7 +5218,7 @@
         <w:ind w:left="5760" w:hanging="360"/>
       </w:pPr>
       <w:rPr>
-        <w:rFonts w:ascii="Courier New" w:hAnsi="Courier New" w:cs="Courier New" w:hint="default"/>
+        <w:rFonts w:ascii="Courier New" w:cs="Courier New" w:hAnsi="Courier New" w:hint="default"/>
       </w:rPr>
     </w:lvl>
     <w:lvl w:ilvl="8" w:tplc="04190005" w:tentative="1">
@@ -5246,8 +5234,8 @@
       </w:rPr>
     </w:lvl>
   </w:abstractNum>
-  <w:abstractNum w:abstractNumId="4" w15:restartNumberingAfterBreak="0">
-    <w:nsid w:val="3E020E8F"/>
+  <w:abstractNum w:abstractNumId="4">
+    <w:nsid w:val="00000004"/>
     <w:multiLevelType w:val="hybridMultilevel"/>
     <w:tmpl w:val="5F54B424"/>
     <w:lvl w:ilvl="0" w:tplc="04190001">
@@ -5271,7 +5259,7 @@
         <w:ind w:left="1440" w:hanging="360"/>
       </w:pPr>
       <w:rPr>
-        <w:rFonts w:ascii="Courier New" w:hAnsi="Courier New" w:cs="Courier New" w:hint="default"/>
+        <w:rFonts w:ascii="Courier New" w:cs="Courier New" w:hAnsi="Courier New" w:hint="default"/>
       </w:rPr>
     </w:lvl>
     <w:lvl w:ilvl="2" w:tplc="04190005" w:tentative="1">
@@ -5307,7 +5295,7 @@
         <w:ind w:left="3600" w:hanging="360"/>
       </w:pPr>
       <w:rPr>
-        <w:rFonts w:ascii="Courier New" w:hAnsi="Courier New" w:cs="Courier New" w:hint="default"/>
+        <w:rFonts w:ascii="Courier New" w:cs="Courier New" w:hAnsi="Courier New" w:hint="default"/>
       </w:rPr>
     </w:lvl>
     <w:lvl w:ilvl="5" w:tplc="04190005" w:tentative="1">
@@ -5343,7 +5331,7 @@
         <w:ind w:left="5760" w:hanging="360"/>
       </w:pPr>
       <w:rPr>
-        <w:rFonts w:ascii="Courier New" w:hAnsi="Courier New" w:cs="Courier New" w:hint="default"/>
+        <w:rFonts w:ascii="Courier New" w:cs="Courier New" w:hAnsi="Courier New" w:hint="default"/>
       </w:rPr>
     </w:lvl>
     <w:lvl w:ilvl="8" w:tplc="04190005" w:tentative="1">
@@ -5359,8 +5347,8 @@
       </w:rPr>
     </w:lvl>
   </w:abstractNum>
-  <w:abstractNum w:abstractNumId="5" w15:restartNumberingAfterBreak="0">
-    <w:nsid w:val="41547EFA"/>
+  <w:abstractNum w:abstractNumId="5">
+    <w:nsid w:val="00000005"/>
     <w:multiLevelType w:val="hybridMultilevel"/>
     <w:tmpl w:val="099AB20E"/>
     <w:lvl w:ilvl="0" w:tplc="04190001">
@@ -5384,7 +5372,7 @@
         <w:ind w:left="1866" w:hanging="360"/>
       </w:pPr>
       <w:rPr>
-        <w:rFonts w:ascii="Courier New" w:hAnsi="Courier New" w:cs="Courier New" w:hint="default"/>
+        <w:rFonts w:ascii="Courier New" w:cs="Courier New" w:hAnsi="Courier New" w:hint="default"/>
       </w:rPr>
     </w:lvl>
     <w:lvl w:ilvl="2" w:tplc="04190005" w:tentative="1">
@@ -5420,7 +5408,7 @@
         <w:ind w:left="4026" w:hanging="360"/>
       </w:pPr>
       <w:rPr>
-        <w:rFonts w:ascii="Courier New" w:hAnsi="Courier New" w:cs="Courier New" w:hint="default"/>
+        <w:rFonts w:ascii="Courier New" w:cs="Courier New" w:hAnsi="Courier New" w:hint="default"/>
       </w:rPr>
     </w:lvl>
     <w:lvl w:ilvl="5" w:tplc="04190005" w:tentative="1">
@@ -5456,7 +5444,7 @@
         <w:ind w:left="6186" w:hanging="360"/>
       </w:pPr>
       <w:rPr>
-        <w:rFonts w:ascii="Courier New" w:hAnsi="Courier New" w:cs="Courier New" w:hint="default"/>
+        <w:rFonts w:ascii="Courier New" w:cs="Courier New" w:hAnsi="Courier New" w:hint="default"/>
       </w:rPr>
     </w:lvl>
     <w:lvl w:ilvl="8" w:tplc="04190005" w:tentative="1">
@@ -5472,8 +5460,8 @@
       </w:rPr>
     </w:lvl>
   </w:abstractNum>
-  <w:abstractNum w:abstractNumId="6" w15:restartNumberingAfterBreak="0">
-    <w:nsid w:val="6D953D73"/>
+  <w:abstractNum w:abstractNumId="6">
+    <w:nsid w:val="00000006"/>
     <w:multiLevelType w:val="hybridMultilevel"/>
     <w:tmpl w:val="31A28A72"/>
     <w:lvl w:ilvl="0" w:tplc="04190001">
@@ -5497,7 +5485,7 @@
         <w:ind w:left="1440" w:hanging="360"/>
       </w:pPr>
       <w:rPr>
-        <w:rFonts w:ascii="Courier New" w:hAnsi="Courier New" w:cs="Courier New" w:hint="default"/>
+        <w:rFonts w:ascii="Courier New" w:cs="Courier New" w:hAnsi="Courier New" w:hint="default"/>
       </w:rPr>
     </w:lvl>
     <w:lvl w:ilvl="2" w:tplc="04190005" w:tentative="1">
@@ -5533,7 +5521,7 @@
         <w:ind w:left="3600" w:hanging="360"/>
       </w:pPr>
       <w:rPr>
-        <w:rFonts w:ascii="Courier New" w:hAnsi="Courier New" w:cs="Courier New" w:hint="default"/>
+        <w:rFonts w:ascii="Courier New" w:cs="Courier New" w:hAnsi="Courier New" w:hint="default"/>
       </w:rPr>
     </w:lvl>
     <w:lvl w:ilvl="5" w:tplc="04190005" w:tentative="1">
@@ -5569,7 +5557,7 @@
         <w:ind w:left="5760" w:hanging="360"/>
       </w:pPr>
       <w:rPr>
-        <w:rFonts w:ascii="Courier New" w:hAnsi="Courier New" w:cs="Courier New" w:hint="default"/>
+        <w:rFonts w:ascii="Courier New" w:cs="Courier New" w:hAnsi="Courier New" w:hint="default"/>
       </w:rPr>
     </w:lvl>
     <w:lvl w:ilvl="8" w:tplc="04190005" w:tentative="1">
@@ -5585,8 +5573,8 @@
       </w:rPr>
     </w:lvl>
   </w:abstractNum>
-  <w:abstractNum w:abstractNumId="7" w15:restartNumberingAfterBreak="0">
-    <w:nsid w:val="7C8F4F67"/>
+  <w:abstractNum w:abstractNumId="7">
+    <w:nsid w:val="00000007"/>
     <w:multiLevelType w:val="hybridMultilevel"/>
     <w:tmpl w:val="E2962E56"/>
     <w:lvl w:ilvl="0" w:tplc="04190001">
@@ -5610,7 +5598,7 @@
         <w:ind w:left="1866" w:hanging="360"/>
       </w:pPr>
       <w:rPr>
-        <w:rFonts w:ascii="Courier New" w:hAnsi="Courier New" w:cs="Courier New" w:hint="default"/>
+        <w:rFonts w:ascii="Courier New" w:cs="Courier New" w:hAnsi="Courier New" w:hint="default"/>
       </w:rPr>
     </w:lvl>
     <w:lvl w:ilvl="2" w:tplc="04190005" w:tentative="1">
@@ -5646,7 +5634,7 @@
         <w:ind w:left="4026" w:hanging="360"/>
       </w:pPr>
       <w:rPr>
-        <w:rFonts w:ascii="Courier New" w:hAnsi="Courier New" w:cs="Courier New" w:hint="default"/>
+        <w:rFonts w:ascii="Courier New" w:cs="Courier New" w:hAnsi="Courier New" w:hint="default"/>
       </w:rPr>
     </w:lvl>
     <w:lvl w:ilvl="5" w:tplc="04190005" w:tentative="1">
@@ -5682,7 +5670,7 @@
         <w:ind w:left="6186" w:hanging="360"/>
       </w:pPr>
       <w:rPr>
-        <w:rFonts w:ascii="Courier New" w:hAnsi="Courier New" w:cs="Courier New" w:hint="default"/>
+        <w:rFonts w:ascii="Courier New" w:cs="Courier New" w:hAnsi="Courier New" w:hint="default"/>
       </w:rPr>
     </w:lvl>
     <w:lvl w:ilvl="8" w:tplc="04190005" w:tentative="1">
@@ -5698,443 +5686,67 @@
       </w:rPr>
     </w:lvl>
   </w:abstractNum>
-  <w:num w:numId="1" w16cid:durableId="956570329">
+  <w:num w:numId="1">
     <w:abstractNumId w:val="1"/>
   </w:num>
-  <w:num w:numId="2" w16cid:durableId="497817407">
+  <w:num w:numId="2">
     <w:abstractNumId w:val="7"/>
   </w:num>
-  <w:num w:numId="3" w16cid:durableId="2141654928">
+  <w:num w:numId="3">
     <w:abstractNumId w:val="3"/>
   </w:num>
-  <w:num w:numId="4" w16cid:durableId="32928744">
+  <w:num w:numId="4">
     <w:abstractNumId w:val="6"/>
   </w:num>
-  <w:num w:numId="5" w16cid:durableId="856046770">
+  <w:num w:numId="5">
     <w:abstractNumId w:val="2"/>
   </w:num>
-  <w:num w:numId="6" w16cid:durableId="993071176">
+  <w:num w:numId="6">
     <w:abstractNumId w:val="5"/>
   </w:num>
-  <w:num w:numId="7" w16cid:durableId="753280400">
+  <w:num w:numId="7">
     <w:abstractNumId w:val="4"/>
   </w:num>
-  <w:num w:numId="8" w16cid:durableId="1750496148">
+  <w:num w:numId="8">
     <w:abstractNumId w:val="0"/>
   </w:num>
 </w:numbering>
 </file>
 
 <file path=word/styles.xml><?xml version="1.0" encoding="utf-8"?>
-<w:styles xmlns:mc="http://schemas.openxmlformats.org/markup-compatibility/2006" xmlns:r="http://schemas.openxmlformats.org/officeDocument/2006/relationships" xmlns:w="http://schemas.openxmlformats.org/wordprocessingml/2006/main" xmlns:w14="http://schemas.microsoft.com/office/word/2010/wordml" xmlns:w15="http://schemas.microsoft.com/office/word/2012/wordml" xmlns:w16cex="http://schemas.microsoft.com/office/word/2018/wordml/cex" xmlns:w16cid="http://schemas.microsoft.com/office/word/2016/wordml/cid" xmlns:w16="http://schemas.microsoft.com/office/word/2018/wordml" xmlns:w16sdtdh="http://schemas.microsoft.com/office/word/2020/wordml/sdtdatahash" xmlns:w16se="http://schemas.microsoft.com/office/word/2015/wordml/symex" mc:Ignorable="w14 w15 w16se w16cid w16 w16cex w16sdtdh">
+<w:styles xmlns:mc="http://schemas.openxmlformats.org/markup-compatibility/2006" xmlns:w="http://schemas.openxmlformats.org/wordprocessingml/2006/main" xmlns:w14="http://schemas.microsoft.com/office/word/2010/wordml" mc:Ignorable="w14">
   <w:docDefaults>
     <w:rPrDefault>
       <w:rPr>
-        <w:rFonts w:asciiTheme="minorHAnsi" w:eastAsiaTheme="minorHAnsi" w:hAnsiTheme="minorHAnsi" w:cstheme="minorBidi"/>
+        <w:rFonts w:ascii="Calibri" w:cs="宋体" w:eastAsia="Calibri" w:hAnsi="Calibri"/>
         <w:sz w:val="22"/>
         <w:szCs w:val="22"/>
-        <w:lang w:val="ru-RU" w:eastAsia="en-US" w:bidi="ar-SA"/>
+        <w:lang w:val="ru-RU" w:bidi="ar-SA" w:eastAsia="en-US"/>
       </w:rPr>
     </w:rPrDefault>
     <w:pPrDefault>
       <w:pPr>
-        <w:spacing w:after="160" w:line="259" w:lineRule="auto"/>
+        <w:spacing w:after="160" w:lineRule="auto" w:line="259"/>
       </w:pPr>
     </w:pPrDefault>
   </w:docDefaults>
-  <w:latentStyles w:defLockedState="0" w:defUIPriority="99" w:defSemiHidden="0" w:defUnhideWhenUsed="0" w:defQFormat="0" w:count="376">
-    <w:lsdException w:name="Normal" w:uiPriority="0" w:qFormat="1"/>
-    <w:lsdException w:name="heading 1" w:uiPriority="9" w:qFormat="1"/>
-    <w:lsdException w:name="heading 2" w:semiHidden="1" w:uiPriority="9" w:unhideWhenUsed="1" w:qFormat="1"/>
-    <w:lsdException w:name="heading 3" w:semiHidden="1" w:uiPriority="9" w:unhideWhenUsed="1" w:qFormat="1"/>
-    <w:lsdException w:name="heading 4" w:semiHidden="1" w:uiPriority="9" w:unhideWhenUsed="1" w:qFormat="1"/>
-    <w:lsdException w:name="heading 5" w:semiHidden="1" w:uiPriority="9" w:unhideWhenUsed="1" w:qFormat="1"/>
-    <w:lsdException w:name="heading 6" w:semiHidden="1" w:uiPriority="9" w:unhideWhenUsed="1" w:qFormat="1"/>
-    <w:lsdException w:name="heading 7" w:semiHidden="1" w:uiPriority="9" w:unhideWhenUsed="1" w:qFormat="1"/>
-    <w:lsdException w:name="heading 8" w:semiHidden="1" w:uiPriority="9" w:unhideWhenUsed="1" w:qFormat="1"/>
-    <w:lsdException w:name="heading 9" w:semiHidden="1" w:uiPriority="9" w:unhideWhenUsed="1" w:qFormat="1"/>
-    <w:lsdException w:name="index 1" w:semiHidden="1" w:unhideWhenUsed="1"/>
-    <w:lsdException w:name="index 2" w:semiHidden="1" w:unhideWhenUsed="1"/>
-    <w:lsdException w:name="index 3" w:semiHidden="1" w:unhideWhenUsed="1"/>
-    <w:lsdException w:name="index 4" w:semiHidden="1" w:unhideWhenUsed="1"/>
-    <w:lsdException w:name="index 5" w:semiHidden="1" w:unhideWhenUsed="1"/>
-    <w:lsdException w:name="index 6" w:semiHidden="1" w:unhideWhenUsed="1"/>
-    <w:lsdException w:name="index 7" w:semiHidden="1" w:unhideWhenUsed="1"/>
-    <w:lsdException w:name="index 8" w:semiHidden="1" w:unhideWhenUsed="1"/>
-    <w:lsdException w:name="index 9" w:semiHidden="1" w:unhideWhenUsed="1"/>
-    <w:lsdException w:name="toc 1" w:semiHidden="1" w:uiPriority="39" w:unhideWhenUsed="1"/>
-    <w:lsdException w:name="toc 2" w:semiHidden="1" w:uiPriority="39" w:unhideWhenUsed="1"/>
-    <w:lsdException w:name="toc 3" w:semiHidden="1" w:uiPriority="39" w:unhideWhenUsed="1"/>
-    <w:lsdException w:name="toc 4" w:semiHidden="1" w:uiPriority="39" w:unhideWhenUsed="1"/>
-    <w:lsdException w:name="toc 5" w:semiHidden="1" w:uiPriority="39" w:unhideWhenUsed="1"/>
-    <w:lsdException w:name="toc 6" w:semiHidden="1" w:uiPriority="39" w:unhideWhenUsed="1"/>
-    <w:lsdException w:name="toc 7" w:semiHidden="1" w:uiPriority="39" w:unhideWhenUsed="1"/>
-    <w:lsdException w:name="toc 8" w:semiHidden="1" w:uiPriority="39" w:unhideWhenUsed="1"/>
-    <w:lsdException w:name="toc 9" w:semiHidden="1" w:uiPriority="39" w:unhideWhenUsed="1"/>
-    <w:lsdException w:name="Normal Indent" w:semiHidden="1" w:unhideWhenUsed="1"/>
-    <w:lsdException w:name="footnote text" w:semiHidden="1" w:unhideWhenUsed="1"/>
-    <w:lsdException w:name="annotation text" w:semiHidden="1" w:unhideWhenUsed="1"/>
-    <w:lsdException w:name="header" w:semiHidden="1" w:unhideWhenUsed="1"/>
-    <w:lsdException w:name="footer" w:semiHidden="1" w:unhideWhenUsed="1"/>
-    <w:lsdException w:name="index heading" w:semiHidden="1" w:unhideWhenUsed="1"/>
-    <w:lsdException w:name="caption" w:semiHidden="1" w:uiPriority="35" w:unhideWhenUsed="1" w:qFormat="1"/>
-    <w:lsdException w:name="table of figures" w:semiHidden="1" w:unhideWhenUsed="1"/>
-    <w:lsdException w:name="envelope address" w:semiHidden="1" w:unhideWhenUsed="1"/>
-    <w:lsdException w:name="envelope return" w:semiHidden="1" w:unhideWhenUsed="1"/>
-    <w:lsdException w:name="footnote reference" w:semiHidden="1" w:unhideWhenUsed="1"/>
-    <w:lsdException w:name="annotation reference" w:semiHidden="1" w:unhideWhenUsed="1"/>
-    <w:lsdException w:name="line number" w:semiHidden="1" w:unhideWhenUsed="1"/>
-    <w:lsdException w:name="page number" w:semiHidden="1" w:unhideWhenUsed="1"/>
-    <w:lsdException w:name="endnote reference" w:semiHidden="1" w:unhideWhenUsed="1"/>
-    <w:lsdException w:name="endnote text" w:semiHidden="1" w:unhideWhenUsed="1"/>
-    <w:lsdException w:name="table of authorities" w:semiHidden="1" w:unhideWhenUsed="1"/>
-    <w:lsdException w:name="macro" w:semiHidden="1" w:unhideWhenUsed="1"/>
-    <w:lsdException w:name="toa heading" w:semiHidden="1" w:unhideWhenUsed="1"/>
-    <w:lsdException w:name="List" w:semiHidden="1" w:unhideWhenUsed="1"/>
-    <w:lsdException w:name="List Bullet" w:semiHidden="1" w:unhideWhenUsed="1"/>
-    <w:lsdException w:name="List Number" w:semiHidden="1" w:unhideWhenUsed="1"/>
-    <w:lsdException w:name="List 2" w:semiHidden="1" w:unhideWhenUsed="1"/>
-    <w:lsdException w:name="List 3" w:semiHidden="1" w:unhideWhenUsed="1"/>
-    <w:lsdException w:name="List 4" w:semiHidden="1" w:unhideWhenUsed="1"/>
-    <w:lsdException w:name="List 5" w:semiHidden="1" w:unhideWhenUsed="1"/>
-    <w:lsdException w:name="List Bullet 2" w:semiHidden="1" w:unhideWhenUsed="1"/>
-    <w:lsdException w:name="List Bullet 3" w:semiHidden="1" w:unhideWhenUsed="1"/>
-    <w:lsdException w:name="List Bullet 4" w:semiHidden="1" w:unhideWhenUsed="1"/>
-    <w:lsdException w:name="List Bullet 5" w:semiHidden="1" w:unhideWhenUsed="1"/>
-    <w:lsdException w:name="List Number 2" w:semiHidden="1" w:unhideWhenUsed="1"/>
-    <w:lsdException w:name="List Number 3" w:semiHidden="1" w:unhideWhenUsed="1"/>
-    <w:lsdException w:name="List Number 4" w:semiHidden="1" w:unhideWhenUsed="1"/>
-    <w:lsdException w:name="List Number 5" w:semiHidden="1" w:unhideWhenUsed="1"/>
-    <w:lsdException w:name="Title" w:uiPriority="10" w:qFormat="1"/>
-    <w:lsdException w:name="Closing" w:semiHidden="1" w:unhideWhenUsed="1"/>
-    <w:lsdException w:name="Signature" w:semiHidden="1" w:unhideWhenUsed="1"/>
-    <w:lsdException w:name="Default Paragraph Font" w:semiHidden="1" w:uiPriority="1" w:unhideWhenUsed="1"/>
-    <w:lsdException w:name="Body Text" w:semiHidden="1" w:unhideWhenUsed="1"/>
-    <w:lsdException w:name="Body Text Indent" w:semiHidden="1" w:unhideWhenUsed="1"/>
-    <w:lsdException w:name="List Continue" w:semiHidden="1" w:unhideWhenUsed="1"/>
-    <w:lsdException w:name="List Continue 2" w:semiHidden="1" w:unhideWhenUsed="1"/>
-    <w:lsdException w:name="List Continue 3" w:semiHidden="1" w:unhideWhenUsed="1"/>
-    <w:lsdException w:name="List Continue 4" w:semiHidden="1" w:unhideWhenUsed="1"/>
-    <w:lsdException w:name="List Continue 5" w:semiHidden="1" w:unhideWhenUsed="1"/>
-    <w:lsdException w:name="Message Header" w:semiHidden="1" w:unhideWhenUsed="1"/>
-    <w:lsdException w:name="Subtitle" w:uiPriority="11" w:qFormat="1"/>
-    <w:lsdException w:name="Salutation" w:semiHidden="1" w:unhideWhenUsed="1"/>
-    <w:lsdException w:name="Date" w:semiHidden="1" w:unhideWhenUsed="1"/>
-    <w:lsdException w:name="Body Text First Indent" w:semiHidden="1" w:unhideWhenUsed="1"/>
-    <w:lsdException w:name="Body Text First Indent 2" w:semiHidden="1" w:unhideWhenUsed="1"/>
-    <w:lsdException w:name="Note Heading" w:semiHidden="1" w:unhideWhenUsed="1"/>
-    <w:lsdException w:name="Body Text 2" w:semiHidden="1" w:unhideWhenUsed="1"/>
-    <w:lsdException w:name="Body Text 3" w:semiHidden="1" w:unhideWhenUsed="1"/>
-    <w:lsdException w:name="Body Text Indent 2" w:semiHidden="1" w:unhideWhenUsed="1"/>
-    <w:lsdException w:name="Body Text Indent 3" w:semiHidden="1" w:unhideWhenUsed="1"/>
-    <w:lsdException w:name="Block Text" w:semiHidden="1" w:unhideWhenUsed="1"/>
-    <w:lsdException w:name="Hyperlink" w:semiHidden="1" w:unhideWhenUsed="1"/>
-    <w:lsdException w:name="FollowedHyperlink" w:semiHidden="1" w:unhideWhenUsed="1"/>
-    <w:lsdException w:name="Strong" w:uiPriority="22" w:qFormat="1"/>
-    <w:lsdException w:name="Emphasis" w:uiPriority="20" w:qFormat="1"/>
-    <w:lsdException w:name="Document Map" w:semiHidden="1" w:unhideWhenUsed="1"/>
-    <w:lsdException w:name="Plain Text" w:semiHidden="1" w:unhideWhenUsed="1"/>
-    <w:lsdException w:name="E-mail Signature" w:semiHidden="1" w:unhideWhenUsed="1"/>
-    <w:lsdException w:name="HTML Top of Form" w:semiHidden="1" w:unhideWhenUsed="1"/>
-    <w:lsdException w:name="HTML Bottom of Form" w:semiHidden="1" w:unhideWhenUsed="1"/>
-    <w:lsdException w:name="Normal (Web)" w:semiHidden="1" w:unhideWhenUsed="1"/>
-    <w:lsdException w:name="HTML Acronym" w:semiHidden="1" w:unhideWhenUsed="1"/>
-    <w:lsdException w:name="HTML Address" w:semiHidden="1" w:unhideWhenUsed="1"/>
-    <w:lsdException w:name="HTML Cite" w:semiHidden="1" w:unhideWhenUsed="1"/>
-    <w:lsdException w:name="HTML Code" w:semiHidden="1" w:unhideWhenUsed="1"/>
-    <w:lsdException w:name="HTML Definition" w:semiHidden="1" w:unhideWhenUsed="1"/>
-    <w:lsdException w:name="HTML Keyboard" w:semiHidden="1" w:unhideWhenUsed="1"/>
-    <w:lsdException w:name="HTML Preformatted" w:semiHidden="1" w:unhideWhenUsed="1"/>
-    <w:lsdException w:name="HTML Sample" w:semiHidden="1" w:unhideWhenUsed="1"/>
-    <w:lsdException w:name="HTML Typewriter" w:semiHidden="1" w:unhideWhenUsed="1"/>
-    <w:lsdException w:name="HTML Variable" w:semiHidden="1" w:unhideWhenUsed="1"/>
-    <w:lsdException w:name="Normal Table" w:semiHidden="1" w:unhideWhenUsed="1"/>
-    <w:lsdException w:name="annotation subject" w:semiHidden="1" w:unhideWhenUsed="1"/>
-    <w:lsdException w:name="No List" w:semiHidden="1" w:unhideWhenUsed="1"/>
-    <w:lsdException w:name="Outline List 1" w:semiHidden="1" w:unhideWhenUsed="1"/>
-    <w:lsdException w:name="Outline List 2" w:semiHidden="1" w:unhideWhenUsed="1"/>
-    <w:lsdException w:name="Outline List 3" w:semiHidden="1" w:unhideWhenUsed="1"/>
-    <w:lsdException w:name="Table Simple 1" w:semiHidden="1" w:unhideWhenUsed="1"/>
-    <w:lsdException w:name="Table Simple 2" w:semiHidden="1" w:unhideWhenUsed="1"/>
-    <w:lsdException w:name="Table Simple 3" w:semiHidden="1" w:unhideWhenUsed="1"/>
-    <w:lsdException w:name="Table Classic 1" w:semiHidden="1" w:unhideWhenUsed="1"/>
-    <w:lsdException w:name="Table Classic 2" w:semiHidden="1" w:unhideWhenUsed="1"/>
-    <w:lsdException w:name="Table Classic 3" w:semiHidden="1" w:unhideWhenUsed="1"/>
-    <w:lsdException w:name="Table Classic 4" w:semiHidden="1" w:unhideWhenUsed="1"/>
-    <w:lsdException w:name="Table Colorful 1" w:semiHidden="1" w:unhideWhenUsed="1"/>
-    <w:lsdException w:name="Table Colorful 2" w:semiHidden="1" w:unhideWhenUsed="1"/>
-    <w:lsdException w:name="Table Colorful 3" w:semiHidden="1" w:unhideWhenUsed="1"/>
-    <w:lsdException w:name="Table Columns 1" w:semiHidden="1" w:unhideWhenUsed="1"/>
-    <w:lsdException w:name="Table Columns 2" w:semiHidden="1" w:unhideWhenUsed="1"/>
-    <w:lsdException w:name="Table Columns 3" w:semiHidden="1" w:unhideWhenUsed="1"/>
-    <w:lsdException w:name="Table Columns 4" w:semiHidden="1" w:unhideWhenUsed="1"/>
-    <w:lsdException w:name="Table Columns 5" w:semiHidden="1" w:unhideWhenUsed="1"/>
-    <w:lsdException w:name="Table Grid 1" w:semiHidden="1" w:unhideWhenUsed="1"/>
-    <w:lsdException w:name="Table Grid 2" w:semiHidden="1" w:unhideWhenUsed="1"/>
-    <w:lsdException w:name="Table Grid 3" w:semiHidden="1" w:unhideWhenUsed="1"/>
-    <w:lsdException w:name="Table Grid 4" w:semiHidden="1" w:unhideWhenUsed="1"/>
-    <w:lsdException w:name="Table Grid 5" w:semiHidden="1" w:unhideWhenUsed="1"/>
-    <w:lsdException w:name="Table Grid 6" w:semiHidden="1" w:unhideWhenUsed="1"/>
-    <w:lsdException w:name="Table Grid 7" w:semiHidden="1" w:unhideWhenUsed="1"/>
-    <w:lsdException w:name="Table Grid 8" w:semiHidden="1" w:unhideWhenUsed="1"/>
-    <w:lsdException w:name="Table List 1" w:semiHidden="1" w:unhideWhenUsed="1"/>
-    <w:lsdException w:name="Table List 2" w:semiHidden="1" w:unhideWhenUsed="1"/>
-    <w:lsdException w:name="Table List 3" w:semiHidden="1" w:unhideWhenUsed="1"/>
-    <w:lsdException w:name="Table List 4" w:semiHidden="1" w:unhideWhenUsed="1"/>
-    <w:lsdException w:name="Table List 5" w:semiHidden="1" w:unhideWhenUsed="1"/>
-    <w:lsdException w:name="Table List 6" w:semiHidden="1" w:unhideWhenUsed="1"/>
-    <w:lsdException w:name="Table List 7" w:semiHidden="1" w:unhideWhenUsed="1"/>
-    <w:lsdException w:name="Table List 8" w:semiHidden="1" w:unhideWhenUsed="1"/>
-    <w:lsdException w:name="Table 3D effects 1" w:semiHidden="1" w:unhideWhenUsed="1"/>
-    <w:lsdException w:name="Table 3D effects 2" w:semiHidden="1" w:unhideWhenUsed="1"/>
-    <w:lsdException w:name="Table 3D effects 3" w:semiHidden="1" w:unhideWhenUsed="1"/>
-    <w:lsdException w:name="Table Contemporary" w:semiHidden="1" w:unhideWhenUsed="1"/>
-    <w:lsdException w:name="Table Elegant" w:semiHidden="1" w:unhideWhenUsed="1"/>
-    <w:lsdException w:name="Table Professional" w:semiHidden="1" w:unhideWhenUsed="1"/>
-    <w:lsdException w:name="Table Subtle 1" w:semiHidden="1" w:unhideWhenUsed="1"/>
-    <w:lsdException w:name="Table Subtle 2" w:semiHidden="1" w:unhideWhenUsed="1"/>
-    <w:lsdException w:name="Table Web 1" w:semiHidden="1" w:unhideWhenUsed="1"/>
-    <w:lsdException w:name="Table Web 2" w:semiHidden="1" w:unhideWhenUsed="1"/>
-    <w:lsdException w:name="Table Web 3" w:semiHidden="1" w:unhideWhenUsed="1"/>
-    <w:lsdException w:name="Balloon Text" w:semiHidden="1" w:unhideWhenUsed="1"/>
-    <w:lsdException w:name="Table Grid" w:uiPriority="39"/>
-    <w:lsdException w:name="Table Theme" w:semiHidden="1" w:unhideWhenUsed="1"/>
-    <w:lsdException w:name="Placeholder Text" w:semiHidden="1"/>
-    <w:lsdException w:name="No Spacing" w:uiPriority="1" w:qFormat="1"/>
-    <w:lsdException w:name="Light Shading" w:uiPriority="60"/>
-    <w:lsdException w:name="Light List" w:uiPriority="61"/>
-    <w:lsdException w:name="Light Grid" w:uiPriority="62"/>
-    <w:lsdException w:name="Medium Shading 1" w:uiPriority="63"/>
-    <w:lsdException w:name="Medium Shading 2" w:uiPriority="64"/>
-    <w:lsdException w:name="Medium List 1" w:uiPriority="65"/>
-    <w:lsdException w:name="Medium List 2" w:uiPriority="66"/>
-    <w:lsdException w:name="Medium Grid 1" w:uiPriority="67"/>
-    <w:lsdException w:name="Medium Grid 2" w:uiPriority="68"/>
-    <w:lsdException w:name="Medium Grid 3" w:uiPriority="69"/>
-    <w:lsdException w:name="Dark List" w:uiPriority="70"/>
-    <w:lsdException w:name="Colorful Shading" w:uiPriority="71"/>
-    <w:lsdException w:name="Colorful List" w:uiPriority="72"/>
-    <w:lsdException w:name="Colorful Grid" w:uiPriority="73"/>
-    <w:lsdException w:name="Light Shading Accent 1" w:uiPriority="60"/>
-    <w:lsdException w:name="Light List Accent 1" w:uiPriority="61"/>
-    <w:lsdException w:name="Light Grid Accent 1" w:uiPriority="62"/>
-    <w:lsdException w:name="Medium Shading 1 Accent 1" w:uiPriority="63"/>
-    <w:lsdException w:name="Medium Shading 2 Accent 1" w:uiPriority="64"/>
-    <w:lsdException w:name="Medium List 1 Accent 1" w:uiPriority="65"/>
-    <w:lsdException w:name="Revision" w:semiHidden="1"/>
-    <w:lsdException w:name="List Paragraph" w:uiPriority="34" w:qFormat="1"/>
-    <w:lsdException w:name="Quote" w:uiPriority="29" w:qFormat="1"/>
-    <w:lsdException w:name="Intense Quote" w:uiPriority="30" w:qFormat="1"/>
-    <w:lsdException w:name="Medium List 2 Accent 1" w:uiPriority="66"/>
-    <w:lsdException w:name="Medium Grid 1 Accent 1" w:uiPriority="67"/>
-    <w:lsdException w:name="Medium Grid 2 Accent 1" w:uiPriority="68"/>
-    <w:lsdException w:name="Medium Grid 3 Accent 1" w:uiPriority="69"/>
-    <w:lsdException w:name="Dark List Accent 1" w:uiPriority="70"/>
-    <w:lsdException w:name="Colorful Shading Accent 1" w:uiPriority="71"/>
-    <w:lsdException w:name="Colorful List Accent 1" w:uiPriority="72"/>
-    <w:lsdException w:name="Colorful Grid Accent 1" w:uiPriority="73"/>
-    <w:lsdException w:name="Light Shading Accent 2" w:uiPriority="60"/>
-    <w:lsdException w:name="Light List Accent 2" w:uiPriority="61"/>
-    <w:lsdException w:name="Light Grid Accent 2" w:uiPriority="62"/>
-    <w:lsdException w:name="Medium Shading 1 Accent 2" w:uiPriority="63"/>
-    <w:lsdException w:name="Medium Shading 2 Accent 2" w:uiPriority="64"/>
-    <w:lsdException w:name="Medium List 1 Accent 2" w:uiPriority="65"/>
-    <w:lsdException w:name="Medium List 2 Accent 2" w:uiPriority="66"/>
-    <w:lsdException w:name="Medium Grid 1 Accent 2" w:uiPriority="67"/>
-    <w:lsdException w:name="Medium Grid 2 Accent 2" w:uiPriority="68"/>
-    <w:lsdException w:name="Medium Grid 3 Accent 2" w:uiPriority="69"/>
-    <w:lsdException w:name="Dark List Accent 2" w:uiPriority="70"/>
-    <w:lsdException w:name="Colorful Shading Accent 2" w:uiPriority="71"/>
-    <w:lsdException w:name="Colorful List Accent 2" w:uiPriority="72"/>
-    <w:lsdException w:name="Colorful Grid Accent 2" w:uiPriority="73"/>
-    <w:lsdException w:name="Light Shading Accent 3" w:uiPriority="60"/>
-    <w:lsdException w:name="Light List Accent 3" w:uiPriority="61"/>
-    <w:lsdException w:name="Light Grid Accent 3" w:uiPriority="62"/>
-    <w:lsdException w:name="Medium Shading 1 Accent 3" w:uiPriority="63"/>
-    <w:lsdException w:name="Medium Shading 2 Accent 3" w:uiPriority="64"/>
-    <w:lsdException w:name="Medium List 1 Accent 3" w:uiPriority="65"/>
-    <w:lsdException w:name="Medium List 2 Accent 3" w:uiPriority="66"/>
-    <w:lsdException w:name="Medium Grid 1 Accent 3" w:uiPriority="67"/>
-    <w:lsdException w:name="Medium Grid 2 Accent 3" w:uiPriority="68"/>
-    <w:lsdException w:name="Medium Grid 3 Accent 3" w:uiPriority="69"/>
-    <w:lsdException w:name="Dark List Accent 3" w:uiPriority="70"/>
-    <w:lsdException w:name="Colorful Shading Accent 3" w:uiPriority="71"/>
-    <w:lsdException w:name="Colorful List Accent 3" w:uiPriority="72"/>
-    <w:lsdException w:name="Colorful Grid Accent 3" w:uiPriority="73"/>
-    <w:lsdException w:name="Light Shading Accent 4" w:uiPriority="60"/>
-    <w:lsdException w:name="Light List Accent 4" w:uiPriority="61"/>
-    <w:lsdException w:name="Light Grid Accent 4" w:uiPriority="62"/>
-    <w:lsdException w:name="Medium Shading 1 Accent 4" w:uiPriority="63"/>
-    <w:lsdException w:name="Medium Shading 2 Accent 4" w:uiPriority="64"/>
-    <w:lsdException w:name="Medium List 1 Accent 4" w:uiPriority="65"/>
-    <w:lsdException w:name="Medium List 2 Accent 4" w:uiPriority="66"/>
-    <w:lsdException w:name="Medium Grid 1 Accent 4" w:uiPriority="67"/>
-    <w:lsdException w:name="Medium Grid 2 Accent 4" w:uiPriority="68"/>
-    <w:lsdException w:name="Medium Grid 3 Accent 4" w:uiPriority="69"/>
-    <w:lsdException w:name="Dark List Accent 4" w:uiPriority="70"/>
-    <w:lsdException w:name="Colorful Shading Accent 4" w:uiPriority="71"/>
-    <w:lsdException w:name="Colorful List Accent 4" w:uiPriority="72"/>
-    <w:lsdException w:name="Colorful Grid Accent 4" w:uiPriority="73"/>
-    <w:lsdException w:name="Light Shading Accent 5" w:uiPriority="60"/>
-    <w:lsdException w:name="Light List Accent 5" w:uiPriority="61"/>
-    <w:lsdException w:name="Light Grid Accent 5" w:uiPriority="62"/>
-    <w:lsdException w:name="Medium Shading 1 Accent 5" w:uiPriority="63"/>
-    <w:lsdException w:name="Medium Shading 2 Accent 5" w:uiPriority="64"/>
-    <w:lsdException w:name="Medium List 1 Accent 5" w:uiPriority="65"/>
-    <w:lsdException w:name="Medium List 2 Accent 5" w:uiPriority="66"/>
-    <w:lsdException w:name="Medium Grid 1 Accent 5" w:uiPriority="67"/>
-    <w:lsdException w:name="Medium Grid 2 Accent 5" w:uiPriority="68"/>
-    <w:lsdException w:name="Medium Grid 3 Accent 5" w:uiPriority="69"/>
-    <w:lsdException w:name="Dark List Accent 5" w:uiPriority="70"/>
-    <w:lsdException w:name="Colorful Shading Accent 5" w:uiPriority="71"/>
-    <w:lsdException w:name="Colorful List Accent 5" w:uiPriority="72"/>
-    <w:lsdException w:name="Colorful Grid Accent 5" w:uiPriority="73"/>
-    <w:lsdException w:name="Light Shading Accent 6" w:uiPriority="60"/>
-    <w:lsdException w:name="Light List Accent 6" w:uiPriority="61"/>
-    <w:lsdException w:name="Light Grid Accent 6" w:uiPriority="62"/>
-    <w:lsdException w:name="Medium Shading 1 Accent 6" w:uiPriority="63"/>
-    <w:lsdException w:name="Medium Shading 2 Accent 6" w:uiPriority="64"/>
-    <w:lsdException w:name="Medium List 1 Accent 6" w:uiPriority="65"/>
-    <w:lsdException w:name="Medium List 2 Accent 6" w:uiPriority="66"/>
-    <w:lsdException w:name="Medium Grid 1 Accent 6" w:uiPriority="67"/>
-    <w:lsdException w:name="Medium Grid 2 Accent 6" w:uiPriority="68"/>
-    <w:lsdException w:name="Medium Grid 3 Accent 6" w:uiPriority="69"/>
-    <w:lsdException w:name="Dark List Accent 6" w:uiPriority="70"/>
-    <w:lsdException w:name="Colorful Shading Accent 6" w:uiPriority="71"/>
-    <w:lsdException w:name="Colorful List Accent 6" w:uiPriority="72"/>
-    <w:lsdException w:name="Colorful Grid Accent 6" w:uiPriority="73"/>
-    <w:lsdException w:name="Subtle Emphasis" w:uiPriority="19" w:qFormat="1"/>
-    <w:lsdException w:name="Intense Emphasis" w:uiPriority="21" w:qFormat="1"/>
-    <w:lsdException w:name="Subtle Reference" w:uiPriority="31" w:qFormat="1"/>
-    <w:lsdException w:name="Intense Reference" w:uiPriority="32" w:qFormat="1"/>
-    <w:lsdException w:name="Book Title" w:uiPriority="33" w:qFormat="1"/>
-    <w:lsdException w:name="Bibliography" w:semiHidden="1" w:uiPriority="37" w:unhideWhenUsed="1"/>
-    <w:lsdException w:name="TOC Heading" w:semiHidden="1" w:uiPriority="39" w:unhideWhenUsed="1" w:qFormat="1"/>
-    <w:lsdException w:name="Plain Table 1" w:uiPriority="41"/>
-    <w:lsdException w:name="Plain Table 2" w:uiPriority="42"/>
-    <w:lsdException w:name="Plain Table 3" w:uiPriority="43"/>
-    <w:lsdException w:name="Plain Table 4" w:uiPriority="44"/>
-    <w:lsdException w:name="Plain Table 5" w:uiPriority="45"/>
-    <w:lsdException w:name="Grid Table Light" w:uiPriority="40"/>
-    <w:lsdException w:name="Grid Table 1 Light" w:uiPriority="46"/>
-    <w:lsdException w:name="Grid Table 2" w:uiPriority="47"/>
-    <w:lsdException w:name="Grid Table 3" w:uiPriority="48"/>
-    <w:lsdException w:name="Grid Table 4" w:uiPriority="49"/>
-    <w:lsdException w:name="Grid Table 5 Dark" w:uiPriority="50"/>
-    <w:lsdException w:name="Grid Table 6 Colorful" w:uiPriority="51"/>
-    <w:lsdException w:name="Grid Table 7 Colorful" w:uiPriority="52"/>
-    <w:lsdException w:name="Grid Table 1 Light Accent 1" w:uiPriority="46"/>
-    <w:lsdException w:name="Grid Table 2 Accent 1" w:uiPriority="47"/>
-    <w:lsdException w:name="Grid Table 3 Accent 1" w:uiPriority="48"/>
-    <w:lsdException w:name="Grid Table 4 Accent 1" w:uiPriority="49"/>
-    <w:lsdException w:name="Grid Table 5 Dark Accent 1" w:uiPriority="50"/>
-    <w:lsdException w:name="Grid Table 6 Colorful Accent 1" w:uiPriority="51"/>
-    <w:lsdException w:name="Grid Table 7 Colorful Accent 1" w:uiPriority="52"/>
-    <w:lsdException w:name="Grid Table 1 Light Accent 2" w:uiPriority="46"/>
-    <w:lsdException w:name="Grid Table 2 Accent 2" w:uiPriority="47"/>
-    <w:lsdException w:name="Grid Table 3 Accent 2" w:uiPriority="48"/>
-    <w:lsdException w:name="Grid Table 4 Accent 2" w:uiPriority="49"/>
-    <w:lsdException w:name="Grid Table 5 Dark Accent 2" w:uiPriority="50"/>
-    <w:lsdException w:name="Grid Table 6 Colorful Accent 2" w:uiPriority="51"/>
-    <w:lsdException w:name="Grid Table 7 Colorful Accent 2" w:uiPriority="52"/>
-    <w:lsdException w:name="Grid Table 1 Light Accent 3" w:uiPriority="46"/>
-    <w:lsdException w:name="Grid Table 2 Accent 3" w:uiPriority="47"/>
-    <w:lsdException w:name="Grid Table 3 Accent 3" w:uiPriority="48"/>
-    <w:lsdException w:name="Grid Table 4 Accent 3" w:uiPriority="49"/>
-    <w:lsdException w:name="Grid Table 5 Dark Accent 3" w:uiPriority="50"/>
-    <w:lsdException w:name="Grid Table 6 Colorful Accent 3" w:uiPriority="51"/>
-    <w:lsdException w:name="Grid Table 7 Colorful Accent 3" w:uiPriority="52"/>
-    <w:lsdException w:name="Grid Table 1 Light Accent 4" w:uiPriority="46"/>
-    <w:lsdException w:name="Grid Table 2 Accent 4" w:uiPriority="47"/>
-    <w:lsdException w:name="Grid Table 3 Accent 4" w:uiPriority="48"/>
-    <w:lsdException w:name="Grid Table 4 Accent 4" w:uiPriority="49"/>
-    <w:lsdException w:name="Grid Table 5 Dark Accent 4" w:uiPriority="50"/>
-    <w:lsdException w:name="Grid Table 6 Colorful Accent 4" w:uiPriority="51"/>
-    <w:lsdException w:name="Grid Table 7 Colorful Accent 4" w:uiPriority="52"/>
-    <w:lsdException w:name="Grid Table 1 Light Accent 5" w:uiPriority="46"/>
-    <w:lsdException w:name="Grid Table 2 Accent 5" w:uiPriority="47"/>
-    <w:lsdException w:name="Grid Table 3 Accent 5" w:uiPriority="48"/>
-    <w:lsdException w:name="Grid Table 4 Accent 5" w:uiPriority="49"/>
-    <w:lsdException w:name="Grid Table 5 Dark Accent 5" w:uiPriority="50"/>
-    <w:lsdException w:name="Grid Table 6 Colorful Accent 5" w:uiPriority="51"/>
-    <w:lsdException w:name="Grid Table 7 Colorful Accent 5" w:uiPriority="52"/>
-    <w:lsdException w:name="Grid Table 1 Light Accent 6" w:uiPriority="46"/>
-    <w:lsdException w:name="Grid Table 2 Accent 6" w:uiPriority="47"/>
-    <w:lsdException w:name="Grid Table 3 Accent 6" w:uiPriority="48"/>
-    <w:lsdException w:name="Grid Table 4 Accent 6" w:uiPriority="49"/>
-    <w:lsdException w:name="Grid Table 5 Dark Accent 6" w:uiPriority="50"/>
-    <w:lsdException w:name="Grid Table 6 Colorful Accent 6" w:uiPriority="51"/>
-    <w:lsdException w:name="Grid Table 7 Colorful Accent 6" w:uiPriority="52"/>
-    <w:lsdException w:name="List Table 1 Light" w:uiPriority="46"/>
-    <w:lsdException w:name="List Table 2" w:uiPriority="47"/>
-    <w:lsdException w:name="List Table 3" w:uiPriority="48"/>
-    <w:lsdException w:name="List Table 4" w:uiPriority="49"/>
-    <w:lsdException w:name="List Table 5 Dark" w:uiPriority="50"/>
-    <w:lsdException w:name="List Table 6 Colorful" w:uiPriority="51"/>
-    <w:lsdException w:name="List Table 7 Colorful" w:uiPriority="52"/>
-    <w:lsdException w:name="List Table 1 Light Accent 1" w:uiPriority="46"/>
-    <w:lsdException w:name="List Table 2 Accent 1" w:uiPriority="47"/>
-    <w:lsdException w:name="List Table 3 Accent 1" w:uiPriority="48"/>
-    <w:lsdException w:name="List Table 4 Accent 1" w:uiPriority="49"/>
-    <w:lsdException w:name="List Table 5 Dark Accent 1" w:uiPriority="50"/>
-    <w:lsdException w:name="List Table 6 Colorful Accent 1" w:uiPriority="51"/>
-    <w:lsdException w:name="List Table 7 Colorful Accent 1" w:uiPriority="52"/>
-    <w:lsdException w:name="List Table 1 Light Accent 2" w:uiPriority="46"/>
-    <w:lsdException w:name="List Table 2 Accent 2" w:uiPriority="47"/>
-    <w:lsdException w:name="List Table 3 Accent 2" w:uiPriority="48"/>
-    <w:lsdException w:name="List Table 4 Accent 2" w:uiPriority="49"/>
-    <w:lsdException w:name="List Table 5 Dark Accent 2" w:uiPriority="50"/>
-    <w:lsdException w:name="List Table 6 Colorful Accent 2" w:uiPriority="51"/>
-    <w:lsdException w:name="List Table 7 Colorful Accent 2" w:uiPriority="52"/>
-    <w:lsdException w:name="List Table 1 Light Accent 3" w:uiPriority="46"/>
-    <w:lsdException w:name="List Table 2 Accent 3" w:uiPriority="47"/>
-    <w:lsdException w:name="List Table 3 Accent 3" w:uiPriority="48"/>
-    <w:lsdException w:name="List Table 4 Accent 3" w:uiPriority="49"/>
-    <w:lsdException w:name="List Table 5 Dark Accent 3" w:uiPriority="50"/>
-    <w:lsdException w:name="List Table 6 Colorful Accent 3" w:uiPriority="51"/>
-    <w:lsdException w:name="List Table 7 Colorful Accent 3" w:uiPriority="52"/>
-    <w:lsdException w:name="List Table 1 Light Accent 4" w:uiPriority="46"/>
-    <w:lsdException w:name="List Table 2 Accent 4" w:uiPriority="47"/>
-    <w:lsdException w:name="List Table 3 Accent 4" w:uiPriority="48"/>
-    <w:lsdException w:name="List Table 4 Accent 4" w:uiPriority="49"/>
-    <w:lsdException w:name="List Table 5 Dark Accent 4" w:uiPriority="50"/>
-    <w:lsdException w:name="List Table 6 Colorful Accent 4" w:uiPriority="51"/>
-    <w:lsdException w:name="List Table 7 Colorful Accent 4" w:uiPriority="52"/>
-    <w:lsdException w:name="List Table 1 Light Accent 5" w:uiPriority="46"/>
-    <w:lsdException w:name="List Table 2 Accent 5" w:uiPriority="47"/>
-    <w:lsdException w:name="List Table 3 Accent 5" w:uiPriority="48"/>
-    <w:lsdException w:name="List Table 4 Accent 5" w:uiPriority="49"/>
-    <w:lsdException w:name="List Table 5 Dark Accent 5" w:uiPriority="50"/>
-    <w:lsdException w:name="List Table 6 Colorful Accent 5" w:uiPriority="51"/>
-    <w:lsdException w:name="List Table 7 Colorful Accent 5" w:uiPriority="52"/>
-    <w:lsdException w:name="List Table 1 Light Accent 6" w:uiPriority="46"/>
-    <w:lsdException w:name="List Table 2 Accent 6" w:uiPriority="47"/>
-    <w:lsdException w:name="List Table 3 Accent 6" w:uiPriority="48"/>
-    <w:lsdException w:name="List Table 4 Accent 6" w:uiPriority="49"/>
-    <w:lsdException w:name="List Table 5 Dark Accent 6" w:uiPriority="50"/>
-    <w:lsdException w:name="List Table 6 Colorful Accent 6" w:uiPriority="51"/>
-    <w:lsdException w:name="List Table 7 Colorful Accent 6" w:uiPriority="52"/>
-    <w:lsdException w:name="Mention" w:semiHidden="1" w:unhideWhenUsed="1"/>
-    <w:lsdException w:name="Smart Hyperlink" w:semiHidden="1" w:unhideWhenUsed="1"/>
-    <w:lsdException w:name="Hashtag" w:semiHidden="1" w:unhideWhenUsed="1"/>
-    <w:lsdException w:name="Unresolved Mention" w:semiHidden="1" w:unhideWhenUsed="1"/>
-    <w:lsdException w:name="Smart Link" w:semiHidden="1" w:unhideWhenUsed="1"/>
-  </w:latentStyles>
-  <w:style w:type="paragraph" w:default="1" w:styleId="a">
+  <w:style w:type="paragraph" w:default="1" w:styleId="style0">
     <w:name w:val="Normal"/>
+    <w:next w:val="style0"/>
     <w:qFormat/>
+    <w:pPr/>
   </w:style>
-  <w:style w:type="character" w:default="1" w:styleId="a0">
+  <w:style w:type="character" w:default="1" w:styleId="style65">
     <w:name w:val="Default Paragraph Font"/>
+    <w:next w:val="style65"/>
     <w:uiPriority w:val="1"/>
-    <w:semiHidden/>
-    <w:unhideWhenUsed/>
   </w:style>
-  <w:style w:type="table" w:default="1" w:styleId="a1">
+  <w:style w:type="table" w:default="1" w:styleId="style105">
     <w:name w:val="Normal Table"/>
+    <w:next w:val="style105"/>
     <w:uiPriority w:val="99"/>
-    <w:semiHidden/>
-    <w:unhideWhenUsed/>
+    <w:pPr/>
+    <w:rPr/>
     <w:tblPr>
       <w:tblInd w:w="0" w:type="dxa"/>
       <w:tblCellMar>
@@ -6144,107 +5756,100 @@
         <w:right w:w="108" w:type="dxa"/>
       </w:tblCellMar>
     </w:tblPr>
+    <w:tcPr>
+      <w:tcBorders/>
+    </w:tcPr>
   </w:style>
-  <w:style w:type="numbering" w:default="1" w:styleId="a2">
+  <w:style w:type="numbering" w:default="1" w:styleId="style107">
     <w:name w:val="No List"/>
+    <w:next w:val="style107"/>
     <w:uiPriority w:val="99"/>
-    <w:semiHidden/>
-    <w:unhideWhenUsed/>
+    <w:pPr/>
   </w:style>
-  <w:style w:type="paragraph" w:styleId="a3">
+  <w:style w:type="paragraph" w:styleId="style179">
     <w:name w:val="List Paragraph"/>
-    <w:basedOn w:val="a"/>
+    <w:basedOn w:val="style0"/>
+    <w:next w:val="style179"/>
+    <w:qFormat/>
     <w:uiPriority w:val="34"/>
-    <w:qFormat/>
-    <w:rsid w:val="0071556D"/>
     <w:pPr>
       <w:ind w:left="720"/>
       <w:contextualSpacing/>
     </w:pPr>
+    <w:rPr/>
   </w:style>
-  <w:style w:type="character" w:styleId="a4">
+  <w:style w:type="character" w:styleId="style85">
     <w:name w:val="Hyperlink"/>
-    <w:basedOn w:val="a0"/>
+    <w:basedOn w:val="style65"/>
+    <w:next w:val="style85"/>
     <w:uiPriority w:val="99"/>
-    <w:semiHidden/>
-    <w:unhideWhenUsed/>
-    <w:rsid w:val="00067E73"/>
     <w:rPr>
-      <w:color w:val="0000FF"/>
+      <w:color w:val="0000ff"/>
       <w:u w:val="single"/>
     </w:rPr>
   </w:style>
-  <w:style w:type="paragraph" w:styleId="a5">
+  <w:style w:type="paragraph" w:styleId="style178">
     <w:name w:val="Revision"/>
-    <w:hidden/>
+    <w:next w:val="style178"/>
     <w:uiPriority w:val="99"/>
-    <w:semiHidden/>
-    <w:rsid w:val="005F0096"/>
     <w:pPr>
-      <w:spacing w:after="0" w:line="240" w:lineRule="auto"/>
+      <w:spacing w:after="0" w:lineRule="auto" w:line="240"/>
     </w:pPr>
+    <w:rPr/>
   </w:style>
-  <w:style w:type="character" w:styleId="a6">
+  <w:style w:type="character" w:styleId="style39">
     <w:name w:val="annotation reference"/>
-    <w:basedOn w:val="a0"/>
+    <w:basedOn w:val="style65"/>
+    <w:next w:val="style39"/>
     <w:uiPriority w:val="99"/>
-    <w:semiHidden/>
-    <w:unhideWhenUsed/>
-    <w:rsid w:val="005F0096"/>
     <w:rPr>
       <w:sz w:val="16"/>
       <w:szCs w:val="16"/>
     </w:rPr>
   </w:style>
-  <w:style w:type="paragraph" w:styleId="a7">
+  <w:style w:type="paragraph" w:styleId="style30">
     <w:name w:val="annotation text"/>
-    <w:basedOn w:val="a"/>
-    <w:link w:val="a8"/>
+    <w:basedOn w:val="style0"/>
+    <w:next w:val="style30"/>
+    <w:link w:val="style4097"/>
     <w:uiPriority w:val="99"/>
-    <w:semiHidden/>
-    <w:unhideWhenUsed/>
-    <w:rsid w:val="005F0096"/>
     <w:pPr>
-      <w:spacing w:line="240" w:lineRule="auto"/>
+      <w:spacing w:lineRule="auto" w:line="240"/>
     </w:pPr>
     <w:rPr>
       <w:sz w:val="20"/>
       <w:szCs w:val="20"/>
     </w:rPr>
   </w:style>
-  <w:style w:type="character" w:customStyle="1" w:styleId="a8">
+  <w:style w:type="character" w:customStyle="1" w:styleId="style4097">
     <w:name w:val="Текст примечания Знак"/>
-    <w:basedOn w:val="a0"/>
-    <w:link w:val="a7"/>
+    <w:basedOn w:val="style65"/>
+    <w:next w:val="style4097"/>
+    <w:link w:val="style30"/>
     <w:uiPriority w:val="99"/>
-    <w:semiHidden/>
-    <w:rsid w:val="005F0096"/>
     <w:rPr>
       <w:sz w:val="20"/>
       <w:szCs w:val="20"/>
     </w:rPr>
   </w:style>
-  <w:style w:type="paragraph" w:styleId="a9">
+  <w:style w:type="paragraph" w:styleId="style106">
     <w:name w:val="annotation subject"/>
-    <w:basedOn w:val="a7"/>
-    <w:next w:val="a7"/>
-    <w:link w:val="aa"/>
+    <w:basedOn w:val="style30"/>
+    <w:next w:val="style30"/>
+    <w:link w:val="style4098"/>
     <w:uiPriority w:val="99"/>
-    <w:semiHidden/>
-    <w:unhideWhenUsed/>
-    <w:rsid w:val="005F0096"/>
+    <w:pPr/>
     <w:rPr>
       <w:b/>
       <w:bCs/>
     </w:rPr>
   </w:style>
-  <w:style w:type="character" w:customStyle="1" w:styleId="aa">
+  <w:style w:type="character" w:customStyle="1" w:styleId="style4098">
     <w:name w:val="Тема примечания Знак"/>
-    <w:basedOn w:val="a8"/>
-    <w:link w:val="a9"/>
+    <w:basedOn w:val="style4097"/>
+    <w:next w:val="style4098"/>
+    <w:link w:val="style106"/>
     <w:uiPriority w:val="99"/>
-    <w:semiHidden/>
-    <w:rsid w:val="005F0096"/>
     <w:rPr>
       <w:b/>
       <w:bCs/>
@@ -6252,57 +5857,57 @@
       <w:szCs w:val="20"/>
     </w:rPr>
   </w:style>
-  <w:style w:type="paragraph" w:styleId="ab">
+  <w:style w:type="paragraph" w:styleId="style31">
     <w:name w:val="header"/>
-    <w:basedOn w:val="a"/>
-    <w:link w:val="ac"/>
+    <w:basedOn w:val="style0"/>
+    <w:next w:val="style31"/>
+    <w:link w:val="style4099"/>
     <w:uiPriority w:val="99"/>
-    <w:unhideWhenUsed/>
-    <w:rsid w:val="00490E7A"/>
     <w:pPr>
       <w:tabs>
-        <w:tab w:val="center" w:pos="4677"/>
-        <w:tab w:val="right" w:pos="9355"/>
+        <w:tab w:val="center" w:leader="none" w:pos="4677"/>
+        <w:tab w:val="right" w:leader="none" w:pos="9355"/>
       </w:tabs>
-      <w:spacing w:after="0" w:line="240" w:lineRule="auto"/>
+      <w:spacing w:after="0" w:lineRule="auto" w:line="240"/>
     </w:pPr>
+    <w:rPr/>
   </w:style>
-  <w:style w:type="character" w:customStyle="1" w:styleId="ac">
+  <w:style w:type="character" w:customStyle="1" w:styleId="style4099">
     <w:name w:val="Верхний колонтитул Знак"/>
-    <w:basedOn w:val="a0"/>
-    <w:link w:val="ab"/>
+    <w:basedOn w:val="style65"/>
+    <w:next w:val="style4099"/>
+    <w:link w:val="style31"/>
     <w:uiPriority w:val="99"/>
-    <w:rsid w:val="00490E7A"/>
   </w:style>
-  <w:style w:type="paragraph" w:styleId="ad">
+  <w:style w:type="paragraph" w:styleId="style32">
     <w:name w:val="footer"/>
-    <w:basedOn w:val="a"/>
-    <w:link w:val="ae"/>
+    <w:basedOn w:val="style0"/>
+    <w:next w:val="style32"/>
+    <w:link w:val="style4100"/>
     <w:uiPriority w:val="99"/>
-    <w:unhideWhenUsed/>
-    <w:rsid w:val="00490E7A"/>
     <w:pPr>
       <w:tabs>
-        <w:tab w:val="center" w:pos="4677"/>
-        <w:tab w:val="right" w:pos="9355"/>
+        <w:tab w:val="center" w:leader="none" w:pos="4677"/>
+        <w:tab w:val="right" w:leader="none" w:pos="9355"/>
       </w:tabs>
-      <w:spacing w:after="0" w:line="240" w:lineRule="auto"/>
+      <w:spacing w:after="0" w:lineRule="auto" w:line="240"/>
     </w:pPr>
+    <w:rPr/>
   </w:style>
-  <w:style w:type="character" w:customStyle="1" w:styleId="ae">
+  <w:style w:type="character" w:customStyle="1" w:styleId="style4100">
     <w:name w:val="Нижний колонтитул Знак"/>
-    <w:basedOn w:val="a0"/>
-    <w:link w:val="ad"/>
+    <w:basedOn w:val="style65"/>
+    <w:next w:val="style4100"/>
+    <w:link w:val="style32"/>
     <w:uiPriority w:val="99"/>
-    <w:rsid w:val="00490E7A"/>
   </w:style>
 </w:styles>
 </file>
 
 <file path=word/theme/theme1.xml><?xml version="1.0" encoding="utf-8"?>
-<a:theme xmlns:a="http://schemas.openxmlformats.org/drawingml/2006/main" name="Тема Office">
+<a:theme xmlns:a="http://schemas.openxmlformats.org/drawingml/2006/main" name="Office Theme">
   <a:themeElements>
-    <a:clrScheme name="Стандартная">
+    <a:clrScheme name="Office">
       <a:dk1>
         <a:sysClr val="windowText" lastClr="000000"/>
       </a:dk1>
@@ -6310,44 +5915,44 @@
         <a:sysClr val="window" lastClr="FFFFFF"/>
       </a:lt1>
       <a:dk2>
-        <a:srgbClr val="44546A"/>
+        <a:srgbClr val="1F497D"/>
       </a:dk2>
       <a:lt2>
-        <a:srgbClr val="E7E6E6"/>
+        <a:srgbClr val="EEECE1"/>
       </a:lt2>
       <a:accent1>
-        <a:srgbClr val="4472C4"/>
+        <a:srgbClr val="4F81BD"/>
       </a:accent1>
       <a:accent2>
-        <a:srgbClr val="ED7D31"/>
+        <a:srgbClr val="C0504D"/>
       </a:accent2>
       <a:accent3>
-        <a:srgbClr val="A5A5A5"/>
+        <a:srgbClr val="9BBB59"/>
       </a:accent3>
       <a:accent4>
-        <a:srgbClr val="FFC000"/>
+        <a:srgbClr val="8064A2"/>
       </a:accent4>
       <a:accent5>
-        <a:srgbClr val="5B9BD5"/>
+        <a:srgbClr val="4BACC6"/>
       </a:accent5>
       <a:accent6>
-        <a:srgbClr val="70AD47"/>
+        <a:srgbClr val="F79646"/>
       </a:accent6>
       <a:hlink>
-        <a:srgbClr val="0563C1"/>
+        <a:srgbClr val="0000FF"/>
       </a:hlink>
       <a:folHlink>
-        <a:srgbClr val="954F72"/>
+        <a:srgbClr val="800080"/>
       </a:folHlink>
     </a:clrScheme>
-    <a:fontScheme name="Стандартная">
+    <a:fontScheme name="Office">
       <a:majorFont>
-        <a:latin typeface="Calibri Light" panose="020F0302020204030204"/>
+        <a:latin typeface="Cambria"/>
         <a:ea typeface=""/>
         <a:cs typeface=""/>
-        <a:font script="Jpan" typeface="游ゴシック Light"/>
+        <a:font script="Jpan" typeface="ＭＳ ゴシック"/>
         <a:font script="Hang" typeface="맑은 고딕"/>
-        <a:font script="Hans" typeface="等线 Light"/>
+        <a:font script="Hans" typeface="宋体"/>
         <a:font script="Hant" typeface="新細明體"/>
         <a:font script="Arab" typeface="Times New Roman"/>
         <a:font script="Hebr" typeface="Times New Roman"/>
@@ -6375,31 +5980,14 @@
         <a:font script="Viet" typeface="Times New Roman"/>
         <a:font script="Uigh" typeface="Microsoft Uighur"/>
         <a:font script="Geor" typeface="Sylfaen"/>
-        <a:font script="Armn" typeface="Arial"/>
-        <a:font script="Bugi" typeface="Leelawadee UI"/>
-        <a:font script="Bopo" typeface="Microsoft JhengHei"/>
-        <a:font script="Java" typeface="Javanese Text"/>
-        <a:font script="Lisu" typeface="Segoe UI"/>
-        <a:font script="Mymr" typeface="Myanmar Text"/>
-        <a:font script="Nkoo" typeface="Ebrima"/>
-        <a:font script="Olck" typeface="Nirmala UI"/>
-        <a:font script="Osma" typeface="Ebrima"/>
-        <a:font script="Phag" typeface="Phagspa"/>
-        <a:font script="Syrn" typeface="Estrangelo Edessa"/>
-        <a:font script="Syrj" typeface="Estrangelo Edessa"/>
-        <a:font script="Syre" typeface="Estrangelo Edessa"/>
-        <a:font script="Sora" typeface="Nirmala UI"/>
-        <a:font script="Tale" typeface="Microsoft Tai Le"/>
-        <a:font script="Talu" typeface="Microsoft New Tai Lue"/>
-        <a:font script="Tfng" typeface="Ebrima"/>
       </a:majorFont>
       <a:minorFont>
-        <a:latin typeface="Calibri" panose="020F0502020204030204"/>
+        <a:latin typeface="Calibri"/>
         <a:ea typeface=""/>
         <a:cs typeface=""/>
-        <a:font script="Jpan" typeface="游明朝"/>
+        <a:font script="Jpan" typeface="ＭＳ 明朝"/>
         <a:font script="Hang" typeface="맑은 고딕"/>
-        <a:font script="Hans" typeface="等线"/>
+        <a:font script="Hans" typeface="宋体"/>
         <a:font script="Hant" typeface="新細明體"/>
         <a:font script="Arab" typeface="Arial"/>
         <a:font script="Hebr" typeface="Arial"/>
@@ -6427,26 +6015,9 @@
         <a:font script="Viet" typeface="Arial"/>
         <a:font script="Uigh" typeface="Microsoft Uighur"/>
         <a:font script="Geor" typeface="Sylfaen"/>
-        <a:font script="Armn" typeface="Arial"/>
-        <a:font script="Bugi" typeface="Leelawadee UI"/>
-        <a:font script="Bopo" typeface="Microsoft JhengHei"/>
-        <a:font script="Java" typeface="Javanese Text"/>
-        <a:font script="Lisu" typeface="Segoe UI"/>
-        <a:font script="Mymr" typeface="Myanmar Text"/>
-        <a:font script="Nkoo" typeface="Ebrima"/>
-        <a:font script="Olck" typeface="Nirmala UI"/>
-        <a:font script="Osma" typeface="Ebrima"/>
-        <a:font script="Phag" typeface="Phagspa"/>
-        <a:font script="Syrn" typeface="Estrangelo Edessa"/>
-        <a:font script="Syrj" typeface="Estrangelo Edessa"/>
-        <a:font script="Syre" typeface="Estrangelo Edessa"/>
-        <a:font script="Sora" typeface="Nirmala UI"/>
-        <a:font script="Tale" typeface="Microsoft Tai Le"/>
-        <a:font script="Talu" typeface="Microsoft New Tai Lue"/>
-        <a:font script="Tfng" typeface="Ebrima"/>
       </a:minorFont>
     </a:fontScheme>
-    <a:fmtScheme name="Стандартная">
+    <a:fmtScheme name="Office">
       <a:fillStyleLst>
         <a:solidFill>
           <a:schemeClr val="phClr"/>
@@ -6455,141 +6026,165 @@
           <a:gsLst>
             <a:gs pos="0">
               <a:schemeClr val="phClr">
-                <a:lumMod val="110000"/>
-                <a:satMod val="105000"/>
-                <a:tint val="67000"/>
+                <a:tint val="50000"/>
+                <a:satMod val="300000"/>
               </a:schemeClr>
             </a:gs>
-            <a:gs pos="50000">
+            <a:gs pos="35000">
               <a:schemeClr val="phClr">
-                <a:lumMod val="105000"/>
-                <a:satMod val="103000"/>
-                <a:tint val="73000"/>
+                <a:tint val="37000"/>
+                <a:satMod val="300000"/>
               </a:schemeClr>
             </a:gs>
             <a:gs pos="100000">
               <a:schemeClr val="phClr">
-                <a:lumMod val="105000"/>
-                <a:satMod val="109000"/>
-                <a:tint val="81000"/>
+                <a:tint val="15000"/>
+                <a:satMod val="350000"/>
               </a:schemeClr>
             </a:gs>
           </a:gsLst>
-          <a:lin ang="5400000" scaled="0"/>
+          <a:lin ang="16200000" scaled="1"/>
         </a:gradFill>
         <a:gradFill rotWithShape="1">
           <a:gsLst>
             <a:gs pos="0">
               <a:schemeClr val="phClr">
-                <a:satMod val="103000"/>
-                <a:lumMod val="102000"/>
-                <a:tint val="94000"/>
+                <a:shade val="51000"/>
+                <a:satMod val="130000"/>
               </a:schemeClr>
             </a:gs>
-            <a:gs pos="50000">
+            <a:gs pos="80000">
               <a:schemeClr val="phClr">
-                <a:satMod val="110000"/>
-                <a:lumMod val="100000"/>
-                <a:shade val="100000"/>
+                <a:shade val="93000"/>
+                <a:satMod val="130000"/>
               </a:schemeClr>
             </a:gs>
             <a:gs pos="100000">
               <a:schemeClr val="phClr">
-                <a:lumMod val="99000"/>
-                <a:satMod val="120000"/>
-                <a:shade val="78000"/>
+                <a:shade val="94000"/>
+                <a:satMod val="135000"/>
               </a:schemeClr>
             </a:gs>
           </a:gsLst>
-          <a:lin ang="5400000" scaled="0"/>
+          <a:lin ang="16200000" scaled="0"/>
         </a:gradFill>
       </a:fillStyleLst>
       <a:lnStyleLst>
-        <a:ln w="6350" cap="flat" cmpd="sng" algn="ctr">
+        <a:ln w="9525" cap="flat" cmpd="sng" algn="ctr">
+          <a:solidFill>
+            <a:schemeClr val="phClr">
+              <a:shade val="95000"/>
+              <a:satMod val="105000"/>
+            </a:schemeClr>
+          </a:solidFill>
+          <a:prstDash val="solid"/>
+        </a:ln>
+        <a:ln w="25400" cap="flat" cmpd="sng" algn="ctr">
           <a:solidFill>
             <a:schemeClr val="phClr"/>
           </a:solidFill>
           <a:prstDash val="solid"/>
-          <a:miter lim="800000"/>
         </a:ln>
-        <a:ln w="12700" cap="flat" cmpd="sng" algn="ctr">
+        <a:ln w="38100" cap="flat" cmpd="sng" algn="ctr">
           <a:solidFill>
             <a:schemeClr val="phClr"/>
           </a:solidFill>
           <a:prstDash val="solid"/>
-          <a:miter lim="800000"/>
-        </a:ln>
-        <a:ln w="19050" cap="flat" cmpd="sng" algn="ctr">
-          <a:solidFill>
-            <a:schemeClr val="phClr"/>
-          </a:solidFill>
-          <a:prstDash val="solid"/>
-          <a:miter lim="800000"/>
         </a:ln>
       </a:lnStyleLst>
       <a:effectStyleLst>
         <a:effectStyle>
-          <a:effectLst/>
-        </a:effectStyle>
-        <a:effectStyle>
-          <a:effectLst/>
+          <a:effectLst>
+            <a:outerShdw blurRad="40000" dist="20000" dir="5400000" rotWithShape="0">
+              <a:srgbClr val="000000">
+                <a:alpha val="38000"/>
+              </a:srgbClr>
+            </a:outerShdw>
+          </a:effectLst>
         </a:effectStyle>
         <a:effectStyle>
           <a:effectLst>
-            <a:outerShdw blurRad="57150" dist="19050" dir="5400000" algn="ctr" rotWithShape="0">
+            <a:outerShdw blurRad="40000" dist="23000" dir="5400000" rotWithShape="0">
               <a:srgbClr val="000000">
-                <a:alpha val="63000"/>
+                <a:alpha val="35000"/>
               </a:srgbClr>
             </a:outerShdw>
           </a:effectLst>
+        </a:effectStyle>
+        <a:effectStyle>
+          <a:effectLst>
+            <a:outerShdw blurRad="40000" dist="23000" dir="5400000" rotWithShape="0">
+              <a:srgbClr val="000000">
+                <a:alpha val="35000"/>
+              </a:srgbClr>
+            </a:outerShdw>
+          </a:effectLst>
+          <a:scene3d>
+            <a:camera prst="orthographicFront">
+              <a:rot lat="0" lon="0" rev="0"/>
+            </a:camera>
+            <a:lightRig rig="threePt" dir="t">
+              <a:rot lat="0" lon="0" rev="1200000"/>
+            </a:lightRig>
+          </a:scene3d>
+          <a:sp3d>
+            <a:bevelT w="63500" h="25400"/>
+          </a:sp3d>
         </a:effectStyle>
       </a:effectStyleLst>
       <a:bgFillStyleLst>
         <a:solidFill>
           <a:schemeClr val="phClr"/>
         </a:solidFill>
-        <a:solidFill>
-          <a:schemeClr val="phClr">
-            <a:tint val="95000"/>
-            <a:satMod val="170000"/>
-          </a:schemeClr>
-        </a:solidFill>
         <a:gradFill rotWithShape="1">
           <a:gsLst>
             <a:gs pos="0">
               <a:schemeClr val="phClr">
-                <a:tint val="93000"/>
-                <a:satMod val="150000"/>
-                <a:shade val="98000"/>
-                <a:lumMod val="102000"/>
+                <a:tint val="40000"/>
+                <a:satMod val="350000"/>
               </a:schemeClr>
             </a:gs>
-            <a:gs pos="50000">
+            <a:gs pos="40000">
               <a:schemeClr val="phClr">
-                <a:tint val="98000"/>
-                <a:satMod val="130000"/>
-                <a:shade val="90000"/>
-                <a:lumMod val="103000"/>
+                <a:tint val="45000"/>
+                <a:shade val="99000"/>
+                <a:satMod val="350000"/>
               </a:schemeClr>
             </a:gs>
             <a:gs pos="100000">
               <a:schemeClr val="phClr">
-                <a:shade val="63000"/>
-                <a:satMod val="120000"/>
+                <a:shade val="20000"/>
+                <a:satMod val="255000"/>
               </a:schemeClr>
             </a:gs>
           </a:gsLst>
-          <a:lin ang="5400000" scaled="0"/>
+          <a:path path="circle">
+            <a:fillToRect l="50000" t="-80000" r="50000" b="180000"/>
+          </a:path>
+        </a:gradFill>
+        <a:gradFill rotWithShape="1">
+          <a:gsLst>
+            <a:gs pos="0">
+              <a:schemeClr val="phClr">
+                <a:tint val="80000"/>
+                <a:satMod val="300000"/>
+              </a:schemeClr>
+            </a:gs>
+            <a:gs pos="100000">
+              <a:schemeClr val="phClr">
+                <a:shade val="30000"/>
+                <a:satMod val="200000"/>
+              </a:schemeClr>
+            </a:gs>
+          </a:gsLst>
+          <a:path path="circle">
+            <a:fillToRect l="50000" t="50000" r="50000" b="50000"/>
+          </a:path>
         </a:gradFill>
       </a:bgFillStyleLst>
     </a:fmtScheme>
   </a:themeElements>
   <a:objectDefaults/>
   <a:extraClrSchemeLst/>
-  <a:extLst>
-    <a:ext uri="{05A4C25C-085E-4340-85A3-A5531E510DB2}">
-      <thm15:themeFamily xmlns:thm15="http://schemas.microsoft.com/office/thememl/2012/main" name="Office Theme" id="{62F939B6-93AF-4DB8-9C6B-D6C7DFDC589F}" vid="{4A3C46E8-61CC-4603-A589-7422A47A8E4A}"/>
-    </a:ext>
-  </a:extLst>
 </a:theme>
 </file>